--- a/HHC-database/database_design_doc.docx
+++ b/HHC-database/database_design_doc.docx
@@ -6,9 +6,9 @@
       <w:pPr>
         <w:jc w:val="center"/>
         <w:rPr>
-          <w:rFonts w:ascii="Segoe MDL2 Assets" w:hAnsi="Segoe MDL2 Assets"/>
-          <w:sz w:val="40"/>
-          <w:szCs w:val="40"/>
+          <w:rFonts w:ascii="Calibri Light" w:hAnsi="Calibri Light" w:cs="Calibri Light"/>
+          <w:sz w:val="28"/>
+          <w:szCs w:val="28"/>
         </w:rPr>
       </w:pPr>
     </w:p>
@@ -16,9 +16,9 @@
       <w:pPr>
         <w:jc w:val="center"/>
         <w:rPr>
-          <w:rFonts w:ascii="Segoe MDL2 Assets" w:hAnsi="Segoe MDL2 Assets"/>
-          <w:sz w:val="40"/>
-          <w:szCs w:val="40"/>
+          <w:rFonts w:ascii="Calibri Light" w:hAnsi="Calibri Light" w:cs="Calibri Light"/>
+          <w:sz w:val="28"/>
+          <w:szCs w:val="28"/>
         </w:rPr>
       </w:pPr>
     </w:p>
@@ -26,9 +26,9 @@
       <w:pPr>
         <w:jc w:val="center"/>
         <w:rPr>
-          <w:rFonts w:ascii="Segoe MDL2 Assets" w:hAnsi="Segoe MDL2 Assets"/>
-          <w:sz w:val="40"/>
-          <w:szCs w:val="40"/>
+          <w:rFonts w:ascii="Calibri Light" w:hAnsi="Calibri Light" w:cs="Calibri Light"/>
+          <w:sz w:val="28"/>
+          <w:szCs w:val="28"/>
         </w:rPr>
       </w:pPr>
     </w:p>
@@ -36,16 +36,56 @@
       <w:pPr>
         <w:jc w:val="center"/>
         <w:rPr>
-          <w:rFonts w:ascii="Segoe MDL2 Assets" w:hAnsi="Segoe MDL2 Assets"/>
-          <w:sz w:val="40"/>
-          <w:szCs w:val="40"/>
-        </w:rPr>
-      </w:pPr>
-      <w:r>
-        <w:rPr>
-          <w:rFonts w:ascii="Segoe MDL2 Assets" w:hAnsi="Segoe MDL2 Assets"/>
-          <w:sz w:val="40"/>
-          <w:szCs w:val="40"/>
+          <w:rFonts w:ascii="Calibri Light" w:hAnsi="Calibri Light" w:cs="Calibri Light"/>
+          <w:sz w:val="28"/>
+          <w:szCs w:val="28"/>
+        </w:rPr>
+      </w:pPr>
+    </w:p>
+    <w:p>
+      <w:pPr>
+        <w:jc w:val="center"/>
+        <w:rPr>
+          <w:rFonts w:ascii="Calibri Light" w:hAnsi="Calibri Light" w:cs="Calibri Light"/>
+          <w:sz w:val="28"/>
+          <w:szCs w:val="28"/>
+        </w:rPr>
+      </w:pPr>
+    </w:p>
+    <w:p>
+      <w:pPr>
+        <w:jc w:val="center"/>
+        <w:rPr>
+          <w:rFonts w:ascii="Calibri Light" w:hAnsi="Calibri Light" w:cs="Calibri Light"/>
+          <w:sz w:val="28"/>
+          <w:szCs w:val="28"/>
+        </w:rPr>
+      </w:pPr>
+    </w:p>
+    <w:p>
+      <w:pPr>
+        <w:jc w:val="center"/>
+        <w:rPr>
+          <w:rFonts w:ascii="Calibri Light" w:hAnsi="Calibri Light" w:cs="Calibri Light"/>
+          <w:sz w:val="28"/>
+          <w:szCs w:val="28"/>
+        </w:rPr>
+      </w:pPr>
+    </w:p>
+    <w:p>
+      <w:pPr>
+        <w:jc w:val="center"/>
+        <w:rPr>
+          <w:rFonts w:ascii="Calibri Light" w:hAnsi="Calibri Light" w:cs="Calibri Light"/>
+          <w:sz w:val="28"/>
+          <w:szCs w:val="28"/>
+        </w:rPr>
+      </w:pPr>
+      <w:r>
+        <w:rPr>
+          <w:rFonts w:ascii="Calibri Light" w:hAnsi="Calibri Light" w:cs="Calibri Light"/>
+          <w:sz w:val="28"/>
+          <w:szCs w:val="28"/>
         </w:rPr>
         <w:t>Table of contents</w:t>
       </w:r>
@@ -54,9 +94,9 @@
       <w:pPr>
         <w:jc w:val="both"/>
         <w:rPr>
-          <w:rFonts w:ascii="Segoe MDL2 Assets" w:hAnsi="Segoe MDL2 Assets"/>
-          <w:sz w:val="40"/>
-          <w:szCs w:val="40"/>
+          <w:rFonts w:ascii="Calibri Light" w:hAnsi="Calibri Light" w:cs="Calibri Light"/>
+          <w:sz w:val="28"/>
+          <w:szCs w:val="28"/>
         </w:rPr>
       </w:pPr>
     </w:p>
@@ -71,14 +111,14 @@
         </w:tabs>
         <w:jc w:val="both"/>
         <w:rPr>
-          <w:rFonts w:ascii="Segoe MDL2 Assets" w:hAnsi="Segoe MDL2 Assets"/>
-          <w:sz w:val="28"/>
-          <w:szCs w:val="28"/>
-        </w:rPr>
-      </w:pPr>
-      <w:r>
-        <w:rPr>
-          <w:rFonts w:ascii="Segoe MDL2 Assets" w:hAnsi="Segoe MDL2 Assets"/>
+          <w:rFonts w:ascii="Calibri Light" w:hAnsi="Calibri Light" w:cs="Calibri Light"/>
+          <w:sz w:val="28"/>
+          <w:szCs w:val="28"/>
+        </w:rPr>
+      </w:pPr>
+      <w:r>
+        <w:rPr>
+          <w:rFonts w:ascii="Calibri Light" w:hAnsi="Calibri Light" w:cs="Calibri Light"/>
           <w:sz w:val="28"/>
           <w:szCs w:val="28"/>
         </w:rPr>
@@ -96,14 +136,14 @@
         </w:tabs>
         <w:jc w:val="both"/>
         <w:rPr>
-          <w:rFonts w:ascii="Segoe MDL2 Assets" w:hAnsi="Segoe MDL2 Assets"/>
-          <w:sz w:val="28"/>
-          <w:szCs w:val="28"/>
-        </w:rPr>
-      </w:pPr>
-      <w:r>
-        <w:rPr>
-          <w:rFonts w:ascii="Segoe MDL2 Assets" w:hAnsi="Segoe MDL2 Assets"/>
+          <w:rFonts w:ascii="Calibri Light" w:hAnsi="Calibri Light" w:cs="Calibri Light"/>
+          <w:sz w:val="28"/>
+          <w:szCs w:val="28"/>
+        </w:rPr>
+      </w:pPr>
+      <w:r>
+        <w:rPr>
+          <w:rFonts w:ascii="Calibri Light" w:hAnsi="Calibri Light" w:cs="Calibri Light"/>
           <w:sz w:val="28"/>
           <w:szCs w:val="28"/>
         </w:rPr>
@@ -121,14 +161,14 @@
         </w:tabs>
         <w:jc w:val="both"/>
         <w:rPr>
-          <w:rFonts w:ascii="Segoe MDL2 Assets" w:hAnsi="Segoe MDL2 Assets"/>
-          <w:sz w:val="28"/>
-          <w:szCs w:val="28"/>
-        </w:rPr>
-      </w:pPr>
-      <w:r>
-        <w:rPr>
-          <w:rFonts w:ascii="Segoe MDL2 Assets" w:hAnsi="Segoe MDL2 Assets"/>
+          <w:rFonts w:ascii="Calibri Light" w:hAnsi="Calibri Light" w:cs="Calibri Light"/>
+          <w:sz w:val="28"/>
+          <w:szCs w:val="28"/>
+        </w:rPr>
+      </w:pPr>
+      <w:r>
+        <w:rPr>
+          <w:rFonts w:ascii="Calibri Light" w:hAnsi="Calibri Light" w:cs="Calibri Light"/>
           <w:sz w:val="28"/>
           <w:szCs w:val="28"/>
         </w:rPr>
@@ -147,14 +187,14 @@
         <w:ind w:left="1685" w:hanging="425"/>
         <w:jc w:val="both"/>
         <w:rPr>
-          <w:rFonts w:ascii="Segoe MDL2 Assets" w:hAnsi="Segoe MDL2 Assets"/>
-          <w:sz w:val="28"/>
-          <w:szCs w:val="28"/>
-        </w:rPr>
-      </w:pPr>
-      <w:r>
-        <w:rPr>
-          <w:rFonts w:ascii="Segoe MDL2 Assets" w:hAnsi="Segoe MDL2 Assets"/>
+          <w:rFonts w:ascii="Calibri Light" w:hAnsi="Calibri Light" w:cs="Calibri Light"/>
+          <w:sz w:val="28"/>
+          <w:szCs w:val="28"/>
+        </w:rPr>
+      </w:pPr>
+      <w:r>
+        <w:rPr>
+          <w:rFonts w:ascii="Calibri Light" w:hAnsi="Calibri Light" w:cs="Calibri Light"/>
           <w:sz w:val="28"/>
           <w:szCs w:val="28"/>
         </w:rPr>
@@ -173,14 +213,14 @@
         <w:ind w:left="1685" w:hanging="425"/>
         <w:jc w:val="both"/>
         <w:rPr>
-          <w:rFonts w:ascii="Segoe MDL2 Assets" w:hAnsi="Segoe MDL2 Assets"/>
-          <w:sz w:val="28"/>
-          <w:szCs w:val="28"/>
-        </w:rPr>
-      </w:pPr>
-      <w:r>
-        <w:rPr>
-          <w:rFonts w:ascii="Segoe MDL2 Assets" w:hAnsi="Segoe MDL2 Assets"/>
+          <w:rFonts w:ascii="Calibri Light" w:hAnsi="Calibri Light" w:cs="Calibri Light"/>
+          <w:sz w:val="28"/>
+          <w:szCs w:val="28"/>
+        </w:rPr>
+      </w:pPr>
+      <w:r>
+        <w:rPr>
+          <w:rFonts w:ascii="Calibri Light" w:hAnsi="Calibri Light" w:cs="Calibri Light"/>
           <w:sz w:val="28"/>
           <w:szCs w:val="28"/>
         </w:rPr>
@@ -196,14 +236,14 @@
         </w:numPr>
         <w:jc w:val="both"/>
         <w:rPr>
-          <w:rFonts w:ascii="Segoe MDL2 Assets" w:hAnsi="Segoe MDL2 Assets"/>
-          <w:sz w:val="28"/>
-          <w:szCs w:val="28"/>
-        </w:rPr>
-      </w:pPr>
-      <w:r>
-        <w:rPr>
-          <w:rFonts w:ascii="Segoe MDL2 Assets" w:hAnsi="Segoe MDL2 Assets"/>
+          <w:rFonts w:ascii="Calibri Light" w:hAnsi="Calibri Light" w:cs="Calibri Light"/>
+          <w:sz w:val="28"/>
+          <w:szCs w:val="28"/>
+        </w:rPr>
+      </w:pPr>
+      <w:r>
+        <w:rPr>
+          <w:rFonts w:ascii="Calibri Light" w:hAnsi="Calibri Light" w:cs="Calibri Light"/>
           <w:sz w:val="28"/>
           <w:szCs w:val="28"/>
         </w:rPr>
@@ -221,14 +261,14 @@
         </w:tabs>
         <w:jc w:val="both"/>
         <w:rPr>
-          <w:rFonts w:ascii="Segoe MDL2 Assets" w:hAnsi="Segoe MDL2 Assets"/>
-          <w:sz w:val="28"/>
-          <w:szCs w:val="28"/>
-        </w:rPr>
-      </w:pPr>
-      <w:r>
-        <w:rPr>
-          <w:rFonts w:ascii="Segoe MDL2 Assets" w:hAnsi="Segoe MDL2 Assets"/>
+          <w:rFonts w:ascii="Calibri Light" w:hAnsi="Calibri Light" w:cs="Calibri Light"/>
+          <w:sz w:val="28"/>
+          <w:szCs w:val="28"/>
+        </w:rPr>
+      </w:pPr>
+      <w:r>
+        <w:rPr>
+          <w:rFonts w:ascii="Calibri Light" w:hAnsi="Calibri Light" w:cs="Calibri Light"/>
           <w:sz w:val="28"/>
           <w:szCs w:val="28"/>
         </w:rPr>
@@ -247,14 +287,14 @@
         <w:ind w:left="1685" w:hanging="425"/>
         <w:jc w:val="both"/>
         <w:rPr>
-          <w:rFonts w:ascii="Segoe MDL2 Assets" w:hAnsi="Segoe MDL2 Assets"/>
-          <w:sz w:val="28"/>
-          <w:szCs w:val="28"/>
-        </w:rPr>
-      </w:pPr>
-      <w:r>
-        <w:rPr>
-          <w:rFonts w:ascii="Segoe MDL2 Assets" w:hAnsi="Segoe MDL2 Assets"/>
+          <w:rFonts w:ascii="Calibri Light" w:hAnsi="Calibri Light" w:cs="Calibri Light"/>
+          <w:sz w:val="28"/>
+          <w:szCs w:val="28"/>
+        </w:rPr>
+      </w:pPr>
+      <w:r>
+        <w:rPr>
+          <w:rFonts w:ascii="Calibri Light" w:hAnsi="Calibri Light" w:cs="Calibri Light"/>
           <w:sz w:val="28"/>
           <w:szCs w:val="28"/>
         </w:rPr>
@@ -262,7 +302,7 @@
       </w:r>
       <w:r>
         <w:rPr>
-          <w:rFonts w:ascii="Segoe MDL2 Assets" w:hAnsi="Segoe MDL2 Assets"/>
+          <w:rFonts w:ascii="Calibri Light" w:hAnsi="Calibri Light" w:cs="Calibri Light"/>
           <w:sz w:val="28"/>
           <w:szCs w:val="28"/>
         </w:rPr>
@@ -276,14 +316,14 @@
         </w:tabs>
         <w:jc w:val="both"/>
         <w:rPr>
-          <w:rFonts w:ascii="Segoe MDL2 Assets" w:hAnsi="Segoe MDL2 Assets"/>
-          <w:sz w:val="28"/>
-          <w:szCs w:val="28"/>
-        </w:rPr>
-      </w:pPr>
-      <w:r>
-        <w:rPr>
-          <w:rFonts w:ascii="Segoe MDL2 Assets" w:hAnsi="Segoe MDL2 Assets"/>
+          <w:rFonts w:ascii="Calibri Light" w:hAnsi="Calibri Light" w:cs="Calibri Light"/>
+          <w:sz w:val="28"/>
+          <w:szCs w:val="28"/>
+        </w:rPr>
+      </w:pPr>
+      <w:r>
+        <w:rPr>
+          <w:rFonts w:ascii="Calibri Light" w:hAnsi="Calibri Light" w:cs="Calibri Light"/>
           <w:sz w:val="28"/>
           <w:szCs w:val="28"/>
         </w:rPr>
@@ -294,7 +334,7 @@
       <w:pPr>
         <w:jc w:val="both"/>
         <w:rPr>
-          <w:rFonts w:ascii="Segoe MDL2 Assets" w:hAnsi="Segoe MDL2 Assets"/>
+          <w:rFonts w:ascii="Calibri Light" w:hAnsi="Calibri Light" w:cs="Calibri Light"/>
           <w:sz w:val="28"/>
           <w:szCs w:val="28"/>
         </w:rPr>
@@ -304,7 +344,7 @@
       <w:pPr>
         <w:jc w:val="both"/>
         <w:rPr>
-          <w:rFonts w:ascii="Segoe MDL2 Assets" w:hAnsi="Segoe MDL2 Assets"/>
+          <w:rFonts w:ascii="Calibri Light" w:hAnsi="Calibri Light" w:cs="Calibri Light"/>
           <w:sz w:val="28"/>
           <w:szCs w:val="28"/>
         </w:rPr>
@@ -314,7 +354,7 @@
       <w:pPr>
         <w:jc w:val="both"/>
         <w:rPr>
-          <w:rFonts w:ascii="Segoe MDL2 Assets" w:hAnsi="Segoe MDL2 Assets"/>
+          <w:rFonts w:ascii="Calibri Light" w:hAnsi="Calibri Light" w:cs="Calibri Light"/>
           <w:sz w:val="28"/>
           <w:szCs w:val="28"/>
         </w:rPr>
@@ -324,7 +364,7 @@
       <w:pPr>
         <w:jc w:val="both"/>
         <w:rPr>
-          <w:rFonts w:ascii="Segoe MDL2 Assets" w:hAnsi="Segoe MDL2 Assets"/>
+          <w:rFonts w:ascii="Calibri Light" w:hAnsi="Calibri Light" w:cs="Calibri Light"/>
           <w:sz w:val="28"/>
           <w:szCs w:val="28"/>
         </w:rPr>
@@ -334,7 +374,7 @@
       <w:pPr>
         <w:jc w:val="both"/>
         <w:rPr>
-          <w:rFonts w:ascii="Segoe MDL2 Assets" w:hAnsi="Segoe MDL2 Assets"/>
+          <w:rFonts w:ascii="Calibri Light" w:hAnsi="Calibri Light" w:cs="Calibri Light"/>
           <w:sz w:val="28"/>
           <w:szCs w:val="28"/>
         </w:rPr>
@@ -344,7 +384,7 @@
       <w:pPr>
         <w:jc w:val="both"/>
         <w:rPr>
-          <w:rFonts w:ascii="Segoe MDL2 Assets" w:hAnsi="Segoe MDL2 Assets"/>
+          <w:rFonts w:ascii="Calibri Light" w:hAnsi="Calibri Light" w:cs="Calibri Light"/>
           <w:sz w:val="28"/>
           <w:szCs w:val="28"/>
         </w:rPr>
@@ -354,7 +394,7 @@
       <w:pPr>
         <w:jc w:val="both"/>
         <w:rPr>
-          <w:rFonts w:ascii="Segoe MDL2 Assets" w:hAnsi="Segoe MDL2 Assets"/>
+          <w:rFonts w:ascii="Calibri Light" w:hAnsi="Calibri Light" w:cs="Calibri Light"/>
           <w:sz w:val="28"/>
           <w:szCs w:val="28"/>
         </w:rPr>
@@ -364,7 +404,7 @@
       <w:pPr>
         <w:jc w:val="both"/>
         <w:rPr>
-          <w:rFonts w:ascii="Segoe MDL2 Assets" w:hAnsi="Segoe MDL2 Assets"/>
+          <w:rFonts w:ascii="Calibri Light" w:hAnsi="Calibri Light" w:cs="Calibri Light"/>
           <w:sz w:val="28"/>
           <w:szCs w:val="28"/>
         </w:rPr>
@@ -374,7 +414,7 @@
       <w:pPr>
         <w:jc w:val="both"/>
         <w:rPr>
-          <w:rFonts w:ascii="Segoe MDL2 Assets" w:hAnsi="Segoe MDL2 Assets"/>
+          <w:rFonts w:ascii="Calibri Light" w:hAnsi="Calibri Light" w:cs="Calibri Light"/>
           <w:sz w:val="28"/>
           <w:szCs w:val="28"/>
         </w:rPr>
@@ -384,7 +424,7 @@
       <w:pPr>
         <w:jc w:val="both"/>
         <w:rPr>
-          <w:rFonts w:ascii="Segoe MDL2 Assets" w:hAnsi="Segoe MDL2 Assets"/>
+          <w:rFonts w:ascii="Calibri Light" w:hAnsi="Calibri Light" w:cs="Calibri Light"/>
           <w:sz w:val="28"/>
           <w:szCs w:val="28"/>
         </w:rPr>
@@ -394,7 +434,7 @@
       <w:pPr>
         <w:jc w:val="both"/>
         <w:rPr>
-          <w:rFonts w:ascii="Segoe MDL2 Assets" w:hAnsi="Segoe MDL2 Assets"/>
+          <w:rFonts w:ascii="Calibri Light" w:hAnsi="Calibri Light" w:cs="Calibri Light"/>
           <w:sz w:val="28"/>
           <w:szCs w:val="28"/>
         </w:rPr>
@@ -404,7 +444,7 @@
       <w:pPr>
         <w:jc w:val="both"/>
         <w:rPr>
-          <w:rFonts w:ascii="Segoe MDL2 Assets" w:hAnsi="Segoe MDL2 Assets"/>
+          <w:rFonts w:ascii="Calibri Light" w:hAnsi="Calibri Light" w:cs="Calibri Light"/>
           <w:sz w:val="28"/>
           <w:szCs w:val="28"/>
         </w:rPr>
@@ -414,7 +454,7 @@
       <w:pPr>
         <w:jc w:val="both"/>
         <w:rPr>
-          <w:rFonts w:ascii="Segoe MDL2 Assets" w:hAnsi="Segoe MDL2 Assets"/>
+          <w:rFonts w:ascii="Calibri Light" w:hAnsi="Calibri Light" w:cs="Calibri Light"/>
           <w:sz w:val="28"/>
           <w:szCs w:val="28"/>
         </w:rPr>
@@ -424,7 +464,7 @@
       <w:pPr>
         <w:jc w:val="both"/>
         <w:rPr>
-          <w:rFonts w:ascii="Segoe MDL2 Assets" w:hAnsi="Segoe MDL2 Assets"/>
+          <w:rFonts w:ascii="Calibri Light" w:hAnsi="Calibri Light" w:cs="Calibri Light"/>
           <w:sz w:val="28"/>
           <w:szCs w:val="28"/>
         </w:rPr>
@@ -434,7 +474,7 @@
       <w:pPr>
         <w:jc w:val="both"/>
         <w:rPr>
-          <w:rFonts w:ascii="Segoe MDL2 Assets" w:hAnsi="Segoe MDL2 Assets"/>
+          <w:rFonts w:ascii="Calibri Light" w:hAnsi="Calibri Light" w:cs="Calibri Light"/>
           <w:sz w:val="28"/>
           <w:szCs w:val="28"/>
         </w:rPr>
@@ -444,7 +484,7 @@
       <w:pPr>
         <w:jc w:val="both"/>
         <w:rPr>
-          <w:rFonts w:ascii="Segoe MDL2 Assets" w:hAnsi="Segoe MDL2 Assets"/>
+          <w:rFonts w:ascii="Calibri Light" w:hAnsi="Calibri Light" w:cs="Calibri Light"/>
           <w:sz w:val="28"/>
           <w:szCs w:val="28"/>
         </w:rPr>
@@ -454,7 +494,7 @@
       <w:pPr>
         <w:jc w:val="both"/>
         <w:rPr>
-          <w:rFonts w:ascii="Segoe MDL2 Assets" w:hAnsi="Segoe MDL2 Assets"/>
+          <w:rFonts w:ascii="Calibri Light" w:hAnsi="Calibri Light" w:cs="Calibri Light"/>
           <w:sz w:val="28"/>
           <w:szCs w:val="28"/>
         </w:rPr>
@@ -464,7 +504,7 @@
       <w:pPr>
         <w:jc w:val="both"/>
         <w:rPr>
-          <w:rFonts w:ascii="Segoe MDL2 Assets" w:hAnsi="Segoe MDL2 Assets"/>
+          <w:rFonts w:ascii="Calibri Light" w:hAnsi="Calibri Light" w:cs="Calibri Light"/>
           <w:sz w:val="28"/>
           <w:szCs w:val="28"/>
         </w:rPr>
@@ -474,7 +514,7 @@
       <w:pPr>
         <w:jc w:val="both"/>
         <w:rPr>
-          <w:rFonts w:ascii="Segoe MDL2 Assets" w:hAnsi="Segoe MDL2 Assets"/>
+          <w:rFonts w:ascii="Calibri Light" w:hAnsi="Calibri Light" w:cs="Calibri Light"/>
           <w:sz w:val="28"/>
           <w:szCs w:val="28"/>
         </w:rPr>
@@ -484,7 +524,7 @@
       <w:pPr>
         <w:jc w:val="both"/>
         <w:rPr>
-          <w:rFonts w:ascii="Segoe MDL2 Assets" w:hAnsi="Segoe MDL2 Assets"/>
+          <w:rFonts w:ascii="Calibri Light" w:hAnsi="Calibri Light" w:cs="Calibri Light"/>
           <w:sz w:val="28"/>
           <w:szCs w:val="28"/>
         </w:rPr>
@@ -494,7 +534,7 @@
       <w:pPr>
         <w:jc w:val="both"/>
         <w:rPr>
-          <w:rFonts w:ascii="Segoe MDL2 Assets" w:hAnsi="Segoe MDL2 Assets"/>
+          <w:rFonts w:ascii="Calibri Light" w:hAnsi="Calibri Light" w:cs="Calibri Light"/>
           <w:sz w:val="28"/>
           <w:szCs w:val="28"/>
         </w:rPr>
@@ -504,7 +544,7 @@
       <w:pPr>
         <w:jc w:val="both"/>
         <w:rPr>
-          <w:rFonts w:ascii="Segoe MDL2 Assets" w:hAnsi="Segoe MDL2 Assets"/>
+          <w:rFonts w:ascii="Calibri Light" w:hAnsi="Calibri Light" w:cs="Calibri Light"/>
           <w:sz w:val="28"/>
           <w:szCs w:val="28"/>
         </w:rPr>
@@ -518,16 +558,16 @@
         </w:numPr>
         <w:jc w:val="both"/>
         <w:rPr>
-          <w:rFonts w:ascii="Segoe MDL2 Assets" w:hAnsi="Segoe MDL2 Assets"/>
-          <w:sz w:val="32"/>
-          <w:szCs w:val="32"/>
-        </w:rPr>
-      </w:pPr>
-      <w:r>
-        <w:rPr>
-          <w:rFonts w:ascii="Segoe MDL2 Assets" w:hAnsi="Segoe MDL2 Assets"/>
-          <w:sz w:val="32"/>
-          <w:szCs w:val="32"/>
+          <w:rFonts w:ascii="Calibri Light" w:hAnsi="Calibri Light" w:cs="Calibri Light"/>
+          <w:sz w:val="28"/>
+          <w:szCs w:val="28"/>
+        </w:rPr>
+      </w:pPr>
+      <w:r>
+        <w:rPr>
+          <w:rFonts w:ascii="Calibri Light" w:hAnsi="Calibri Light" w:cs="Calibri Light"/>
+          <w:sz w:val="28"/>
+          <w:szCs w:val="28"/>
         </w:rPr>
         <w:t>Introduction</w:t>
       </w:r>
@@ -536,14 +576,14 @@
       <w:pPr>
         <w:jc w:val="both"/>
         <w:rPr>
-          <w:rFonts w:ascii="Segoe MDL2 Assets" w:hAnsi="Segoe MDL2 Assets"/>
-          <w:sz w:val="28"/>
-          <w:szCs w:val="28"/>
-        </w:rPr>
-      </w:pPr>
-      <w:r>
-        <w:rPr>
-          <w:rFonts w:ascii="Segoe MDL2 Assets" w:hAnsi="Segoe MDL2 Assets"/>
+          <w:rFonts w:ascii="Calibri Light" w:hAnsi="Calibri Light" w:cs="Calibri Light"/>
+          <w:sz w:val="28"/>
+          <w:szCs w:val="28"/>
+        </w:rPr>
+      </w:pPr>
+      <w:r>
+        <w:rPr>
+          <w:rFonts w:ascii="Calibri Light" w:hAnsi="Calibri Light" w:cs="Calibri Light"/>
           <w:sz w:val="28"/>
           <w:szCs w:val="28"/>
         </w:rPr>
@@ -554,34 +594,25 @@
       <w:pPr>
         <w:jc w:val="both"/>
         <w:rPr>
-          <w:rFonts w:ascii="Segoe MDL2 Assets" w:hAnsi="Segoe MDL2 Assets"/>
-          <w:sz w:val="28"/>
-          <w:szCs w:val="28"/>
-        </w:rPr>
-      </w:pPr>
-      <w:r>
-        <w:rPr>
-          <w:rFonts w:ascii="Segoe MDL2 Assets" w:hAnsi="Segoe MDL2 Assets"/>
-          <w:sz w:val="28"/>
-          <w:szCs w:val="28"/>
-        </w:rPr>
-        <w:t xml:space="preserve">Students are introduced to databases and given a basic understanding of database systems in the foundations of database system course. This course, which is a part of our curriculum, covers data models, entity and attribute definitions, database design, </w:t>
-      </w:r>
-      <w:r>
-        <w:rPr>
-          <w:rFonts w:ascii="Segoe MDL2 Assets" w:hAnsi="Segoe MDL2 Assets"/>
-          <w:sz w:val="28"/>
-          <w:szCs w:val="28"/>
-        </w:rPr>
-        <w:lastRenderedPageBreak/>
-        <w:t>database building and manipulation, and the database management software that underpins all of these concepts.</w:t>
+          <w:rFonts w:ascii="Calibri Light" w:hAnsi="Calibri Light" w:cs="Calibri Light"/>
+          <w:sz w:val="28"/>
+          <w:szCs w:val="28"/>
+        </w:rPr>
+      </w:pPr>
+      <w:r>
+        <w:rPr>
+          <w:rFonts w:ascii="Calibri Light" w:hAnsi="Calibri Light" w:cs="Calibri Light"/>
+          <w:sz w:val="28"/>
+          <w:szCs w:val="28"/>
+        </w:rPr>
+        <w:t>Students are introduced to databases and given a basic understanding of database systems in the foundations of database system course. This course, which is a part of our curriculum, covers data models, entity and attribute definitions, database design, database building and manipulation, and the database management software that underpins all of these concepts.</w:t>
       </w:r>
     </w:p>
     <w:p>
       <w:pPr>
         <w:jc w:val="both"/>
         <w:rPr>
-          <w:rFonts w:ascii="Segoe MDL2 Assets" w:hAnsi="Segoe MDL2 Assets"/>
+          <w:rFonts w:ascii="Calibri Light" w:hAnsi="Calibri Light" w:cs="Calibri Light"/>
           <w:sz w:val="28"/>
           <w:szCs w:val="28"/>
         </w:rPr>
@@ -591,14 +622,14 @@
       <w:pPr>
         <w:jc w:val="both"/>
         <w:rPr>
-          <w:rFonts w:ascii="Segoe MDL2 Assets" w:hAnsi="Segoe MDL2 Assets"/>
-          <w:sz w:val="28"/>
-          <w:szCs w:val="28"/>
-        </w:rPr>
-      </w:pPr>
-      <w:r>
-        <w:rPr>
-          <w:rFonts w:ascii="Segoe MDL2 Assets" w:hAnsi="Segoe MDL2 Assets"/>
+          <w:rFonts w:ascii="Calibri Light" w:hAnsi="Calibri Light" w:cs="Calibri Light"/>
+          <w:sz w:val="28"/>
+          <w:szCs w:val="28"/>
+        </w:rPr>
+      </w:pPr>
+      <w:r>
+        <w:rPr>
+          <w:rFonts w:ascii="Calibri Light" w:hAnsi="Calibri Light" w:cs="Calibri Light"/>
           <w:sz w:val="28"/>
           <w:szCs w:val="28"/>
         </w:rPr>
@@ -609,7 +640,7 @@
       <w:pPr>
         <w:jc w:val="both"/>
         <w:rPr>
-          <w:rFonts w:ascii="Segoe MDL2 Assets" w:hAnsi="Segoe MDL2 Assets"/>
+          <w:rFonts w:ascii="Calibri Light" w:hAnsi="Calibri Light" w:cs="Calibri Light"/>
           <w:sz w:val="28"/>
           <w:szCs w:val="28"/>
         </w:rPr>
@@ -619,14 +650,14 @@
       <w:pPr>
         <w:jc w:val="both"/>
         <w:rPr>
-          <w:rFonts w:ascii="Segoe MDL2 Assets" w:hAnsi="Segoe MDL2 Assets"/>
-          <w:sz w:val="28"/>
-          <w:szCs w:val="28"/>
-        </w:rPr>
-      </w:pPr>
-      <w:r>
-        <w:rPr>
-          <w:rFonts w:ascii="Segoe MDL2 Assets" w:hAnsi="Segoe MDL2 Assets"/>
+          <w:rFonts w:ascii="Calibri Light" w:hAnsi="Calibri Light" w:cs="Calibri Light"/>
+          <w:sz w:val="28"/>
+          <w:szCs w:val="28"/>
+        </w:rPr>
+      </w:pPr>
+      <w:r>
+        <w:rPr>
+          <w:rFonts w:ascii="Calibri Light" w:hAnsi="Calibri Light" w:cs="Calibri Light"/>
           <w:sz w:val="28"/>
           <w:szCs w:val="28"/>
         </w:rPr>
@@ -637,7 +668,7 @@
       <w:pPr>
         <w:jc w:val="both"/>
         <w:rPr>
-          <w:rFonts w:ascii="Segoe MDL2 Assets" w:hAnsi="Segoe MDL2 Assets"/>
+          <w:rFonts w:ascii="Calibri Light" w:hAnsi="Calibri Light" w:cs="Calibri Light"/>
           <w:sz w:val="28"/>
           <w:szCs w:val="28"/>
         </w:rPr>
@@ -647,14 +678,14 @@
       <w:pPr>
         <w:jc w:val="both"/>
         <w:rPr>
-          <w:rFonts w:ascii="Segoe MDL2 Assets" w:hAnsi="Segoe MDL2 Assets"/>
-          <w:sz w:val="28"/>
-          <w:szCs w:val="28"/>
-        </w:rPr>
-      </w:pPr>
-      <w:r>
-        <w:rPr>
-          <w:rFonts w:ascii="Segoe MDL2 Assets" w:hAnsi="Segoe MDL2 Assets"/>
+          <w:rFonts w:ascii="Calibri Light" w:hAnsi="Calibri Light" w:cs="Calibri Light"/>
+          <w:sz w:val="28"/>
+          <w:szCs w:val="28"/>
+        </w:rPr>
+      </w:pPr>
+      <w:r>
+        <w:rPr>
+          <w:rFonts w:ascii="Calibri Light" w:hAnsi="Calibri Light" w:cs="Calibri Light"/>
           <w:sz w:val="28"/>
           <w:szCs w:val="28"/>
         </w:rPr>
@@ -662,7 +693,7 @@
       </w:r>
       <w:r>
         <w:rPr>
-          <w:rFonts w:ascii="Segoe MDL2 Assets" w:hAnsi="Segoe MDL2 Assets"/>
+          <w:rFonts w:ascii="Calibri Light" w:hAnsi="Calibri Light" w:cs="Calibri Light"/>
           <w:sz w:val="28"/>
           <w:szCs w:val="28"/>
         </w:rPr>
@@ -670,7 +701,7 @@
       </w:r>
       <w:r>
         <w:rPr>
-          <w:rFonts w:ascii="Segoe MDL2 Assets" w:hAnsi="Segoe MDL2 Assets"/>
+          <w:rFonts w:ascii="Calibri Light" w:hAnsi="Calibri Light" w:cs="Calibri Light"/>
           <w:sz w:val="28"/>
           <w:szCs w:val="28"/>
         </w:rPr>
@@ -681,7 +712,7 @@
       <w:pPr>
         <w:jc w:val="both"/>
         <w:rPr>
-          <w:rFonts w:ascii="Segoe MDL2 Assets" w:hAnsi="Segoe MDL2 Assets"/>
+          <w:rFonts w:ascii="Calibri Light" w:hAnsi="Calibri Light" w:cs="Calibri Light"/>
           <w:sz w:val="28"/>
           <w:szCs w:val="28"/>
         </w:rPr>
@@ -691,7 +722,7 @@
       <w:pPr>
         <w:jc w:val="both"/>
         <w:rPr>
-          <w:rFonts w:ascii="Segoe MDL2 Assets" w:hAnsi="Segoe MDL2 Assets"/>
+          <w:rFonts w:ascii="Calibri Light" w:hAnsi="Calibri Light" w:cs="Calibri Light"/>
           <w:sz w:val="28"/>
           <w:szCs w:val="28"/>
         </w:rPr>
@@ -701,7 +732,7 @@
       <w:pPr>
         <w:jc w:val="both"/>
         <w:rPr>
-          <w:rFonts w:ascii="Segoe MDL2 Assets" w:hAnsi="Segoe MDL2 Assets"/>
+          <w:rFonts w:ascii="Calibri Light" w:hAnsi="Calibri Light" w:cs="Calibri Light"/>
           <w:sz w:val="28"/>
           <w:szCs w:val="28"/>
         </w:rPr>
@@ -711,7 +742,7 @@
       <w:pPr>
         <w:jc w:val="both"/>
         <w:rPr>
-          <w:rFonts w:ascii="Segoe MDL2 Assets" w:hAnsi="Segoe MDL2 Assets"/>
+          <w:rFonts w:ascii="Calibri Light" w:hAnsi="Calibri Light" w:cs="Calibri Light"/>
           <w:sz w:val="28"/>
           <w:szCs w:val="28"/>
         </w:rPr>
@@ -725,16 +756,16 @@
         </w:numPr>
         <w:jc w:val="both"/>
         <w:rPr>
-          <w:rFonts w:ascii="Segoe MDL2 Assets" w:hAnsi="Segoe MDL2 Assets"/>
-          <w:sz w:val="32"/>
-          <w:szCs w:val="32"/>
-        </w:rPr>
-      </w:pPr>
-      <w:r>
-        <w:rPr>
-          <w:rFonts w:ascii="Segoe MDL2 Assets" w:hAnsi="Segoe MDL2 Assets"/>
-          <w:sz w:val="32"/>
-          <w:szCs w:val="32"/>
+          <w:rFonts w:ascii="Calibri Light" w:hAnsi="Calibri Light" w:cs="Calibri Light"/>
+          <w:sz w:val="28"/>
+          <w:szCs w:val="28"/>
+        </w:rPr>
+      </w:pPr>
+      <w:r>
+        <w:rPr>
+          <w:rFonts w:ascii="Calibri Light" w:hAnsi="Calibri Light" w:cs="Calibri Light"/>
+          <w:sz w:val="28"/>
+          <w:szCs w:val="28"/>
         </w:rPr>
         <w:t>Purpose of the document</w:t>
       </w:r>
@@ -743,9 +774,9 @@
       <w:pPr>
         <w:jc w:val="both"/>
         <w:rPr>
-          <w:rFonts w:ascii="Segoe MDL2 Assets" w:hAnsi="Segoe MDL2 Assets"/>
-          <w:sz w:val="32"/>
-          <w:szCs w:val="32"/>
+          <w:rFonts w:ascii="Calibri Light" w:hAnsi="Calibri Light" w:cs="Calibri Light"/>
+          <w:sz w:val="28"/>
+          <w:szCs w:val="28"/>
         </w:rPr>
       </w:pPr>
     </w:p>
@@ -753,25 +784,43 @@
       <w:pPr>
         <w:jc w:val="both"/>
         <w:rPr>
-          <w:rFonts w:ascii="Segoe MDL2 Assets" w:hAnsi="Segoe MDL2 Assets"/>
-          <w:sz w:val="28"/>
-          <w:szCs w:val="28"/>
-        </w:rPr>
-      </w:pPr>
-      <w:r>
-        <w:rPr>
-          <w:rFonts w:ascii="Segoe MDL2 Assets" w:hAnsi="Segoe MDL2 Assets"/>
-          <w:sz w:val="28"/>
-          <w:szCs w:val="28"/>
-        </w:rPr>
-        <w:t>This document is prepared is prepared to give a general road-map of how DBDLS(database development life cycle) can be implemented while building the database system. From the table of content section each part is on their own will be briefly explained.</w:t>
+          <w:rFonts w:ascii="Calibri Light" w:hAnsi="Calibri Light" w:cs="Calibri Light"/>
+          <w:sz w:val="28"/>
+          <w:szCs w:val="28"/>
+        </w:rPr>
+      </w:pPr>
+      <w:r>
+        <w:rPr>
+          <w:rFonts w:ascii="Calibri Light" w:hAnsi="Calibri Light" w:cs="Calibri Light"/>
+          <w:sz w:val="28"/>
+          <w:szCs w:val="28"/>
+        </w:rPr>
+        <w:t xml:space="preserve">This document is prepared is prepared to give a general road-map of how </w:t>
+      </w:r>
+      <w:proofErr w:type="gramStart"/>
+      <w:r>
+        <w:rPr>
+          <w:rFonts w:ascii="Calibri Light" w:hAnsi="Calibri Light" w:cs="Calibri Light"/>
+          <w:sz w:val="28"/>
+          <w:szCs w:val="28"/>
+        </w:rPr>
+        <w:t>DBDLS(</w:t>
+      </w:r>
+      <w:proofErr w:type="gramEnd"/>
+      <w:r>
+        <w:rPr>
+          <w:rFonts w:ascii="Calibri Light" w:hAnsi="Calibri Light" w:cs="Calibri Light"/>
+          <w:sz w:val="28"/>
+          <w:szCs w:val="28"/>
+        </w:rPr>
+        <w:t>database development life cycle) can be implemented while building the database system. From the table of content section each part is on their own will be briefly explained.</w:t>
       </w:r>
     </w:p>
     <w:p>
       <w:pPr>
         <w:jc w:val="both"/>
         <w:rPr>
-          <w:rFonts w:ascii="Segoe MDL2 Assets" w:hAnsi="Segoe MDL2 Assets"/>
+          <w:rFonts w:ascii="Calibri Light" w:hAnsi="Calibri Light" w:cs="Calibri Light"/>
           <w:sz w:val="28"/>
           <w:szCs w:val="28"/>
         </w:rPr>
@@ -781,18 +830,17 @@
       <w:pPr>
         <w:jc w:val="both"/>
         <w:rPr>
-          <w:rFonts w:ascii="Segoe MDL2 Assets" w:hAnsi="Segoe MDL2 Assets"/>
-          <w:sz w:val="28"/>
-          <w:szCs w:val="28"/>
-        </w:rPr>
-      </w:pPr>
-      <w:r>
-        <w:rPr>
-          <w:rFonts w:ascii="Segoe MDL2 Assets" w:hAnsi="Segoe MDL2 Assets"/>
-          <w:sz w:val="28"/>
-          <w:szCs w:val="28"/>
-        </w:rPr>
-        <w:lastRenderedPageBreak/>
+          <w:rFonts w:ascii="Calibri Light" w:hAnsi="Calibri Light" w:cs="Calibri Light"/>
+          <w:sz w:val="28"/>
+          <w:szCs w:val="28"/>
+        </w:rPr>
+      </w:pPr>
+      <w:r>
+        <w:rPr>
+          <w:rFonts w:ascii="Calibri Light" w:hAnsi="Calibri Light" w:cs="Calibri Light"/>
+          <w:sz w:val="28"/>
+          <w:szCs w:val="28"/>
+        </w:rPr>
         <w:t>Building a system without a requirement analysis and underlying system mission and objective would be a much difficult. This document offers those things independently. Client requirement are specified in a clear way, this helps identifying and conceptually building system data model.</w:t>
       </w:r>
     </w:p>
@@ -800,14 +848,14 @@
       <w:pPr>
         <w:jc w:val="both"/>
         <w:rPr>
-          <w:rFonts w:ascii="Segoe MDL2 Assets" w:hAnsi="Segoe MDL2 Assets"/>
-          <w:sz w:val="28"/>
-          <w:szCs w:val="28"/>
-        </w:rPr>
-      </w:pPr>
-      <w:r>
-        <w:rPr>
-          <w:rFonts w:ascii="Segoe MDL2 Assets" w:hAnsi="Segoe MDL2 Assets"/>
+          <w:rFonts w:ascii="Calibri Light" w:hAnsi="Calibri Light" w:cs="Calibri Light"/>
+          <w:sz w:val="28"/>
+          <w:szCs w:val="28"/>
+        </w:rPr>
+      </w:pPr>
+      <w:r>
+        <w:rPr>
+          <w:rFonts w:ascii="Calibri Light" w:hAnsi="Calibri Light" w:cs="Calibri Light"/>
           <w:sz w:val="28"/>
           <w:szCs w:val="28"/>
         </w:rPr>
@@ -815,7 +863,7 @@
       </w:r>
       <w:r>
         <w:rPr>
-          <w:rFonts w:ascii="Segoe MDL2 Assets" w:hAnsi="Segoe MDL2 Assets"/>
+          <w:rFonts w:ascii="Calibri Light" w:hAnsi="Calibri Light" w:cs="Calibri Light"/>
           <w:sz w:val="28"/>
           <w:szCs w:val="28"/>
         </w:rPr>
@@ -823,7 +871,7 @@
       </w:r>
       <w:r>
         <w:rPr>
-          <w:rFonts w:ascii="Segoe MDL2 Assets" w:hAnsi="Segoe MDL2 Assets"/>
+          <w:rFonts w:ascii="Calibri Light" w:hAnsi="Calibri Light" w:cs="Calibri Light"/>
           <w:sz w:val="28"/>
           <w:szCs w:val="28"/>
         </w:rPr>
@@ -831,7 +879,7 @@
       </w:r>
       <w:r>
         <w:rPr>
-          <w:rFonts w:ascii="Segoe MDL2 Assets" w:hAnsi="Segoe MDL2 Assets"/>
+          <w:rFonts w:ascii="Calibri Light" w:hAnsi="Calibri Light" w:cs="Calibri Light"/>
           <w:sz w:val="28"/>
           <w:szCs w:val="28"/>
         </w:rPr>
@@ -842,7 +890,7 @@
       <w:pPr>
         <w:jc w:val="both"/>
         <w:rPr>
-          <w:rFonts w:ascii="Segoe MDL2 Assets" w:hAnsi="Segoe MDL2 Assets"/>
+          <w:rFonts w:ascii="Calibri Light" w:hAnsi="Calibri Light" w:cs="Calibri Light"/>
           <w:sz w:val="28"/>
           <w:szCs w:val="28"/>
         </w:rPr>
@@ -852,14 +900,14 @@
       <w:pPr>
         <w:jc w:val="both"/>
         <w:rPr>
-          <w:rFonts w:ascii="Segoe MDL2 Assets" w:hAnsi="Segoe MDL2 Assets"/>
-          <w:sz w:val="28"/>
-          <w:szCs w:val="28"/>
-        </w:rPr>
-      </w:pPr>
-      <w:r>
-        <w:rPr>
-          <w:rFonts w:ascii="Segoe MDL2 Assets" w:hAnsi="Segoe MDL2 Assets"/>
+          <w:rFonts w:ascii="Calibri Light" w:hAnsi="Calibri Light" w:cs="Calibri Light"/>
+          <w:sz w:val="28"/>
+          <w:szCs w:val="28"/>
+        </w:rPr>
+      </w:pPr>
+      <w:r>
+        <w:rPr>
+          <w:rFonts w:ascii="Calibri Light" w:hAnsi="Calibri Light" w:cs="Calibri Light"/>
           <w:sz w:val="28"/>
           <w:szCs w:val="28"/>
         </w:rPr>
@@ -867,7 +915,7 @@
       </w:r>
       <w:r>
         <w:rPr>
-          <w:rFonts w:ascii="Segoe MDL2 Assets" w:hAnsi="Segoe MDL2 Assets"/>
+          <w:rFonts w:ascii="Calibri Light" w:hAnsi="Calibri Light" w:cs="Calibri Light"/>
           <w:sz w:val="28"/>
           <w:szCs w:val="28"/>
         </w:rPr>
@@ -875,7 +923,7 @@
       </w:r>
       <w:r>
         <w:rPr>
-          <w:rFonts w:ascii="Segoe MDL2 Assets" w:hAnsi="Segoe MDL2 Assets"/>
+          <w:rFonts w:ascii="Calibri Light" w:hAnsi="Calibri Light" w:cs="Calibri Light"/>
           <w:sz w:val="28"/>
           <w:szCs w:val="28"/>
         </w:rPr>
@@ -883,7 +931,7 @@
       </w:r>
       <w:r>
         <w:rPr>
-          <w:rFonts w:ascii="Segoe MDL2 Assets" w:hAnsi="Segoe MDL2 Assets"/>
+          <w:rFonts w:ascii="Calibri Light" w:hAnsi="Calibri Light" w:cs="Calibri Light"/>
           <w:sz w:val="28"/>
           <w:szCs w:val="28"/>
         </w:rPr>
@@ -891,7 +939,7 @@
       </w:r>
       <w:r>
         <w:rPr>
-          <w:rFonts w:ascii="Segoe MDL2 Assets" w:hAnsi="Segoe MDL2 Assets"/>
+          <w:rFonts w:ascii="Calibri Light" w:hAnsi="Calibri Light" w:cs="Calibri Light"/>
           <w:sz w:val="28"/>
           <w:szCs w:val="28"/>
         </w:rPr>
@@ -902,7 +950,7 @@
       <w:pPr>
         <w:jc w:val="both"/>
         <w:rPr>
-          <w:rFonts w:ascii="Segoe MDL2 Assets" w:hAnsi="Segoe MDL2 Assets"/>
+          <w:rFonts w:ascii="Calibri Light" w:hAnsi="Calibri Light" w:cs="Calibri Light"/>
           <w:sz w:val="28"/>
           <w:szCs w:val="28"/>
         </w:rPr>
@@ -917,16 +965,16 @@
         </w:numPr>
         <w:ind w:left="0"/>
         <w:rPr>
-          <w:rFonts w:ascii="Segoe MDL2 Assets" w:hAnsi="Segoe MDL2 Assets"/>
-          <w:sz w:val="32"/>
-          <w:szCs w:val="32"/>
-        </w:rPr>
-      </w:pPr>
-      <w:r>
-        <w:rPr>
-          <w:rFonts w:ascii="Segoe MDL2 Assets" w:hAnsi="Segoe MDL2 Assets"/>
-          <w:sz w:val="32"/>
-          <w:szCs w:val="32"/>
+          <w:rFonts w:ascii="Calibri Light" w:hAnsi="Calibri Light" w:cs="Calibri Light"/>
+          <w:sz w:val="28"/>
+          <w:szCs w:val="28"/>
+        </w:rPr>
+      </w:pPr>
+      <w:r>
+        <w:rPr>
+          <w:rFonts w:ascii="Calibri Light" w:hAnsi="Calibri Light" w:cs="Calibri Light"/>
+          <w:sz w:val="28"/>
+          <w:szCs w:val="28"/>
         </w:rPr>
         <w:t>Client specification</w:t>
       </w:r>
@@ -936,56 +984,48 @@
         <w:pStyle w:val="ListParagraph"/>
         <w:ind w:left="0"/>
         <w:rPr>
-          <w:rFonts w:ascii="Segoe MDL2 Assets" w:hAnsi="Segoe MDL2 Assets"/>
-          <w:sz w:val="28"/>
-          <w:szCs w:val="28"/>
-        </w:rPr>
-      </w:pPr>
-      <w:r>
-        <w:rPr>
-          <w:rFonts w:ascii="Segoe MDL2 Assets" w:hAnsi="Segoe MDL2 Assets"/>
-          <w:sz w:val="28"/>
-          <w:szCs w:val="28"/>
-        </w:rPr>
-        <w:t xml:space="preserve">We have gathered a bunch of information that can be used as an input for our project. Based on client feedback and their requirement we are able to identify the core areas and problems this database system will be able to solve. Before jumping to company requirement its better to know for what kind of organization the project is. </w:t>
-      </w:r>
+          <w:rFonts w:ascii="Calibri Light" w:hAnsi="Calibri Light" w:cs="Calibri Light"/>
+          <w:sz w:val="28"/>
+          <w:szCs w:val="28"/>
+        </w:rPr>
+      </w:pPr>
     </w:p>
     <w:p>
       <w:pPr>
         <w:pStyle w:val="ListParagraph"/>
         <w:ind w:left="0"/>
         <w:rPr>
-          <w:rFonts w:ascii="Segoe MDL2 Assets" w:hAnsi="Segoe MDL2 Assets"/>
-          <w:sz w:val="28"/>
-          <w:szCs w:val="28"/>
-        </w:rPr>
-      </w:pPr>
+          <w:rFonts w:ascii="Calibri Light" w:hAnsi="Calibri Light" w:cs="Calibri Light"/>
+          <w:sz w:val="28"/>
+          <w:szCs w:val="28"/>
+        </w:rPr>
+      </w:pPr>
+      <w:r>
+        <w:rPr>
+          <w:rFonts w:ascii="Calibri Light" w:hAnsi="Calibri Light" w:cs="Calibri Light"/>
+          <w:sz w:val="28"/>
+          <w:szCs w:val="28"/>
+        </w:rPr>
+        <w:t>We have acquired a lot of data that can be used into our product. We are able to pinpoint the key issues and issues that this database system will be able to tackle based on customer input and their requirements. It is preferable to understand for what sort of organization the project is before moving directly to the firm requirements.</w:t>
+      </w:r>
     </w:p>
     <w:p>
       <w:pPr>
         <w:pStyle w:val="ListParagraph"/>
         <w:ind w:left="0"/>
         <w:rPr>
-          <w:rFonts w:ascii="Segoe MDL2 Assets" w:hAnsi="Segoe MDL2 Assets"/>
-          <w:sz w:val="28"/>
-          <w:szCs w:val="28"/>
-        </w:rPr>
-      </w:pPr>
-      <w:r>
-        <w:rPr>
-          <w:rFonts w:ascii="Segoe MDL2 Assets" w:hAnsi="Segoe MDL2 Assets"/>
-          <w:sz w:val="28"/>
-          <w:szCs w:val="28"/>
-        </w:rPr>
-        <w:t>3.1 Company background</w:t>
-      </w:r>
+          <w:rFonts w:ascii="Calibri Light" w:hAnsi="Calibri Light" w:cs="Calibri Light"/>
+          <w:sz w:val="28"/>
+          <w:szCs w:val="28"/>
+        </w:rPr>
+      </w:pPr>
     </w:p>
     <w:p>
       <w:pPr>
         <w:pStyle w:val="ListParagraph"/>
         <w:ind w:left="0"/>
         <w:rPr>
-          <w:rFonts w:ascii="Segoe MDL2 Assets" w:hAnsi="Segoe MDL2 Assets"/>
+          <w:rFonts w:ascii="Calibri Light" w:hAnsi="Calibri Light" w:cs="Calibri Light"/>
           <w:sz w:val="28"/>
           <w:szCs w:val="28"/>
         </w:rPr>
@@ -996,120 +1036,65 @@
         <w:pStyle w:val="ListParagraph"/>
         <w:ind w:left="0"/>
         <w:rPr>
-          <w:rFonts w:ascii="Segoe MDL2 Assets" w:hAnsi="Segoe MDL2 Assets"/>
-          <w:sz w:val="28"/>
-          <w:szCs w:val="28"/>
-        </w:rPr>
-      </w:pPr>
-      <w:r>
-        <w:rPr>
-          <w:rFonts w:ascii="Segoe MDL2 Assets" w:hAnsi="Segoe MDL2 Assets"/>
+          <w:rFonts w:ascii="Calibri Light" w:hAnsi="Calibri Light" w:cs="Calibri Light"/>
+          <w:sz w:val="28"/>
+          <w:szCs w:val="28"/>
+        </w:rPr>
+      </w:pPr>
+      <w:r>
+        <w:rPr>
+          <w:rFonts w:ascii="Calibri Light" w:hAnsi="Calibri Light" w:cs="Calibri Light"/>
+          <w:sz w:val="28"/>
+          <w:szCs w:val="28"/>
+        </w:rPr>
+        <w:t>3.1 Company background</w:t>
+      </w:r>
+    </w:p>
+    <w:p>
+      <w:pPr>
+        <w:pStyle w:val="ListParagraph"/>
+        <w:ind w:left="0"/>
+        <w:rPr>
+          <w:rFonts w:ascii="Calibri Light" w:hAnsi="Calibri Light" w:cs="Calibri Light"/>
+          <w:sz w:val="28"/>
+          <w:szCs w:val="28"/>
+        </w:rPr>
+      </w:pPr>
+    </w:p>
+    <w:p>
+      <w:pPr>
+        <w:rPr>
+          <w:rFonts w:ascii="Calibri Light" w:hAnsi="Calibri Light" w:cs="Calibri Light"/>
+          <w:sz w:val="28"/>
+          <w:szCs w:val="28"/>
+        </w:rPr>
+      </w:pPr>
+      <w:r>
+        <w:rPr>
+          <w:rFonts w:ascii="Calibri Light" w:hAnsi="Calibri Light" w:cs="Calibri Light"/>
           <w:b/>
           <w:bCs/>
           <w:sz w:val="28"/>
           <w:szCs w:val="28"/>
         </w:rPr>
-        <w:t xml:space="preserve">Huang He </w:t>
-      </w:r>
-      <w:r>
-        <w:rPr>
-          <w:rFonts w:ascii="Segoe MDL2 Assets" w:hAnsi="Segoe MDL2 Assets"/>
-          <w:b/>
-          <w:bCs/>
-          <w:sz w:val="28"/>
-          <w:szCs w:val="28"/>
-        </w:rPr>
-        <w:t>C</w:t>
-      </w:r>
-      <w:r>
-        <w:rPr>
-          <w:rFonts w:ascii="Segoe MDL2 Assets" w:hAnsi="Segoe MDL2 Assets"/>
-          <w:b/>
-          <w:bCs/>
-          <w:sz w:val="28"/>
-          <w:szCs w:val="28"/>
-        </w:rPr>
-        <w:t>onstruction and</w:t>
-      </w:r>
-      <w:r>
-        <w:rPr>
-          <w:rFonts w:ascii="Segoe MDL2 Assets" w:hAnsi="Segoe MDL2 Assets"/>
-          <w:sz w:val="28"/>
-          <w:szCs w:val="28"/>
-        </w:rPr>
-        <w:t xml:space="preserve"> </w:t>
-      </w:r>
-      <w:r>
-        <w:rPr>
-          <w:rFonts w:ascii="Segoe MDL2 Assets" w:hAnsi="Segoe MDL2 Assets"/>
-          <w:b/>
-          <w:bCs/>
-          <w:sz w:val="28"/>
-          <w:szCs w:val="28"/>
-        </w:rPr>
-        <w:t>T</w:t>
-      </w:r>
-      <w:r>
-        <w:rPr>
-          <w:rFonts w:ascii="Segoe MDL2 Assets" w:hAnsi="Segoe MDL2 Assets"/>
-          <w:b/>
-          <w:bCs/>
-          <w:sz w:val="28"/>
-          <w:szCs w:val="28"/>
-        </w:rPr>
-        <w:t>rade</w:t>
-      </w:r>
-      <w:r>
-        <w:rPr>
-          <w:rFonts w:ascii="Segoe MDL2 Assets" w:hAnsi="Segoe MDL2 Assets"/>
-          <w:sz w:val="28"/>
-          <w:szCs w:val="28"/>
-        </w:rPr>
-        <w:t xml:space="preserve"> is established in 2018, a private profitable company that is mainly engaged constructing structures and </w:t>
-      </w:r>
-      <w:r>
-        <w:rPr>
-          <w:rFonts w:ascii="Segoe MDL2 Assets" w:hAnsi="Segoe MDL2 Assets"/>
-          <w:sz w:val="28"/>
-          <w:szCs w:val="28"/>
-        </w:rPr>
-        <w:t>supplying</w:t>
-      </w:r>
-      <w:r>
-        <w:rPr>
-          <w:rFonts w:ascii="Segoe MDL2 Assets" w:hAnsi="Segoe MDL2 Assets"/>
-          <w:sz w:val="28"/>
-          <w:szCs w:val="28"/>
-        </w:rPr>
-        <w:t xml:space="preserve"> construction materials to construction sites</w:t>
-      </w:r>
-      <w:r>
-        <w:rPr>
-          <w:rFonts w:ascii="Segoe MDL2 Assets" w:hAnsi="Segoe MDL2 Assets"/>
-          <w:sz w:val="28"/>
-          <w:szCs w:val="28"/>
-        </w:rPr>
-        <w:t xml:space="preserve">. On day to day basis  a large amount of data is generated on each and every activity of the company. Constructing an information system in this case </w:t>
-      </w:r>
-      <w:proofErr w:type="spellStart"/>
-      <w:proofErr w:type="gramStart"/>
-      <w:r>
-        <w:rPr>
-          <w:rFonts w:ascii="Segoe MDL2 Assets" w:hAnsi="Segoe MDL2 Assets"/>
-          <w:sz w:val="28"/>
-          <w:szCs w:val="28"/>
-        </w:rPr>
-        <w:t>a</w:t>
-      </w:r>
-      <w:proofErr w:type="spellEnd"/>
-      <w:proofErr w:type="gramEnd"/>
-      <w:r>
-        <w:rPr>
-          <w:rFonts w:ascii="Segoe MDL2 Assets" w:hAnsi="Segoe MDL2 Assets"/>
-          <w:sz w:val="28"/>
-          <w:szCs w:val="28"/>
-        </w:rPr>
-        <w:t xml:space="preserve"> enterprise database system helps to track the progress, activity, transaction effectively and in efficient manner. The database system can be taken us a perfect candidate for this purpose. The system should support ingesting data, updating and querying information that can lead to business-driven decision.</w:t>
+        <w:t>Huang He Construction and Trade</w:t>
+      </w:r>
+      <w:r>
+        <w:rPr>
+          <w:rFonts w:ascii="Calibri Light" w:hAnsi="Calibri Light" w:cs="Calibri Light"/>
+          <w:sz w:val="28"/>
+          <w:szCs w:val="28"/>
+        </w:rPr>
+        <w:t xml:space="preserve">, a private successful business founded in 2018, specializes in building structures and delivering building supplies to construction sites. On a daily basis, a significant volume of data is produced on each and every business action. Building an information system—in this example, an enterprise database system—helps to effectively and efficiently track the progress, activity, and transaction. The database system makes an excellent choice for this need. Ingestion of </w:t>
+      </w:r>
+      <w:r>
+        <w:rPr>
+          <w:rFonts w:ascii="Calibri Light" w:hAnsi="Calibri Light" w:cs="Calibri Light"/>
+          <w:sz w:val="28"/>
+          <w:szCs w:val="28"/>
+        </w:rPr>
+        <w:lastRenderedPageBreak/>
+        <w:t>data, updating, and querying of data that might result in business-driven decisions should all be supported by the system.</w:t>
       </w:r>
     </w:p>
     <w:p>
@@ -1117,7 +1102,7 @@
         <w:pStyle w:val="ListParagraph"/>
         <w:ind w:left="0"/>
         <w:rPr>
-          <w:rFonts w:ascii="Segoe MDL2 Assets" w:hAnsi="Segoe MDL2 Assets"/>
+          <w:rFonts w:ascii="Calibri Light" w:hAnsi="Calibri Light" w:cs="Calibri Light"/>
           <w:sz w:val="28"/>
           <w:szCs w:val="28"/>
         </w:rPr>
@@ -1128,18 +1113,18 @@
         <w:pStyle w:val="ListParagraph"/>
         <w:ind w:left="0"/>
         <w:rPr>
-          <w:rFonts w:ascii="Segoe MDL2 Assets" w:hAnsi="Segoe MDL2 Assets"/>
-          <w:sz w:val="28"/>
-          <w:szCs w:val="28"/>
-        </w:rPr>
-      </w:pPr>
-      <w:r>
-        <w:rPr>
-          <w:rFonts w:ascii="Segoe MDL2 Assets" w:hAnsi="Segoe MDL2 Assets"/>
-          <w:sz w:val="28"/>
-          <w:szCs w:val="28"/>
-        </w:rPr>
-        <w:t xml:space="preserve">The company supports many employees in different profession, those professionals bring a huge asset to the growth and performance. Wide range of skill set is offered to projects taken. There is a belief and bureaucracy which is based on treating employees in professional way can create better working environment, it is one of the guidelines. </w:t>
+          <w:rFonts w:ascii="Calibri Light" w:hAnsi="Calibri Light" w:cs="Calibri Light"/>
+          <w:sz w:val="28"/>
+          <w:szCs w:val="28"/>
+        </w:rPr>
+      </w:pPr>
+      <w:r>
+        <w:rPr>
+          <w:rFonts w:ascii="Calibri Light" w:hAnsi="Calibri Light" w:cs="Calibri Light"/>
+          <w:sz w:val="28"/>
+          <w:szCs w:val="28"/>
+        </w:rPr>
+        <w:t>The business supports a large number of people in a variety of professions; these workers are a tremendous benefit to the business' development and performance. Projects accepted provide a diverse skill set. One of the rules in the bureaucracy is founded on the idea that treating employees professionally might lead to improved working conditions.</w:t>
       </w:r>
     </w:p>
     <w:p>
@@ -1147,7 +1132,7 @@
         <w:pStyle w:val="ListParagraph"/>
         <w:ind w:left="0"/>
         <w:rPr>
-          <w:rFonts w:ascii="Segoe MDL2 Assets" w:hAnsi="Segoe MDL2 Assets"/>
+          <w:rFonts w:ascii="Calibri Light" w:hAnsi="Calibri Light" w:cs="Calibri Light"/>
           <w:sz w:val="28"/>
           <w:szCs w:val="28"/>
         </w:rPr>
@@ -1158,78 +1143,104 @@
         <w:pStyle w:val="ListParagraph"/>
         <w:ind w:left="0"/>
         <w:rPr>
-          <w:rFonts w:ascii="Segoe MDL2 Assets" w:hAnsi="Segoe MDL2 Assets"/>
-          <w:sz w:val="28"/>
-          <w:szCs w:val="28"/>
-        </w:rPr>
-      </w:pPr>
+          <w:rFonts w:ascii="Calibri Light" w:hAnsi="Calibri Light" w:cs="Calibri Light"/>
+          <w:sz w:val="28"/>
+          <w:szCs w:val="28"/>
+        </w:rPr>
+      </w:pPr>
+      <w:r>
+        <w:rPr>
+          <w:rFonts w:ascii="Calibri Light" w:hAnsi="Calibri Light" w:cs="Calibri Light"/>
+          <w:sz w:val="28"/>
+          <w:szCs w:val="28"/>
+        </w:rPr>
+        <w:t xml:space="preserve">Every project and business activity </w:t>
+      </w:r>
+      <w:proofErr w:type="gramStart"/>
+      <w:r>
+        <w:rPr>
+          <w:rFonts w:ascii="Calibri Light" w:hAnsi="Calibri Light" w:cs="Calibri Light"/>
+          <w:sz w:val="28"/>
+          <w:szCs w:val="28"/>
+        </w:rPr>
+        <w:t>is</w:t>
+      </w:r>
+      <w:proofErr w:type="gramEnd"/>
+      <w:r>
+        <w:rPr>
+          <w:rFonts w:ascii="Calibri Light" w:hAnsi="Calibri Light" w:cs="Calibri Light"/>
+          <w:sz w:val="28"/>
+          <w:szCs w:val="28"/>
+        </w:rPr>
+        <w:t xml:space="preserve"> made possible by the company's capital, which includes its cars, machinery, trucks, and equipment. It is essential to manage and track capital effectively. This business is raising the number of capitals from the ground up. Projects include new machinery and vehicles, while older equipment is being replaced by newer ones when it wears out. This entire action ought to be planned.</w:t>
+      </w:r>
     </w:p>
     <w:p>
       <w:pPr>
         <w:pStyle w:val="ListParagraph"/>
         <w:ind w:left="0"/>
         <w:rPr>
-          <w:rFonts w:ascii="Segoe MDL2 Assets" w:hAnsi="Segoe MDL2 Assets"/>
-          <w:sz w:val="28"/>
-          <w:szCs w:val="28"/>
-        </w:rPr>
-      </w:pPr>
-      <w:r>
-        <w:rPr>
-          <w:rFonts w:ascii="Segoe MDL2 Assets" w:hAnsi="Segoe MDL2 Assets"/>
-          <w:sz w:val="28"/>
-          <w:szCs w:val="28"/>
-        </w:rPr>
-        <w:t>Every project, company activity is facilitated by the company capital, those capitals are known as vehicles, machines, trucks, equipment. A proper management and tracking of capital are crucial. Starting from the foundation this company is increasing the number of capitals. New machines and vehicles are being part of projects, some equipment is being worn out and replaced by other. All this activity should be organized.</w:t>
-      </w:r>
+          <w:rFonts w:ascii="Calibri Light" w:hAnsi="Calibri Light" w:cs="Calibri Light"/>
+          <w:sz w:val="28"/>
+          <w:szCs w:val="28"/>
+        </w:rPr>
+      </w:pPr>
     </w:p>
     <w:p>
       <w:pPr>
         <w:pStyle w:val="ListParagraph"/>
         <w:ind w:left="0"/>
         <w:rPr>
-          <w:rFonts w:ascii="Segoe MDL2 Assets" w:hAnsi="Segoe MDL2 Assets"/>
-          <w:sz w:val="28"/>
-          <w:szCs w:val="28"/>
-        </w:rPr>
-      </w:pPr>
+          <w:rFonts w:ascii="Calibri Light" w:hAnsi="Calibri Light" w:cs="Calibri Light"/>
+          <w:sz w:val="28"/>
+          <w:szCs w:val="28"/>
+        </w:rPr>
+      </w:pPr>
+      <w:r>
+        <w:rPr>
+          <w:rFonts w:ascii="Calibri Light" w:hAnsi="Calibri Light" w:cs="Calibri Light"/>
+          <w:sz w:val="28"/>
+          <w:szCs w:val="28"/>
+        </w:rPr>
+        <w:t xml:space="preserve">Customers of the business comprise both clients who are wanting to hire the organization for a project and prospective clients. Huang He They feel that a number of the tendencies he has highlighted will lead to an enormous rise in the demand for their service. They incorporate project tracking using a centralized information system that includes workers and resources as part of the process. A successful management system may result from this strategy. The benefits of using an effective management system include increased productivity, efficient workforce management, and on-time project completion. </w:t>
+      </w:r>
     </w:p>
     <w:p>
       <w:pPr>
         <w:pStyle w:val="ListParagraph"/>
         <w:ind w:left="0"/>
         <w:rPr>
-          <w:rFonts w:ascii="Segoe MDL2 Assets" w:hAnsi="Segoe MDL2 Assets"/>
-          <w:sz w:val="28"/>
-          <w:szCs w:val="28"/>
-        </w:rPr>
-      </w:pPr>
-      <w:r>
-        <w:rPr>
-          <w:rFonts w:ascii="Segoe MDL2 Assets" w:hAnsi="Segoe MDL2 Assets"/>
-          <w:sz w:val="28"/>
-          <w:szCs w:val="28"/>
-        </w:rPr>
-        <w:t>Customers of the company include clients offering a project and potential client that are looking forward to work with. Huang He has identified several trends that they believe will cause explosive growth in the demand for their service. They include tracking projects with centralized information system taking employees and capitals as part of process. This approach can lead to a good management system. Implementing a good management system offers increase productivity, a well-organized employee management and finishing projects within the time span. Other approach, recording what has been achieved on daily project activities. There are customers tied with the company for material supply, this approach works best for them. When a material supplied for certain client for instance: what material, which truck, time are recorded as part of projects.</w:t>
-      </w:r>
+          <w:rFonts w:ascii="Calibri Light" w:hAnsi="Calibri Light" w:cs="Calibri Light"/>
+          <w:sz w:val="28"/>
+          <w:szCs w:val="28"/>
+        </w:rPr>
+      </w:pPr>
     </w:p>
     <w:p>
       <w:pPr>
         <w:pStyle w:val="ListParagraph"/>
         <w:ind w:left="0"/>
         <w:rPr>
-          <w:rFonts w:ascii="Segoe MDL2 Assets" w:hAnsi="Segoe MDL2 Assets"/>
-          <w:sz w:val="28"/>
-          <w:szCs w:val="28"/>
-        </w:rPr>
-      </w:pPr>
+          <w:rFonts w:ascii="Calibri Light" w:hAnsi="Calibri Light" w:cs="Calibri Light"/>
+          <w:sz w:val="28"/>
+          <w:szCs w:val="28"/>
+        </w:rPr>
+      </w:pPr>
+      <w:r>
+        <w:rPr>
+          <w:rFonts w:ascii="Calibri Light" w:hAnsi="Calibri Light" w:cs="Calibri Light"/>
+          <w:sz w:val="28"/>
+          <w:szCs w:val="28"/>
+        </w:rPr>
+        <w:t>Another strategy is to keep track of daily project activities' accomplishments. Customers that are dependent on the firm for material supply find that this strategy works best for them. When a client requests a certain type of material, such as when a truck, time, or material is needed, these details are documented as part of the project.</w:t>
+      </w:r>
     </w:p>
     <w:p>
       <w:pPr>
         <w:pStyle w:val="ListParagraph"/>
         <w:ind w:left="0"/>
         <w:rPr>
-          <w:rFonts w:ascii="Segoe MDL2 Assets" w:hAnsi="Segoe MDL2 Assets"/>
+          <w:rFonts w:ascii="Calibri Light" w:hAnsi="Calibri Light" w:cs="Calibri Light"/>
           <w:sz w:val="28"/>
           <w:szCs w:val="28"/>
         </w:rPr>
@@ -1240,18 +1251,18 @@
         <w:pStyle w:val="ListParagraph"/>
         <w:ind w:left="0"/>
         <w:rPr>
-          <w:rFonts w:ascii="Segoe MDL2 Assets" w:hAnsi="Segoe MDL2 Assets"/>
-          <w:sz w:val="28"/>
-          <w:szCs w:val="28"/>
-        </w:rPr>
-      </w:pPr>
-      <w:r>
-        <w:rPr>
-          <w:rFonts w:ascii="Segoe MDL2 Assets" w:hAnsi="Segoe MDL2 Assets"/>
-          <w:sz w:val="28"/>
-          <w:szCs w:val="28"/>
-        </w:rPr>
-        <w:t>The final activity is expense management. employee salary, purchasing materials, full-filling are some of them. Expense is not limited to what is listed. Finance sector can be helped with a system that can record every expense. Query can be generated as aggregate for determining on which time there is more expense, reports on data leading a discission that is informative.</w:t>
+          <w:rFonts w:ascii="Calibri Light" w:hAnsi="Calibri Light" w:cs="Calibri Light"/>
+          <w:sz w:val="28"/>
+          <w:szCs w:val="28"/>
+        </w:rPr>
+      </w:pPr>
+      <w:r>
+        <w:rPr>
+          <w:rFonts w:ascii="Calibri Light" w:hAnsi="Calibri Light" w:cs="Calibri Light"/>
+          <w:sz w:val="28"/>
+          <w:szCs w:val="28"/>
+        </w:rPr>
+        <w:t>Expense management is the final task. Paying employees, buying supplies, and fulfilling orders are a few of them. The list of expenses is not exhaustive. With a system that can track every spending, the financial sector may benefit. Reports on data that lead to an informed decision can be created as an aggregate query to determine when there is a higher expenditure.</w:t>
       </w:r>
     </w:p>
     <w:p>
@@ -1259,7 +1270,7 @@
         <w:pStyle w:val="ListParagraph"/>
         <w:ind w:left="0"/>
         <w:rPr>
-          <w:rFonts w:ascii="Segoe MDL2 Assets" w:hAnsi="Segoe MDL2 Assets"/>
+          <w:rFonts w:ascii="Calibri Light" w:hAnsi="Calibri Light" w:cs="Calibri Light"/>
           <w:sz w:val="28"/>
           <w:szCs w:val="28"/>
         </w:rPr>
@@ -1270,55 +1281,45 @@
         <w:pStyle w:val="ListParagraph"/>
         <w:ind w:left="0"/>
         <w:rPr>
-          <w:rFonts w:ascii="Segoe MDL2 Assets" w:hAnsi="Segoe MDL2 Assets"/>
-          <w:sz w:val="28"/>
-          <w:szCs w:val="28"/>
-        </w:rPr>
-      </w:pPr>
+          <w:rFonts w:ascii="Calibri Light" w:hAnsi="Calibri Light" w:cs="Calibri Light"/>
+          <w:sz w:val="28"/>
+          <w:szCs w:val="28"/>
+        </w:rPr>
+      </w:pPr>
+      <w:r>
+        <w:rPr>
+          <w:rFonts w:ascii="Calibri Light" w:hAnsi="Calibri Light" w:cs="Calibri Light"/>
+          <w:sz w:val="28"/>
+          <w:szCs w:val="28"/>
+        </w:rPr>
+        <w:lastRenderedPageBreak/>
+        <w:t>Currently there is a record system that keeps track of all those activities. It provides a general information about Huang He, its projects, almost all the activates listed above. The system is record based, that can promote redundancy and inconsistency of data.</w:t>
+      </w:r>
     </w:p>
     <w:p>
       <w:pPr>
         <w:pStyle w:val="ListParagraph"/>
         <w:ind w:left="0"/>
         <w:rPr>
-          <w:rFonts w:ascii="Segoe MDL2 Assets" w:hAnsi="Segoe MDL2 Assets"/>
-          <w:sz w:val="28"/>
-          <w:szCs w:val="28"/>
-        </w:rPr>
-      </w:pPr>
-      <w:r>
-        <w:rPr>
-          <w:rFonts w:ascii="Segoe MDL2 Assets" w:hAnsi="Segoe MDL2 Assets"/>
-          <w:sz w:val="28"/>
-          <w:szCs w:val="28"/>
-        </w:rPr>
-        <w:t>Currently there is a record system that keeps track of all those activities. It provides a general information about Huang He, its projects, almost all the activates listed above. The system is record based, that can promote redundancy and inconsistency of data.</w:t>
-      </w:r>
+          <w:rFonts w:ascii="Calibri Light" w:hAnsi="Calibri Light" w:cs="Calibri Light"/>
+          <w:sz w:val="28"/>
+          <w:szCs w:val="28"/>
+        </w:rPr>
+      </w:pPr>
     </w:p>
     <w:p>
       <w:pPr>
         <w:pStyle w:val="ListParagraph"/>
         <w:ind w:left="0"/>
         <w:rPr>
-          <w:rFonts w:ascii="Segoe MDL2 Assets" w:hAnsi="Segoe MDL2 Assets"/>
-          <w:sz w:val="28"/>
-          <w:szCs w:val="28"/>
-        </w:rPr>
-      </w:pPr>
-    </w:p>
-    <w:p>
-      <w:pPr>
-        <w:pStyle w:val="ListParagraph"/>
-        <w:ind w:left="0"/>
-        <w:rPr>
-          <w:rFonts w:ascii="Segoe MDL2 Assets" w:hAnsi="Segoe MDL2 Assets"/>
-          <w:sz w:val="28"/>
-          <w:szCs w:val="28"/>
-        </w:rPr>
-      </w:pPr>
-      <w:r>
-        <w:rPr>
-          <w:rFonts w:ascii="Segoe MDL2 Assets" w:hAnsi="Segoe MDL2 Assets"/>
+          <w:rFonts w:ascii="Calibri Light" w:hAnsi="Calibri Light" w:cs="Calibri Light"/>
+          <w:sz w:val="28"/>
+          <w:szCs w:val="28"/>
+        </w:rPr>
+      </w:pPr>
+      <w:r>
+        <w:rPr>
+          <w:rFonts w:ascii="Calibri Light" w:hAnsi="Calibri Light" w:cs="Calibri Light"/>
           <w:sz w:val="28"/>
           <w:szCs w:val="28"/>
         </w:rPr>
@@ -1333,18 +1334,34 @@
           <w:numId w:val="3"/>
         </w:numPr>
         <w:rPr>
-          <w:rFonts w:ascii="Segoe MDL2 Assets" w:hAnsi="Segoe MDL2 Assets"/>
-          <w:sz w:val="28"/>
-          <w:szCs w:val="28"/>
-        </w:rPr>
-      </w:pPr>
-      <w:r>
-        <w:rPr>
-          <w:rFonts w:ascii="Segoe MDL2 Assets" w:hAnsi="Segoe MDL2 Assets"/>
-          <w:sz w:val="28"/>
-          <w:szCs w:val="28"/>
-        </w:rPr>
-        <w:t>The information available on the record based system is too limited and it is much harder to access it because of improper organization of data, access time is very large.</w:t>
+          <w:rFonts w:ascii="Calibri Light" w:hAnsi="Calibri Light" w:cs="Calibri Light"/>
+          <w:sz w:val="28"/>
+          <w:szCs w:val="28"/>
+        </w:rPr>
+      </w:pPr>
+      <w:r>
+        <w:rPr>
+          <w:rFonts w:ascii="Calibri Light" w:hAnsi="Calibri Light" w:cs="Calibri Light"/>
+          <w:sz w:val="28"/>
+          <w:szCs w:val="28"/>
+        </w:rPr>
+        <w:t xml:space="preserve">The information available on the </w:t>
+      </w:r>
+      <w:r>
+        <w:rPr>
+          <w:rFonts w:ascii="Calibri Light" w:hAnsi="Calibri Light" w:cs="Calibri Light"/>
+          <w:sz w:val="28"/>
+          <w:szCs w:val="28"/>
+        </w:rPr>
+        <w:t>record-based</w:t>
+      </w:r>
+      <w:r>
+        <w:rPr>
+          <w:rFonts w:ascii="Calibri Light" w:hAnsi="Calibri Light" w:cs="Calibri Light"/>
+          <w:sz w:val="28"/>
+          <w:szCs w:val="28"/>
+        </w:rPr>
+        <w:t xml:space="preserve"> system is too limited and it is much harder to access it because of improper organization of data, access time is very large.</w:t>
       </w:r>
     </w:p>
     <w:p>
@@ -1355,18 +1372,17 @@
           <w:numId w:val="3"/>
         </w:numPr>
         <w:rPr>
-          <w:rFonts w:ascii="Segoe MDL2 Assets" w:hAnsi="Segoe MDL2 Assets"/>
-          <w:sz w:val="28"/>
-          <w:szCs w:val="28"/>
-        </w:rPr>
-      </w:pPr>
-      <w:r>
-        <w:rPr>
-          <w:rFonts w:ascii="Segoe MDL2 Assets" w:hAnsi="Segoe MDL2 Assets"/>
-          <w:sz w:val="28"/>
-          <w:szCs w:val="28"/>
-        </w:rPr>
-        <w:lastRenderedPageBreak/>
+          <w:rFonts w:ascii="Calibri Light" w:hAnsi="Calibri Light" w:cs="Calibri Light"/>
+          <w:sz w:val="28"/>
+          <w:szCs w:val="28"/>
+        </w:rPr>
+      </w:pPr>
+      <w:r>
+        <w:rPr>
+          <w:rFonts w:ascii="Calibri Light" w:hAnsi="Calibri Light" w:cs="Calibri Light"/>
+          <w:sz w:val="28"/>
+          <w:szCs w:val="28"/>
+        </w:rPr>
         <w:t>The existence of a record-based system means information is often recorded repetitively and there is no guarantee for recording again.</w:t>
       </w:r>
     </w:p>
@@ -1378,14 +1394,14 @@
           <w:numId w:val="3"/>
         </w:numPr>
         <w:rPr>
-          <w:rFonts w:ascii="Segoe MDL2 Assets" w:hAnsi="Segoe MDL2 Assets"/>
-          <w:sz w:val="28"/>
-          <w:szCs w:val="28"/>
-        </w:rPr>
-      </w:pPr>
-      <w:r>
-        <w:rPr>
-          <w:rFonts w:ascii="Segoe MDL2 Assets" w:hAnsi="Segoe MDL2 Assets"/>
+          <w:rFonts w:ascii="Calibri Light" w:hAnsi="Calibri Light" w:cs="Calibri Light"/>
+          <w:sz w:val="28"/>
+          <w:szCs w:val="28"/>
+        </w:rPr>
+      </w:pPr>
+      <w:r>
+        <w:rPr>
+          <w:rFonts w:ascii="Calibri Light" w:hAnsi="Calibri Light" w:cs="Calibri Light"/>
           <w:sz w:val="28"/>
           <w:szCs w:val="28"/>
         </w:rPr>
@@ -1400,14 +1416,14 @@
           <w:numId w:val="3"/>
         </w:numPr>
         <w:rPr>
-          <w:rFonts w:ascii="Segoe MDL2 Assets" w:hAnsi="Segoe MDL2 Assets"/>
-          <w:sz w:val="28"/>
-          <w:szCs w:val="28"/>
-        </w:rPr>
-      </w:pPr>
-      <w:r>
-        <w:rPr>
-          <w:rFonts w:ascii="Segoe MDL2 Assets" w:hAnsi="Segoe MDL2 Assets"/>
+          <w:rFonts w:ascii="Calibri Light" w:hAnsi="Calibri Light" w:cs="Calibri Light"/>
+          <w:sz w:val="28"/>
+          <w:szCs w:val="28"/>
+        </w:rPr>
+      </w:pPr>
+      <w:r>
+        <w:rPr>
+          <w:rFonts w:ascii="Calibri Light" w:hAnsi="Calibri Light" w:cs="Calibri Light"/>
           <w:sz w:val="28"/>
           <w:szCs w:val="28"/>
         </w:rPr>
@@ -1417,32 +1433,32 @@
     <w:p>
       <w:pPr>
         <w:rPr>
-          <w:rFonts w:ascii="Segoe MDL2 Assets" w:hAnsi="Segoe MDL2 Assets"/>
-          <w:sz w:val="28"/>
-          <w:szCs w:val="28"/>
-        </w:rPr>
-      </w:pPr>
-    </w:p>
-    <w:p>
-      <w:pPr>
-        <w:rPr>
-          <w:rFonts w:ascii="Segoe MDL2 Assets" w:hAnsi="Segoe MDL2 Assets"/>
-          <w:sz w:val="28"/>
-          <w:szCs w:val="28"/>
-        </w:rPr>
-      </w:pPr>
-    </w:p>
-    <w:p>
-      <w:pPr>
-        <w:rPr>
-          <w:rFonts w:ascii="Segoe MDL2 Assets" w:hAnsi="Segoe MDL2 Assets"/>
-          <w:sz w:val="28"/>
-          <w:szCs w:val="28"/>
-        </w:rPr>
-      </w:pPr>
-      <w:r>
-        <w:rPr>
-          <w:rFonts w:ascii="Segoe MDL2 Assets" w:hAnsi="Segoe MDL2 Assets"/>
+          <w:rFonts w:ascii="Calibri Light" w:hAnsi="Calibri Light" w:cs="Calibri Light"/>
+          <w:sz w:val="28"/>
+          <w:szCs w:val="28"/>
+        </w:rPr>
+      </w:pPr>
+    </w:p>
+    <w:p>
+      <w:pPr>
+        <w:rPr>
+          <w:rFonts w:ascii="Calibri Light" w:hAnsi="Calibri Light" w:cs="Calibri Light"/>
+          <w:sz w:val="28"/>
+          <w:szCs w:val="28"/>
+        </w:rPr>
+      </w:pPr>
+    </w:p>
+    <w:p>
+      <w:pPr>
+        <w:rPr>
+          <w:rFonts w:ascii="Calibri Light" w:hAnsi="Calibri Light" w:cs="Calibri Light"/>
+          <w:sz w:val="28"/>
+          <w:szCs w:val="28"/>
+        </w:rPr>
+      </w:pPr>
+      <w:r>
+        <w:rPr>
+          <w:rFonts w:ascii="Calibri Light" w:hAnsi="Calibri Light" w:cs="Calibri Light"/>
           <w:sz w:val="28"/>
           <w:szCs w:val="28"/>
         </w:rPr>
@@ -1452,23 +1468,23 @@
     <w:p>
       <w:pPr>
         <w:rPr>
-          <w:rFonts w:ascii="Segoe MDL2 Assets" w:hAnsi="Segoe MDL2 Assets"/>
-          <w:sz w:val="28"/>
-          <w:szCs w:val="28"/>
-        </w:rPr>
-      </w:pPr>
-    </w:p>
-    <w:p>
-      <w:pPr>
-        <w:rPr>
-          <w:rFonts w:ascii="Segoe MDL2 Assets" w:hAnsi="Segoe MDL2 Assets"/>
-          <w:sz w:val="28"/>
-          <w:szCs w:val="28"/>
-        </w:rPr>
-      </w:pPr>
-      <w:r>
-        <w:rPr>
-          <w:rFonts w:ascii="Segoe MDL2 Assets" w:hAnsi="Segoe MDL2 Assets"/>
+          <w:rFonts w:ascii="Calibri Light" w:hAnsi="Calibri Light" w:cs="Calibri Light"/>
+          <w:sz w:val="28"/>
+          <w:szCs w:val="28"/>
+        </w:rPr>
+      </w:pPr>
+    </w:p>
+    <w:p>
+      <w:pPr>
+        <w:rPr>
+          <w:rFonts w:ascii="Calibri Light" w:hAnsi="Calibri Light" w:cs="Calibri Light"/>
+          <w:sz w:val="28"/>
+          <w:szCs w:val="28"/>
+        </w:rPr>
+      </w:pPr>
+      <w:r>
+        <w:rPr>
+          <w:rFonts w:ascii="Calibri Light" w:hAnsi="Calibri Light" w:cs="Calibri Light"/>
           <w:sz w:val="28"/>
           <w:szCs w:val="28"/>
         </w:rPr>
@@ -1478,32 +1494,32 @@
     <w:p>
       <w:pPr>
         <w:rPr>
-          <w:rFonts w:ascii="Segoe MDL2 Assets" w:hAnsi="Segoe MDL2 Assets"/>
-          <w:sz w:val="28"/>
-          <w:szCs w:val="28"/>
-        </w:rPr>
-      </w:pPr>
-    </w:p>
-    <w:p>
-      <w:pPr>
-        <w:rPr>
-          <w:rFonts w:ascii="Segoe MDL2 Assets" w:hAnsi="Segoe MDL2 Assets"/>
-          <w:sz w:val="28"/>
-          <w:szCs w:val="28"/>
-        </w:rPr>
-      </w:pPr>
-    </w:p>
-    <w:p>
-      <w:pPr>
-        <w:rPr>
-          <w:rFonts w:ascii="Segoe MDL2 Assets" w:hAnsi="Segoe MDL2 Assets"/>
-          <w:sz w:val="28"/>
-          <w:szCs w:val="28"/>
-        </w:rPr>
-      </w:pPr>
-      <w:r>
-        <w:rPr>
-          <w:rFonts w:ascii="Segoe MDL2 Assets" w:hAnsi="Segoe MDL2 Assets"/>
+          <w:rFonts w:ascii="Calibri Light" w:hAnsi="Calibri Light" w:cs="Calibri Light"/>
+          <w:sz w:val="28"/>
+          <w:szCs w:val="28"/>
+        </w:rPr>
+      </w:pPr>
+    </w:p>
+    <w:p>
+      <w:pPr>
+        <w:rPr>
+          <w:rFonts w:ascii="Calibri Light" w:hAnsi="Calibri Light" w:cs="Calibri Light"/>
+          <w:sz w:val="28"/>
+          <w:szCs w:val="28"/>
+        </w:rPr>
+      </w:pPr>
+    </w:p>
+    <w:p>
+      <w:pPr>
+        <w:rPr>
+          <w:rFonts w:ascii="Calibri Light" w:hAnsi="Calibri Light" w:cs="Calibri Light"/>
+          <w:sz w:val="28"/>
+          <w:szCs w:val="28"/>
+        </w:rPr>
+      </w:pPr>
+      <w:r>
+        <w:rPr>
+          <w:rFonts w:ascii="Calibri Light" w:hAnsi="Calibri Light" w:cs="Calibri Light"/>
           <w:sz w:val="28"/>
           <w:szCs w:val="28"/>
         </w:rPr>
@@ -1513,7 +1529,7 @@
     <w:p>
       <w:pPr>
         <w:rPr>
-          <w:rFonts w:ascii="Segoe MDL2 Assets" w:hAnsi="Segoe MDL2 Assets"/>
+          <w:rFonts w:ascii="Calibri Light" w:hAnsi="Calibri Light" w:cs="Calibri Light"/>
           <w:sz w:val="28"/>
           <w:szCs w:val="28"/>
         </w:rPr>
@@ -1527,14 +1543,14 @@
           <w:numId w:val="5"/>
         </w:numPr>
         <w:rPr>
-          <w:rFonts w:ascii="Segoe MDL2 Assets" w:hAnsi="Segoe MDL2 Assets"/>
-          <w:sz w:val="28"/>
-          <w:szCs w:val="28"/>
-        </w:rPr>
-      </w:pPr>
-      <w:r>
-        <w:rPr>
-          <w:rFonts w:ascii="Segoe MDL2 Assets" w:hAnsi="Segoe MDL2 Assets"/>
+          <w:rFonts w:ascii="Calibri Light" w:hAnsi="Calibri Light" w:cs="Calibri Light"/>
+          <w:sz w:val="28"/>
+          <w:szCs w:val="28"/>
+        </w:rPr>
+      </w:pPr>
+      <w:r>
+        <w:rPr>
+          <w:rFonts w:ascii="Calibri Light" w:hAnsi="Calibri Light" w:cs="Calibri Light"/>
           <w:sz w:val="28"/>
           <w:szCs w:val="28"/>
         </w:rPr>
@@ -1549,14 +1565,14 @@
           <w:numId w:val="5"/>
         </w:numPr>
         <w:rPr>
-          <w:rFonts w:ascii="Segoe MDL2 Assets" w:hAnsi="Segoe MDL2 Assets"/>
-          <w:sz w:val="28"/>
-          <w:szCs w:val="28"/>
-        </w:rPr>
-      </w:pPr>
-      <w:r>
-        <w:rPr>
-          <w:rFonts w:ascii="Segoe MDL2 Assets" w:hAnsi="Segoe MDL2 Assets"/>
+          <w:rFonts w:ascii="Calibri Light" w:hAnsi="Calibri Light" w:cs="Calibri Light"/>
+          <w:sz w:val="28"/>
+          <w:szCs w:val="28"/>
+        </w:rPr>
+      </w:pPr>
+      <w:r>
+        <w:rPr>
+          <w:rFonts w:ascii="Calibri Light" w:hAnsi="Calibri Light" w:cs="Calibri Light"/>
           <w:sz w:val="28"/>
           <w:szCs w:val="28"/>
         </w:rPr>
@@ -1571,14 +1587,14 @@
           <w:numId w:val="5"/>
         </w:numPr>
         <w:rPr>
-          <w:rFonts w:ascii="Segoe MDL2 Assets" w:hAnsi="Segoe MDL2 Assets"/>
-          <w:sz w:val="28"/>
-          <w:szCs w:val="28"/>
-        </w:rPr>
-      </w:pPr>
-      <w:r>
-        <w:rPr>
-          <w:rFonts w:ascii="Segoe MDL2 Assets" w:hAnsi="Segoe MDL2 Assets"/>
+          <w:rFonts w:ascii="Calibri Light" w:hAnsi="Calibri Light" w:cs="Calibri Light"/>
+          <w:sz w:val="28"/>
+          <w:szCs w:val="28"/>
+        </w:rPr>
+      </w:pPr>
+      <w:r>
+        <w:rPr>
+          <w:rFonts w:ascii="Calibri Light" w:hAnsi="Calibri Light" w:cs="Calibri Light"/>
           <w:sz w:val="28"/>
           <w:szCs w:val="28"/>
         </w:rPr>
@@ -1593,17 +1609,18 @@
           <w:numId w:val="5"/>
         </w:numPr>
         <w:rPr>
-          <w:rFonts w:ascii="Segoe MDL2 Assets" w:hAnsi="Segoe MDL2 Assets"/>
-          <w:sz w:val="28"/>
-          <w:szCs w:val="28"/>
-        </w:rPr>
-      </w:pPr>
-      <w:r>
-        <w:rPr>
-          <w:rFonts w:ascii="Segoe MDL2 Assets" w:hAnsi="Segoe MDL2 Assets"/>
-          <w:sz w:val="28"/>
-          <w:szCs w:val="28"/>
-        </w:rPr>
+          <w:rFonts w:ascii="Calibri Light" w:hAnsi="Calibri Light" w:cs="Calibri Light"/>
+          <w:sz w:val="28"/>
+          <w:szCs w:val="28"/>
+        </w:rPr>
+      </w:pPr>
+      <w:r>
+        <w:rPr>
+          <w:rFonts w:ascii="Calibri Light" w:hAnsi="Calibri Light" w:cs="Calibri Light"/>
+          <w:sz w:val="28"/>
+          <w:szCs w:val="28"/>
+        </w:rPr>
+        <w:lastRenderedPageBreak/>
         <w:t>Expense should be recorded in consistent manner, that can easily be modified when needed, recording expense is required to be a robust and inclusiveness of every type of expense the company can have.</w:t>
       </w:r>
     </w:p>
@@ -1615,14 +1632,14 @@
           <w:numId w:val="5"/>
         </w:numPr>
         <w:rPr>
-          <w:rFonts w:ascii="Segoe MDL2 Assets" w:hAnsi="Segoe MDL2 Assets"/>
-          <w:sz w:val="28"/>
-          <w:szCs w:val="28"/>
-        </w:rPr>
-      </w:pPr>
-      <w:r>
-        <w:rPr>
-          <w:rFonts w:ascii="Segoe MDL2 Assets" w:hAnsi="Segoe MDL2 Assets"/>
+          <w:rFonts w:ascii="Calibri Light" w:hAnsi="Calibri Light" w:cs="Calibri Light"/>
+          <w:sz w:val="28"/>
+          <w:szCs w:val="28"/>
+        </w:rPr>
+      </w:pPr>
+      <w:r>
+        <w:rPr>
+          <w:rFonts w:ascii="Calibri Light" w:hAnsi="Calibri Light" w:cs="Calibri Light"/>
           <w:sz w:val="28"/>
           <w:szCs w:val="28"/>
         </w:rPr>
@@ -1637,14 +1654,14 @@
           <w:numId w:val="5"/>
         </w:numPr>
         <w:rPr>
-          <w:rFonts w:ascii="Segoe MDL2 Assets" w:hAnsi="Segoe MDL2 Assets"/>
-          <w:sz w:val="28"/>
-          <w:szCs w:val="28"/>
-        </w:rPr>
-      </w:pPr>
-      <w:r>
-        <w:rPr>
-          <w:rFonts w:ascii="Segoe MDL2 Assets" w:hAnsi="Segoe MDL2 Assets"/>
+          <w:rFonts w:ascii="Calibri Light" w:hAnsi="Calibri Light" w:cs="Calibri Light"/>
+          <w:sz w:val="28"/>
+          <w:szCs w:val="28"/>
+        </w:rPr>
+      </w:pPr>
+      <w:r>
+        <w:rPr>
+          <w:rFonts w:ascii="Calibri Light" w:hAnsi="Calibri Light" w:cs="Calibri Light"/>
           <w:sz w:val="28"/>
           <w:szCs w:val="28"/>
         </w:rPr>
@@ -1654,39 +1671,38 @@
     <w:p>
       <w:pPr>
         <w:rPr>
-          <w:rFonts w:ascii="Segoe MDL2 Assets" w:hAnsi="Segoe MDL2 Assets"/>
-          <w:sz w:val="28"/>
-          <w:szCs w:val="28"/>
-        </w:rPr>
-      </w:pPr>
-    </w:p>
-    <w:p>
-      <w:pPr>
-        <w:rPr>
-          <w:rFonts w:ascii="Segoe MDL2 Assets" w:hAnsi="Segoe MDL2 Assets"/>
-          <w:sz w:val="28"/>
-          <w:szCs w:val="28"/>
-        </w:rPr>
-      </w:pPr>
-    </w:p>
-    <w:p>
-      <w:pPr>
-        <w:tabs>
-          <w:tab w:val="center" w:pos="4153"/>
-        </w:tabs>
-        <w:rPr>
-          <w:rFonts w:ascii="Segoe MDL2 Assets" w:hAnsi="Segoe MDL2 Assets"/>
-          <w:sz w:val="28"/>
-          <w:szCs w:val="28"/>
-        </w:rPr>
-      </w:pPr>
-      <w:r>
-        <w:rPr>
-          <w:rFonts w:ascii="Segoe MDL2 Assets" w:hAnsi="Segoe MDL2 Assets"/>
-          <w:sz w:val="28"/>
-          <w:szCs w:val="28"/>
-        </w:rPr>
-        <w:lastRenderedPageBreak/>
+          <w:rFonts w:ascii="Calibri Light" w:hAnsi="Calibri Light" w:cs="Calibri Light"/>
+          <w:sz w:val="28"/>
+          <w:szCs w:val="28"/>
+        </w:rPr>
+      </w:pPr>
+    </w:p>
+    <w:p>
+      <w:pPr>
+        <w:rPr>
+          <w:rFonts w:ascii="Calibri Light" w:hAnsi="Calibri Light" w:cs="Calibri Light"/>
+          <w:sz w:val="28"/>
+          <w:szCs w:val="28"/>
+        </w:rPr>
+      </w:pPr>
+    </w:p>
+    <w:p>
+      <w:pPr>
+        <w:tabs>
+          <w:tab w:val="center" w:pos="4153"/>
+        </w:tabs>
+        <w:rPr>
+          <w:rFonts w:ascii="Calibri Light" w:hAnsi="Calibri Light" w:cs="Calibri Light"/>
+          <w:sz w:val="28"/>
+          <w:szCs w:val="28"/>
+        </w:rPr>
+      </w:pPr>
+      <w:r>
+        <w:rPr>
+          <w:rFonts w:ascii="Calibri Light" w:hAnsi="Calibri Light" w:cs="Calibri Light"/>
+          <w:sz w:val="28"/>
+          <w:szCs w:val="28"/>
+        </w:rPr>
         <w:t>On the completion of project above requirements must be addressed fully. The next E-R Diagram section uses them for conceptualizing the potential system structure.</w:t>
       </w:r>
     </w:p>
@@ -1696,7 +1712,7 @@
           <w:tab w:val="center" w:pos="4153"/>
         </w:tabs>
         <w:rPr>
-          <w:rFonts w:ascii="Segoe MDL2 Assets" w:hAnsi="Segoe MDL2 Assets"/>
+          <w:rFonts w:ascii="Calibri Light" w:hAnsi="Calibri Light" w:cs="Calibri Light"/>
           <w:sz w:val="28"/>
           <w:szCs w:val="28"/>
         </w:rPr>
@@ -1714,16 +1730,16 @@
         </w:tabs>
         <w:ind w:left="450" w:hanging="540"/>
         <w:rPr>
-          <w:rFonts w:ascii="Segoe MDL2 Assets" w:hAnsi="Segoe MDL2 Assets"/>
-          <w:sz w:val="32"/>
-          <w:szCs w:val="32"/>
-        </w:rPr>
-      </w:pPr>
-      <w:r>
-        <w:rPr>
-          <w:rFonts w:ascii="Segoe MDL2 Assets" w:hAnsi="Segoe MDL2 Assets"/>
-          <w:sz w:val="32"/>
-          <w:szCs w:val="32"/>
+          <w:rFonts w:ascii="Calibri Light" w:hAnsi="Calibri Light" w:cs="Calibri Light"/>
+          <w:sz w:val="28"/>
+          <w:szCs w:val="28"/>
+        </w:rPr>
+      </w:pPr>
+      <w:r>
+        <w:rPr>
+          <w:rFonts w:ascii="Calibri Light" w:hAnsi="Calibri Light" w:cs="Calibri Light"/>
+          <w:sz w:val="28"/>
+          <w:szCs w:val="28"/>
         </w:rPr>
         <w:t>E-R Diagram</w:t>
       </w:r>
@@ -1736,58 +1752,74 @@
         </w:tabs>
         <w:ind w:left="450"/>
         <w:rPr>
-          <w:rFonts w:ascii="Segoe MDL2 Assets" w:hAnsi="Segoe MDL2 Assets"/>
-          <w:sz w:val="28"/>
-          <w:szCs w:val="28"/>
-        </w:rPr>
-      </w:pPr>
-    </w:p>
-    <w:p>
-      <w:pPr>
-        <w:tabs>
-          <w:tab w:val="center" w:pos="4153"/>
-        </w:tabs>
-        <w:rPr>
-          <w:rFonts w:ascii="Segoe MDL2 Assets" w:hAnsi="Segoe MDL2 Assets"/>
-          <w:sz w:val="28"/>
-          <w:szCs w:val="28"/>
-        </w:rPr>
-      </w:pPr>
-      <w:r>
-        <w:rPr>
-          <w:rFonts w:ascii="Segoe MDL2 Assets" w:hAnsi="Segoe MDL2 Assets"/>
-          <w:sz w:val="28"/>
-          <w:szCs w:val="28"/>
-        </w:rPr>
-        <w:t>This sub-section of the document elaborates the requirements set above. An Entity relational diagram can be used to conceptualize the system in an easy and explanative way. Non-technical users of the system can take this diagram to check whether it meets  the ways of solving old system problems.</w:t>
-      </w:r>
-    </w:p>
-    <w:p>
-      <w:pPr>
-        <w:tabs>
-          <w:tab w:val="center" w:pos="4153"/>
-        </w:tabs>
-        <w:rPr>
-          <w:rFonts w:ascii="Segoe MDL2 Assets" w:hAnsi="Segoe MDL2 Assets"/>
-          <w:sz w:val="28"/>
-          <w:szCs w:val="28"/>
-        </w:rPr>
-      </w:pPr>
-    </w:p>
-    <w:p>
-      <w:pPr>
-        <w:tabs>
-          <w:tab w:val="center" w:pos="4153"/>
-        </w:tabs>
-        <w:rPr>
-          <w:rFonts w:ascii="Segoe MDL2 Assets" w:hAnsi="Segoe MDL2 Assets"/>
-          <w:sz w:val="28"/>
-          <w:szCs w:val="28"/>
-        </w:rPr>
-      </w:pPr>
-      <w:r>
-        <w:rPr>
-          <w:rFonts w:ascii="Segoe MDL2 Assets" w:hAnsi="Segoe MDL2 Assets"/>
+          <w:rFonts w:ascii="Calibri Light" w:hAnsi="Calibri Light" w:cs="Calibri Light"/>
+          <w:sz w:val="28"/>
+          <w:szCs w:val="28"/>
+        </w:rPr>
+      </w:pPr>
+    </w:p>
+    <w:p>
+      <w:pPr>
+        <w:tabs>
+          <w:tab w:val="center" w:pos="4153"/>
+        </w:tabs>
+        <w:rPr>
+          <w:rFonts w:ascii="Calibri Light" w:hAnsi="Calibri Light" w:cs="Calibri Light"/>
+          <w:sz w:val="28"/>
+          <w:szCs w:val="28"/>
+        </w:rPr>
+      </w:pPr>
+      <w:r>
+        <w:rPr>
+          <w:rFonts w:ascii="Calibri Light" w:hAnsi="Calibri Light" w:cs="Calibri Light"/>
+          <w:sz w:val="28"/>
+          <w:szCs w:val="28"/>
+        </w:rPr>
+        <w:t xml:space="preserve">This sub-section of the document elaborates the requirements set above. An Entity relational diagram can be used to conceptualize the system in an easy and explanative way. Non-technical users of the system can take this diagram to check whether it </w:t>
+      </w:r>
+      <w:r>
+        <w:rPr>
+          <w:rFonts w:ascii="Calibri Light" w:hAnsi="Calibri Light" w:cs="Calibri Light"/>
+          <w:sz w:val="28"/>
+          <w:szCs w:val="28"/>
+        </w:rPr>
+        <w:t>meets the</w:t>
+      </w:r>
+      <w:r>
+        <w:rPr>
+          <w:rFonts w:ascii="Calibri Light" w:hAnsi="Calibri Light" w:cs="Calibri Light"/>
+          <w:sz w:val="28"/>
+          <w:szCs w:val="28"/>
+        </w:rPr>
+        <w:t xml:space="preserve"> ways of solving old system problems.</w:t>
+      </w:r>
+    </w:p>
+    <w:p>
+      <w:pPr>
+        <w:tabs>
+          <w:tab w:val="center" w:pos="4153"/>
+        </w:tabs>
+        <w:rPr>
+          <w:rFonts w:ascii="Calibri Light" w:hAnsi="Calibri Light" w:cs="Calibri Light"/>
+          <w:sz w:val="28"/>
+          <w:szCs w:val="28"/>
+        </w:rPr>
+      </w:pPr>
+    </w:p>
+    <w:p>
+      <w:pPr>
+        <w:tabs>
+          <w:tab w:val="center" w:pos="4153"/>
+        </w:tabs>
+        <w:rPr>
+          <w:rFonts w:ascii="Calibri Light" w:hAnsi="Calibri Light" w:cs="Calibri Light"/>
+          <w:sz w:val="28"/>
+          <w:szCs w:val="28"/>
+        </w:rPr>
+      </w:pPr>
+      <w:r>
+        <w:rPr>
+          <w:rFonts w:ascii="Calibri Light" w:hAnsi="Calibri Light" w:cs="Calibri Light"/>
           <w:sz w:val="28"/>
           <w:szCs w:val="28"/>
         </w:rPr>
@@ -1800,26 +1832,26 @@
           <w:tab w:val="center" w:pos="4153"/>
         </w:tabs>
         <w:rPr>
-          <w:rFonts w:ascii="Segoe MDL2 Assets" w:hAnsi="Segoe MDL2 Assets"/>
-          <w:sz w:val="28"/>
-          <w:szCs w:val="28"/>
-        </w:rPr>
-      </w:pPr>
-    </w:p>
-    <w:p>
-      <w:pPr>
-        <w:tabs>
-          <w:tab w:val="center" w:pos="4153"/>
-        </w:tabs>
-        <w:rPr>
-          <w:rFonts w:ascii="Segoe MDL2 Assets" w:hAnsi="Segoe MDL2 Assets"/>
-          <w:sz w:val="28"/>
-          <w:szCs w:val="28"/>
-        </w:rPr>
-      </w:pPr>
-      <w:r>
-        <w:rPr>
-          <w:rFonts w:ascii="Segoe MDL2 Assets" w:hAnsi="Segoe MDL2 Assets"/>
+          <w:rFonts w:ascii="Calibri Light" w:hAnsi="Calibri Light" w:cs="Calibri Light"/>
+          <w:sz w:val="28"/>
+          <w:szCs w:val="28"/>
+        </w:rPr>
+      </w:pPr>
+    </w:p>
+    <w:p>
+      <w:pPr>
+        <w:tabs>
+          <w:tab w:val="center" w:pos="4153"/>
+        </w:tabs>
+        <w:rPr>
+          <w:rFonts w:ascii="Calibri Light" w:hAnsi="Calibri Light" w:cs="Calibri Light"/>
+          <w:sz w:val="28"/>
+          <w:szCs w:val="28"/>
+        </w:rPr>
+      </w:pPr>
+      <w:r>
+        <w:rPr>
+          <w:rFonts w:ascii="Calibri Light" w:hAnsi="Calibri Light" w:cs="Calibri Light"/>
           <w:sz w:val="28"/>
           <w:szCs w:val="28"/>
         </w:rPr>
@@ -1833,7 +1865,7 @@
           <w:tab w:val="center" w:pos="4153"/>
         </w:tabs>
         <w:rPr>
-          <w:rFonts w:ascii="Segoe MDL2 Assets" w:hAnsi="Segoe MDL2 Assets"/>
+          <w:rFonts w:ascii="Calibri Light" w:hAnsi="Calibri Light" w:cs="Calibri Light"/>
           <w:sz w:val="28"/>
           <w:szCs w:val="28"/>
         </w:rPr>
@@ -1850,14 +1882,14 @@
           <w:tab w:val="center" w:pos="4153"/>
         </w:tabs>
         <w:rPr>
-          <w:rFonts w:ascii="Segoe MDL2 Assets" w:hAnsi="Segoe MDL2 Assets"/>
-          <w:sz w:val="28"/>
-          <w:szCs w:val="28"/>
-        </w:rPr>
-      </w:pPr>
-      <w:r>
-        <w:rPr>
-          <w:rFonts w:ascii="Segoe MDL2 Assets" w:hAnsi="Segoe MDL2 Assets"/>
+          <w:rFonts w:ascii="Calibri Light" w:hAnsi="Calibri Light" w:cs="Calibri Light"/>
+          <w:sz w:val="28"/>
+          <w:szCs w:val="28"/>
+        </w:rPr>
+      </w:pPr>
+      <w:r>
+        <w:rPr>
+          <w:rFonts w:ascii="Calibri Light" w:hAnsi="Calibri Light" w:cs="Calibri Light"/>
           <w:sz w:val="28"/>
           <w:szCs w:val="28"/>
         </w:rPr>
@@ -1865,7 +1897,7 @@
       </w:r>
       <w:r>
         <w:rPr>
-          <w:rFonts w:ascii="Segoe MDL2 Assets" w:hAnsi="Segoe MDL2 Assets"/>
+          <w:rFonts w:ascii="Calibri Light" w:hAnsi="Calibri Light" w:cs="Calibri Light"/>
           <w:sz w:val="28"/>
           <w:szCs w:val="28"/>
         </w:rPr>
@@ -1873,7 +1905,7 @@
       </w:r>
       <w:r>
         <w:rPr>
-          <w:rFonts w:ascii="Segoe MDL2 Assets" w:hAnsi="Segoe MDL2 Assets"/>
+          <w:rFonts w:ascii="Calibri Light" w:hAnsi="Calibri Light" w:cs="Calibri Light"/>
           <w:sz w:val="28"/>
           <w:szCs w:val="28"/>
         </w:rPr>
@@ -1881,7 +1913,7 @@
       </w:r>
       <w:r>
         <w:rPr>
-          <w:rFonts w:ascii="Segoe MDL2 Assets" w:hAnsi="Segoe MDL2 Assets"/>
+          <w:rFonts w:ascii="Calibri Light" w:hAnsi="Calibri Light" w:cs="Calibri Light"/>
           <w:sz w:val="28"/>
           <w:szCs w:val="28"/>
         </w:rPr>
@@ -1889,7 +1921,7 @@
       </w:r>
       <w:r>
         <w:rPr>
-          <w:rFonts w:ascii="Segoe MDL2 Assets" w:hAnsi="Segoe MDL2 Assets"/>
+          <w:rFonts w:ascii="Calibri Light" w:hAnsi="Calibri Light" w:cs="Calibri Light"/>
           <w:sz w:val="28"/>
           <w:szCs w:val="28"/>
         </w:rPr>
@@ -1897,7 +1929,7 @@
       </w:r>
       <w:r>
         <w:rPr>
-          <w:rFonts w:ascii="Segoe MDL2 Assets" w:hAnsi="Segoe MDL2 Assets"/>
+          <w:rFonts w:ascii="Calibri Light" w:hAnsi="Calibri Light" w:cs="Calibri Light"/>
           <w:sz w:val="28"/>
           <w:szCs w:val="28"/>
         </w:rPr>
@@ -1905,7 +1937,7 @@
       </w:r>
       <w:r>
         <w:rPr>
-          <w:rFonts w:ascii="Segoe MDL2 Assets" w:hAnsi="Segoe MDL2 Assets"/>
+          <w:rFonts w:ascii="Calibri Light" w:hAnsi="Calibri Light" w:cs="Calibri Light"/>
           <w:sz w:val="28"/>
           <w:szCs w:val="28"/>
         </w:rPr>
@@ -1913,7 +1945,7 @@
       </w:r>
       <w:r>
         <w:rPr>
-          <w:rFonts w:ascii="Segoe MDL2 Assets" w:hAnsi="Segoe MDL2 Assets"/>
+          <w:rFonts w:ascii="Calibri Light" w:hAnsi="Calibri Light" w:cs="Calibri Light"/>
           <w:sz w:val="28"/>
           <w:szCs w:val="28"/>
         </w:rPr>
@@ -1921,7 +1953,7 @@
       </w:r>
       <w:r>
         <w:rPr>
-          <w:rFonts w:ascii="Segoe MDL2 Assets" w:hAnsi="Segoe MDL2 Assets"/>
+          <w:rFonts w:ascii="Calibri Light" w:hAnsi="Calibri Light" w:cs="Calibri Light"/>
           <w:sz w:val="28"/>
           <w:szCs w:val="28"/>
         </w:rPr>
@@ -1929,7 +1961,7 @@
       </w:r>
       <w:r>
         <w:rPr>
-          <w:rFonts w:ascii="Segoe MDL2 Assets" w:hAnsi="Segoe MDL2 Assets"/>
+          <w:rFonts w:ascii="Calibri Light" w:hAnsi="Calibri Light" w:cs="Calibri Light"/>
           <w:sz w:val="28"/>
           <w:szCs w:val="28"/>
         </w:rPr>
@@ -1937,7 +1969,7 @@
       </w:r>
       <w:r>
         <w:rPr>
-          <w:rFonts w:ascii="Segoe MDL2 Assets" w:hAnsi="Segoe MDL2 Assets"/>
+          <w:rFonts w:ascii="Calibri Light" w:hAnsi="Calibri Light" w:cs="Calibri Light"/>
           <w:b/>
           <w:bCs/>
           <w:sz w:val="28"/>
@@ -1947,7 +1979,7 @@
       </w:r>
       <w:r>
         <w:rPr>
-          <w:rFonts w:ascii="Segoe MDL2 Assets" w:hAnsi="Segoe MDL2 Assets"/>
+          <w:rFonts w:ascii="Calibri Light" w:hAnsi="Calibri Light" w:cs="Calibri Light"/>
           <w:sz w:val="28"/>
           <w:szCs w:val="28"/>
         </w:rPr>
@@ -1960,187 +1992,184 @@
           <w:tab w:val="center" w:pos="4153"/>
         </w:tabs>
         <w:rPr>
-          <w:rFonts w:ascii="Segoe MDL2 Assets" w:hAnsi="Segoe MDL2 Assets"/>
-          <w:sz w:val="28"/>
-          <w:szCs w:val="28"/>
-        </w:rPr>
-      </w:pPr>
-    </w:p>
-    <w:p>
-      <w:pPr>
-        <w:tabs>
-          <w:tab w:val="center" w:pos="4153"/>
-        </w:tabs>
-        <w:rPr>
-          <w:rFonts w:ascii="Segoe MDL2 Assets" w:hAnsi="Segoe MDL2 Assets"/>
-          <w:sz w:val="28"/>
-          <w:szCs w:val="28"/>
-        </w:rPr>
-      </w:pPr>
-    </w:p>
-    <w:p>
-      <w:pPr>
-        <w:tabs>
-          <w:tab w:val="center" w:pos="4153"/>
-        </w:tabs>
-        <w:rPr>
-          <w:rFonts w:ascii="Segoe MDL2 Assets" w:hAnsi="Segoe MDL2 Assets"/>
-          <w:sz w:val="28"/>
-          <w:szCs w:val="28"/>
-        </w:rPr>
-      </w:pPr>
-    </w:p>
-    <w:p>
-      <w:pPr>
-        <w:tabs>
-          <w:tab w:val="center" w:pos="4153"/>
-        </w:tabs>
-        <w:rPr>
-          <w:rFonts w:ascii="Segoe MDL2 Assets" w:hAnsi="Segoe MDL2 Assets"/>
-          <w:sz w:val="28"/>
-          <w:szCs w:val="28"/>
-        </w:rPr>
-      </w:pPr>
-    </w:p>
-    <w:p>
-      <w:pPr>
-        <w:tabs>
-          <w:tab w:val="center" w:pos="4153"/>
-        </w:tabs>
-        <w:rPr>
-          <w:rFonts w:ascii="Segoe MDL2 Assets" w:hAnsi="Segoe MDL2 Assets"/>
-          <w:sz w:val="28"/>
-          <w:szCs w:val="28"/>
-        </w:rPr>
-      </w:pPr>
-    </w:p>
-    <w:p>
-      <w:pPr>
-        <w:tabs>
-          <w:tab w:val="center" w:pos="4153"/>
-        </w:tabs>
-        <w:rPr>
-          <w:rFonts w:ascii="Segoe MDL2 Assets" w:hAnsi="Segoe MDL2 Assets"/>
-          <w:sz w:val="28"/>
-          <w:szCs w:val="28"/>
-        </w:rPr>
-      </w:pPr>
-    </w:p>
-    <w:p>
-      <w:pPr>
-        <w:tabs>
-          <w:tab w:val="center" w:pos="4153"/>
-        </w:tabs>
-        <w:rPr>
-          <w:rFonts w:ascii="Segoe MDL2 Assets" w:hAnsi="Segoe MDL2 Assets"/>
-          <w:sz w:val="28"/>
-          <w:szCs w:val="28"/>
-        </w:rPr>
-      </w:pPr>
-    </w:p>
-    <w:p>
-      <w:pPr>
-        <w:tabs>
-          <w:tab w:val="center" w:pos="4153"/>
-        </w:tabs>
-        <w:rPr>
-          <w:rFonts w:ascii="Segoe MDL2 Assets" w:hAnsi="Segoe MDL2 Assets"/>
-          <w:sz w:val="28"/>
-          <w:szCs w:val="28"/>
-        </w:rPr>
-      </w:pPr>
-    </w:p>
-    <w:p>
-      <w:pPr>
-        <w:tabs>
-          <w:tab w:val="center" w:pos="4153"/>
-        </w:tabs>
-        <w:rPr>
-          <w:rFonts w:ascii="Segoe MDL2 Assets" w:hAnsi="Segoe MDL2 Assets"/>
-          <w:sz w:val="28"/>
-          <w:szCs w:val="28"/>
-        </w:rPr>
-      </w:pPr>
-    </w:p>
-    <w:p>
-      <w:pPr>
-        <w:tabs>
-          <w:tab w:val="center" w:pos="4153"/>
-        </w:tabs>
-        <w:rPr>
-          <w:rFonts w:ascii="Segoe MDL2 Assets" w:hAnsi="Segoe MDL2 Assets"/>
-          <w:sz w:val="28"/>
-          <w:szCs w:val="28"/>
-        </w:rPr>
-      </w:pPr>
-    </w:p>
-    <w:p>
-      <w:pPr>
-        <w:tabs>
-          <w:tab w:val="center" w:pos="4153"/>
-        </w:tabs>
-        <w:rPr>
-          <w:rFonts w:ascii="Segoe MDL2 Assets" w:hAnsi="Segoe MDL2 Assets"/>
-          <w:sz w:val="28"/>
-          <w:szCs w:val="28"/>
-        </w:rPr>
-      </w:pPr>
-    </w:p>
-    <w:p>
-      <w:pPr>
-        <w:tabs>
-          <w:tab w:val="center" w:pos="4153"/>
-        </w:tabs>
-        <w:rPr>
-          <w:rFonts w:ascii="Segoe MDL2 Assets" w:hAnsi="Segoe MDL2 Assets"/>
-          <w:sz w:val="28"/>
-          <w:szCs w:val="28"/>
-        </w:rPr>
-      </w:pPr>
-    </w:p>
-    <w:p>
-      <w:pPr>
-        <w:tabs>
-          <w:tab w:val="center" w:pos="4153"/>
-        </w:tabs>
-        <w:rPr>
-          <w:rFonts w:ascii="Segoe MDL2 Assets" w:hAnsi="Segoe MDL2 Assets"/>
-          <w:sz w:val="28"/>
-          <w:szCs w:val="28"/>
-        </w:rPr>
-      </w:pPr>
-    </w:p>
-    <w:p>
-      <w:pPr>
-        <w:tabs>
-          <w:tab w:val="center" w:pos="4153"/>
-        </w:tabs>
-        <w:rPr>
-          <w:rFonts w:ascii="Segoe MDL2 Assets" w:hAnsi="Segoe MDL2 Assets"/>
-          <w:sz w:val="28"/>
-          <w:szCs w:val="28"/>
-        </w:rPr>
-      </w:pPr>
-    </w:p>
-    <w:p>
-      <w:pPr>
-        <w:tabs>
-          <w:tab w:val="center" w:pos="4153"/>
-        </w:tabs>
-        <w:rPr>
-          <w:rFonts w:ascii="Segoe MDL2 Assets" w:hAnsi="Segoe MDL2 Assets"/>
-          <w:sz w:val="28"/>
-          <w:szCs w:val="28"/>
-        </w:rPr>
-      </w:pPr>
-    </w:p>
-    <w:p>
-      <w:pPr>
-        <w:tabs>
-          <w:tab w:val="center" w:pos="4153"/>
-        </w:tabs>
-        <w:rPr>
-          <w:rFonts w:ascii="Segoe MDL2 Assets" w:hAnsi="Segoe MDL2 Assets"/>
+          <w:rFonts w:ascii="Calibri Light" w:hAnsi="Calibri Light" w:cs="Calibri Light"/>
+          <w:sz w:val="28"/>
+          <w:szCs w:val="28"/>
+        </w:rPr>
+      </w:pPr>
+    </w:p>
+    <w:p>
+      <w:pPr>
+        <w:tabs>
+          <w:tab w:val="center" w:pos="4153"/>
+        </w:tabs>
+        <w:rPr>
+          <w:rFonts w:ascii="Calibri Light" w:hAnsi="Calibri Light" w:cs="Calibri Light"/>
+          <w:sz w:val="28"/>
+          <w:szCs w:val="28"/>
+        </w:rPr>
+      </w:pPr>
+    </w:p>
+    <w:p>
+      <w:pPr>
+        <w:tabs>
+          <w:tab w:val="center" w:pos="4153"/>
+        </w:tabs>
+        <w:rPr>
+          <w:rFonts w:ascii="Calibri Light" w:hAnsi="Calibri Light" w:cs="Calibri Light"/>
+          <w:sz w:val="28"/>
+          <w:szCs w:val="28"/>
+        </w:rPr>
+      </w:pPr>
+    </w:p>
+    <w:p>
+      <w:pPr>
+        <w:tabs>
+          <w:tab w:val="center" w:pos="4153"/>
+        </w:tabs>
+        <w:rPr>
+          <w:rFonts w:ascii="Calibri Light" w:hAnsi="Calibri Light" w:cs="Calibri Light"/>
+          <w:sz w:val="28"/>
+          <w:szCs w:val="28"/>
+        </w:rPr>
+      </w:pPr>
+    </w:p>
+    <w:p>
+      <w:pPr>
+        <w:tabs>
+          <w:tab w:val="center" w:pos="4153"/>
+        </w:tabs>
+        <w:rPr>
+          <w:rFonts w:ascii="Calibri Light" w:hAnsi="Calibri Light" w:cs="Calibri Light"/>
+          <w:sz w:val="28"/>
+          <w:szCs w:val="28"/>
+        </w:rPr>
+      </w:pPr>
+      <w:r>
+        <w:rPr>
+          <w:rFonts w:ascii="Calibri Light" w:hAnsi="Calibri Light" w:cs="Calibri Light"/>
+          <w:noProof/>
+          <w:sz w:val="28"/>
+          <w:szCs w:val="28"/>
+        </w:rPr>
+        <w:lastRenderedPageBreak/>
+        <w:drawing>
+          <wp:inline distT="0" distB="0" distL="0" distR="0">
+            <wp:extent cx="5273675" cy="1892300"/>
+            <wp:effectExtent l="0" t="0" r="0" b="0"/>
+            <wp:docPr id="619097419" name="Picture 2"/>
+            <wp:cNvGraphicFramePr>
+              <a:graphicFrameLocks xmlns:a="http://schemas.openxmlformats.org/drawingml/2006/main" noChangeAspect="1"/>
+            </wp:cNvGraphicFramePr>
+            <a:graphic xmlns:a="http://schemas.openxmlformats.org/drawingml/2006/main">
+              <a:graphicData uri="http://schemas.openxmlformats.org/drawingml/2006/picture">
+                <pic:pic xmlns:pic="http://schemas.openxmlformats.org/drawingml/2006/picture">
+                  <pic:nvPicPr>
+                    <pic:cNvPr id="0" name="Picture 2"/>
+                    <pic:cNvPicPr>
+                      <a:picLocks noChangeAspect="1" noChangeArrowheads="1"/>
+                    </pic:cNvPicPr>
+                  </pic:nvPicPr>
+                  <pic:blipFill>
+                    <a:blip r:embed="rId6">
+                      <a:extLst>
+                        <a:ext uri="{28A0092B-C50C-407E-A947-70E740481C1C}">
+                          <a14:useLocalDpi xmlns:a14="http://schemas.microsoft.com/office/drawing/2010/main" val="0"/>
+                        </a:ext>
+                      </a:extLst>
+                    </a:blip>
+                    <a:srcRect/>
+                    <a:stretch>
+                      <a:fillRect/>
+                    </a:stretch>
+                  </pic:blipFill>
+                  <pic:spPr bwMode="auto">
+                    <a:xfrm>
+                      <a:off x="0" y="0"/>
+                      <a:ext cx="5273675" cy="1892300"/>
+                    </a:xfrm>
+                    <a:prstGeom prst="rect">
+                      <a:avLst/>
+                    </a:prstGeom>
+                    <a:noFill/>
+                    <a:ln>
+                      <a:noFill/>
+                    </a:ln>
+                  </pic:spPr>
+                </pic:pic>
+              </a:graphicData>
+            </a:graphic>
+          </wp:inline>
+        </w:drawing>
+      </w:r>
+    </w:p>
+    <w:p>
+      <w:pPr>
+        <w:tabs>
+          <w:tab w:val="center" w:pos="4153"/>
+        </w:tabs>
+        <w:rPr>
+          <w:rFonts w:ascii="Calibri Light" w:hAnsi="Calibri Light" w:cs="Calibri Light"/>
+          <w:sz w:val="28"/>
+          <w:szCs w:val="28"/>
+        </w:rPr>
+      </w:pPr>
+    </w:p>
+    <w:p>
+      <w:pPr>
+        <w:tabs>
+          <w:tab w:val="center" w:pos="4153"/>
+        </w:tabs>
+        <w:rPr>
+          <w:rFonts w:ascii="Calibri Light" w:hAnsi="Calibri Light" w:cs="Calibri Light"/>
+          <w:sz w:val="28"/>
+          <w:szCs w:val="28"/>
+        </w:rPr>
+      </w:pPr>
+    </w:p>
+    <w:p>
+      <w:pPr>
+        <w:tabs>
+          <w:tab w:val="center" w:pos="4153"/>
+        </w:tabs>
+        <w:rPr>
+          <w:rFonts w:ascii="Calibri Light" w:hAnsi="Calibri Light" w:cs="Calibri Light"/>
+          <w:sz w:val="28"/>
+          <w:szCs w:val="28"/>
+        </w:rPr>
+      </w:pPr>
+    </w:p>
+    <w:p>
+      <w:pPr>
+        <w:tabs>
+          <w:tab w:val="center" w:pos="4153"/>
+        </w:tabs>
+        <w:rPr>
+          <w:rFonts w:ascii="Calibri Light" w:hAnsi="Calibri Light" w:cs="Calibri Light"/>
+          <w:sz w:val="28"/>
+          <w:szCs w:val="28"/>
+        </w:rPr>
+      </w:pPr>
+    </w:p>
+    <w:p>
+      <w:pPr>
+        <w:tabs>
+          <w:tab w:val="center" w:pos="4153"/>
+        </w:tabs>
+        <w:rPr>
+          <w:rFonts w:ascii="Calibri Light" w:hAnsi="Calibri Light" w:cs="Calibri Light"/>
+          <w:sz w:val="28"/>
+          <w:szCs w:val="28"/>
+        </w:rPr>
+      </w:pPr>
+    </w:p>
+    <w:p>
+      <w:pPr>
+        <w:tabs>
+          <w:tab w:val="center" w:pos="4153"/>
+        </w:tabs>
+        <w:rPr>
+          <w:rFonts w:ascii="Calibri Light" w:hAnsi="Calibri Light" w:cs="Calibri Light"/>
           <w:sz w:val="28"/>
           <w:szCs w:val="28"/>
         </w:rPr>
@@ -2157,188 +2186,131 @@
           <w:tab w:val="center" w:pos="4153"/>
         </w:tabs>
         <w:rPr>
-          <w:rFonts w:ascii="Segoe MDL2 Assets" w:hAnsi="Segoe MDL2 Assets"/>
-          <w:sz w:val="28"/>
-          <w:szCs w:val="28"/>
-        </w:rPr>
-      </w:pPr>
-      <w:r>
-        <w:rPr>
-          <w:rFonts w:ascii="Segoe MDL2 Assets" w:hAnsi="Segoe MDL2 Assets"/>
-          <w:sz w:val="28"/>
-          <w:szCs w:val="28"/>
-        </w:rPr>
-        <w:t xml:space="preserve">Every capital in the company has these characteristics capital name, owned date, capital identification, how the capital is used or purpose. Capital identification is some sort of </w:t>
-      </w:r>
-      <w:r>
-        <w:rPr>
-          <w:rFonts w:ascii="Segoe MDL2 Assets" w:hAnsi="Segoe MDL2 Assets"/>
-          <w:sz w:val="28"/>
-          <w:szCs w:val="28"/>
-        </w:rPr>
-        <w:lastRenderedPageBreak/>
-        <w:t>semantic numbering that is given to every capital. This could be used to identify capitals one from other.</w:t>
-      </w:r>
-      <w:r>
-        <w:rPr>
-          <w:rFonts w:ascii="Segoe MDL2 Assets" w:hAnsi="Segoe MDL2 Assets"/>
-          <w:sz w:val="28"/>
-          <w:szCs w:val="28"/>
-        </w:rPr>
-        <w:t xml:space="preserve"> </w:t>
-      </w:r>
-    </w:p>
-    <w:p>
-      <w:pPr>
-        <w:tabs>
-          <w:tab w:val="center" w:pos="4153"/>
-        </w:tabs>
-        <w:rPr>
-          <w:rFonts w:ascii="Segoe MDL2 Assets" w:hAnsi="Segoe MDL2 Assets"/>
-          <w:sz w:val="28"/>
-          <w:szCs w:val="28"/>
-        </w:rPr>
-      </w:pPr>
-    </w:p>
-    <w:p>
-      <w:pPr>
-        <w:tabs>
-          <w:tab w:val="center" w:pos="4153"/>
-        </w:tabs>
-        <w:rPr>
-          <w:rFonts w:ascii="Segoe MDL2 Assets" w:hAnsi="Segoe MDL2 Assets"/>
-          <w:sz w:val="28"/>
-          <w:szCs w:val="28"/>
-        </w:rPr>
-      </w:pPr>
-    </w:p>
-    <w:p>
-      <w:pPr>
-        <w:tabs>
-          <w:tab w:val="center" w:pos="4153"/>
-        </w:tabs>
-        <w:rPr>
-          <w:rFonts w:ascii="Segoe MDL2 Assets" w:hAnsi="Segoe MDL2 Assets"/>
-          <w:sz w:val="28"/>
-          <w:szCs w:val="28"/>
-        </w:rPr>
-      </w:pPr>
-    </w:p>
-    <w:p>
-      <w:pPr>
-        <w:tabs>
-          <w:tab w:val="center" w:pos="4153"/>
-        </w:tabs>
-        <w:rPr>
-          <w:rFonts w:ascii="Segoe MDL2 Assets" w:hAnsi="Segoe MDL2 Assets"/>
-          <w:sz w:val="28"/>
-          <w:szCs w:val="28"/>
-        </w:rPr>
-      </w:pPr>
-    </w:p>
-    <w:p>
-      <w:pPr>
-        <w:tabs>
-          <w:tab w:val="center" w:pos="4153"/>
-        </w:tabs>
-        <w:rPr>
-          <w:rFonts w:ascii="Segoe MDL2 Assets" w:hAnsi="Segoe MDL2 Assets"/>
-          <w:sz w:val="28"/>
-          <w:szCs w:val="28"/>
-        </w:rPr>
-      </w:pPr>
-    </w:p>
-    <w:p>
-      <w:pPr>
-        <w:tabs>
-          <w:tab w:val="center" w:pos="4153"/>
-        </w:tabs>
-        <w:rPr>
-          <w:rFonts w:ascii="Segoe MDL2 Assets" w:hAnsi="Segoe MDL2 Assets"/>
-          <w:sz w:val="28"/>
-          <w:szCs w:val="28"/>
-        </w:rPr>
-      </w:pPr>
-    </w:p>
-    <w:p>
-      <w:pPr>
-        <w:tabs>
-          <w:tab w:val="center" w:pos="4153"/>
-        </w:tabs>
-        <w:rPr>
-          <w:rFonts w:ascii="Segoe MDL2 Assets" w:hAnsi="Segoe MDL2 Assets"/>
-          <w:sz w:val="28"/>
-          <w:szCs w:val="28"/>
-        </w:rPr>
-      </w:pPr>
-    </w:p>
-    <w:p>
-      <w:pPr>
-        <w:tabs>
-          <w:tab w:val="center" w:pos="4153"/>
-        </w:tabs>
-        <w:rPr>
-          <w:rFonts w:ascii="Segoe MDL2 Assets" w:hAnsi="Segoe MDL2 Assets"/>
-          <w:sz w:val="28"/>
-          <w:szCs w:val="28"/>
-        </w:rPr>
-      </w:pPr>
-    </w:p>
-    <w:p>
-      <w:pPr>
-        <w:tabs>
-          <w:tab w:val="center" w:pos="4153"/>
-        </w:tabs>
-        <w:rPr>
-          <w:rFonts w:ascii="Segoe MDL2 Assets" w:hAnsi="Segoe MDL2 Assets"/>
-          <w:sz w:val="28"/>
-          <w:szCs w:val="28"/>
-        </w:rPr>
-      </w:pPr>
-    </w:p>
-    <w:p>
-      <w:pPr>
-        <w:tabs>
-          <w:tab w:val="center" w:pos="4153"/>
-        </w:tabs>
-        <w:rPr>
-          <w:rFonts w:ascii="Segoe MDL2 Assets" w:hAnsi="Segoe MDL2 Assets"/>
-          <w:sz w:val="28"/>
-          <w:szCs w:val="28"/>
-        </w:rPr>
-      </w:pPr>
-    </w:p>
-    <w:p>
-      <w:pPr>
-        <w:tabs>
-          <w:tab w:val="center" w:pos="4153"/>
-        </w:tabs>
-        <w:rPr>
-          <w:rFonts w:ascii="Segoe MDL2 Assets" w:hAnsi="Segoe MDL2 Assets"/>
-          <w:sz w:val="28"/>
-          <w:szCs w:val="28"/>
-        </w:rPr>
-      </w:pPr>
-    </w:p>
-    <w:p>
-      <w:pPr>
-        <w:tabs>
-          <w:tab w:val="center" w:pos="4153"/>
-        </w:tabs>
-        <w:rPr>
-          <w:rFonts w:ascii="Segoe MDL2 Assets" w:hAnsi="Segoe MDL2 Assets"/>
-          <w:sz w:val="28"/>
-          <w:szCs w:val="28"/>
-        </w:rPr>
-      </w:pPr>
-    </w:p>
-    <w:p>
-      <w:pPr>
-        <w:tabs>
-          <w:tab w:val="center" w:pos="4153"/>
-        </w:tabs>
-        <w:rPr>
-          <w:rFonts w:ascii="Segoe MDL2 Assets" w:hAnsi="Segoe MDL2 Assets"/>
+          <w:rFonts w:ascii="Calibri Light" w:hAnsi="Calibri Light" w:cs="Calibri Light"/>
+          <w:sz w:val="28"/>
+          <w:szCs w:val="28"/>
+        </w:rPr>
+      </w:pPr>
+      <w:r>
+        <w:rPr>
+          <w:rFonts w:ascii="Calibri Light" w:hAnsi="Calibri Light" w:cs="Calibri Light"/>
+          <w:sz w:val="28"/>
+          <w:szCs w:val="28"/>
+        </w:rPr>
+        <w:t>Every capital in the company has these characteristics capital name, owned date, capital identification, how the capital is used or purpose. Capital identification is some sort of semantic numbering that is given to every capital. This could be used to identify capitals one from other.</w:t>
+      </w:r>
+    </w:p>
+    <w:p>
+      <w:pPr>
+        <w:tabs>
+          <w:tab w:val="center" w:pos="4153"/>
+        </w:tabs>
+        <w:rPr>
+          <w:rFonts w:ascii="Calibri Light" w:hAnsi="Calibri Light" w:cs="Calibri Light"/>
+          <w:sz w:val="28"/>
+          <w:szCs w:val="28"/>
+        </w:rPr>
+      </w:pPr>
+    </w:p>
+    <w:p>
+      <w:pPr>
+        <w:tabs>
+          <w:tab w:val="center" w:pos="4153"/>
+        </w:tabs>
+        <w:rPr>
+          <w:rFonts w:ascii="Calibri Light" w:hAnsi="Calibri Light" w:cs="Calibri Light"/>
+          <w:sz w:val="28"/>
+          <w:szCs w:val="28"/>
+        </w:rPr>
+      </w:pPr>
+    </w:p>
+    <w:p>
+      <w:pPr>
+        <w:tabs>
+          <w:tab w:val="center" w:pos="4153"/>
+        </w:tabs>
+        <w:rPr>
+          <w:rFonts w:ascii="Calibri Light" w:hAnsi="Calibri Light" w:cs="Calibri Light"/>
+          <w:sz w:val="28"/>
+          <w:szCs w:val="28"/>
+        </w:rPr>
+      </w:pPr>
+      <w:r>
+        <w:rPr>
+          <w:rFonts w:ascii="Calibri Light" w:hAnsi="Calibri Light" w:cs="Calibri Light"/>
+          <w:noProof/>
+          <w:sz w:val="28"/>
+          <w:szCs w:val="28"/>
+        </w:rPr>
+        <w:drawing>
+          <wp:inline distT="0" distB="0" distL="0" distR="0">
+            <wp:extent cx="3434080" cy="2594610"/>
+            <wp:effectExtent l="0" t="0" r="0" b="0"/>
+            <wp:docPr id="514737863" name="Picture 12"/>
+            <wp:cNvGraphicFramePr>
+              <a:graphicFrameLocks xmlns:a="http://schemas.openxmlformats.org/drawingml/2006/main" noChangeAspect="1"/>
+            </wp:cNvGraphicFramePr>
+            <a:graphic xmlns:a="http://schemas.openxmlformats.org/drawingml/2006/main">
+              <a:graphicData uri="http://schemas.openxmlformats.org/drawingml/2006/picture">
+                <pic:pic xmlns:pic="http://schemas.openxmlformats.org/drawingml/2006/picture">
+                  <pic:nvPicPr>
+                    <pic:cNvPr id="0" name="Picture 12"/>
+                    <pic:cNvPicPr>
+                      <a:picLocks noChangeAspect="1" noChangeArrowheads="1"/>
+                    </pic:cNvPicPr>
+                  </pic:nvPicPr>
+                  <pic:blipFill>
+                    <a:blip r:embed="rId7">
+                      <a:extLst>
+                        <a:ext uri="{28A0092B-C50C-407E-A947-70E740481C1C}">
+                          <a14:useLocalDpi xmlns:a14="http://schemas.microsoft.com/office/drawing/2010/main" val="0"/>
+                        </a:ext>
+                      </a:extLst>
+                    </a:blip>
+                    <a:srcRect/>
+                    <a:stretch>
+                      <a:fillRect/>
+                    </a:stretch>
+                  </pic:blipFill>
+                  <pic:spPr bwMode="auto">
+                    <a:xfrm>
+                      <a:off x="0" y="0"/>
+                      <a:ext cx="3434080" cy="2594610"/>
+                    </a:xfrm>
+                    <a:prstGeom prst="rect">
+                      <a:avLst/>
+                    </a:prstGeom>
+                    <a:noFill/>
+                    <a:ln>
+                      <a:noFill/>
+                    </a:ln>
+                  </pic:spPr>
+                </pic:pic>
+              </a:graphicData>
+            </a:graphic>
+          </wp:inline>
+        </w:drawing>
+      </w:r>
+    </w:p>
+    <w:p>
+      <w:pPr>
+        <w:tabs>
+          <w:tab w:val="center" w:pos="4153"/>
+        </w:tabs>
+        <w:rPr>
+          <w:rFonts w:ascii="Calibri Light" w:hAnsi="Calibri Light" w:cs="Calibri Light"/>
+          <w:sz w:val="28"/>
+          <w:szCs w:val="28"/>
+        </w:rPr>
+      </w:pPr>
+    </w:p>
+    <w:p>
+      <w:pPr>
+        <w:tabs>
+          <w:tab w:val="center" w:pos="4153"/>
+        </w:tabs>
+        <w:rPr>
+          <w:rFonts w:ascii="Calibri Light" w:hAnsi="Calibri Light" w:cs="Calibri Light"/>
           <w:sz w:val="28"/>
           <w:szCs w:val="28"/>
         </w:rPr>
@@ -2355,14 +2327,14 @@
           <w:tab w:val="center" w:pos="4153"/>
         </w:tabs>
         <w:rPr>
-          <w:rFonts w:ascii="Segoe MDL2 Assets" w:hAnsi="Segoe MDL2 Assets"/>
-          <w:sz w:val="28"/>
-          <w:szCs w:val="28"/>
-        </w:rPr>
-      </w:pPr>
-      <w:r>
-        <w:rPr>
-          <w:rFonts w:ascii="Segoe MDL2 Assets" w:hAnsi="Segoe MDL2 Assets"/>
+          <w:rFonts w:ascii="Calibri Light" w:hAnsi="Calibri Light" w:cs="Calibri Light"/>
+          <w:sz w:val="28"/>
+          <w:szCs w:val="28"/>
+        </w:rPr>
+      </w:pPr>
+      <w:r>
+        <w:rPr>
+          <w:rFonts w:ascii="Calibri Light" w:hAnsi="Calibri Light" w:cs="Calibri Light"/>
           <w:sz w:val="28"/>
           <w:szCs w:val="28"/>
         </w:rPr>
@@ -2370,7 +2342,7 @@
       </w:r>
       <w:r>
         <w:rPr>
-          <w:rFonts w:ascii="Segoe MDL2 Assets" w:hAnsi="Segoe MDL2 Assets"/>
+          <w:rFonts w:ascii="Calibri Light" w:hAnsi="Calibri Light" w:cs="Calibri Light"/>
           <w:sz w:val="28"/>
           <w:szCs w:val="28"/>
         </w:rPr>
@@ -2378,7 +2350,7 @@
       </w:r>
       <w:r>
         <w:rPr>
-          <w:rFonts w:ascii="Segoe MDL2 Assets" w:hAnsi="Segoe MDL2 Assets"/>
+          <w:rFonts w:ascii="Calibri Light" w:hAnsi="Calibri Light" w:cs="Calibri Light"/>
           <w:sz w:val="28"/>
           <w:szCs w:val="28"/>
         </w:rPr>
@@ -2391,187 +2363,135 @@
           <w:tab w:val="center" w:pos="4153"/>
         </w:tabs>
         <w:rPr>
-          <w:rFonts w:ascii="Segoe MDL2 Assets" w:hAnsi="Segoe MDL2 Assets"/>
-          <w:sz w:val="28"/>
-          <w:szCs w:val="28"/>
-        </w:rPr>
-      </w:pPr>
-    </w:p>
-    <w:p>
-      <w:pPr>
-        <w:tabs>
-          <w:tab w:val="center" w:pos="4153"/>
-        </w:tabs>
-        <w:rPr>
-          <w:rFonts w:ascii="Segoe MDL2 Assets" w:hAnsi="Segoe MDL2 Assets"/>
-          <w:sz w:val="28"/>
-          <w:szCs w:val="28"/>
-        </w:rPr>
-      </w:pPr>
-    </w:p>
-    <w:p>
-      <w:pPr>
-        <w:tabs>
-          <w:tab w:val="center" w:pos="4153"/>
-        </w:tabs>
-        <w:rPr>
-          <w:rFonts w:ascii="Segoe MDL2 Assets" w:hAnsi="Segoe MDL2 Assets"/>
-          <w:sz w:val="28"/>
-          <w:szCs w:val="28"/>
-        </w:rPr>
-      </w:pPr>
-    </w:p>
-    <w:p>
-      <w:pPr>
-        <w:tabs>
-          <w:tab w:val="center" w:pos="4153"/>
-        </w:tabs>
-        <w:rPr>
-          <w:rFonts w:ascii="Segoe MDL2 Assets" w:hAnsi="Segoe MDL2 Assets"/>
-          <w:sz w:val="28"/>
-          <w:szCs w:val="28"/>
-        </w:rPr>
-      </w:pPr>
-    </w:p>
-    <w:p>
-      <w:pPr>
-        <w:tabs>
-          <w:tab w:val="center" w:pos="4153"/>
-        </w:tabs>
-        <w:rPr>
-          <w:rFonts w:ascii="Segoe MDL2 Assets" w:hAnsi="Segoe MDL2 Assets"/>
-          <w:sz w:val="28"/>
-          <w:szCs w:val="28"/>
-        </w:rPr>
-      </w:pPr>
-    </w:p>
-    <w:p>
-      <w:pPr>
-        <w:tabs>
-          <w:tab w:val="center" w:pos="4153"/>
-        </w:tabs>
-        <w:rPr>
-          <w:rFonts w:ascii="Segoe MDL2 Assets" w:hAnsi="Segoe MDL2 Assets"/>
-          <w:sz w:val="28"/>
-          <w:szCs w:val="28"/>
-        </w:rPr>
-      </w:pPr>
-    </w:p>
-    <w:p>
-      <w:pPr>
-        <w:tabs>
-          <w:tab w:val="center" w:pos="4153"/>
-        </w:tabs>
-        <w:rPr>
-          <w:rFonts w:ascii="Segoe MDL2 Assets" w:hAnsi="Segoe MDL2 Assets"/>
-          <w:sz w:val="28"/>
-          <w:szCs w:val="28"/>
-        </w:rPr>
-      </w:pPr>
-    </w:p>
-    <w:p>
-      <w:pPr>
-        <w:tabs>
-          <w:tab w:val="center" w:pos="4153"/>
-        </w:tabs>
-        <w:rPr>
-          <w:rFonts w:ascii="Segoe MDL2 Assets" w:hAnsi="Segoe MDL2 Assets"/>
-          <w:sz w:val="28"/>
-          <w:szCs w:val="28"/>
-        </w:rPr>
-      </w:pPr>
-    </w:p>
-    <w:p>
-      <w:pPr>
-        <w:tabs>
-          <w:tab w:val="center" w:pos="4153"/>
-        </w:tabs>
-        <w:rPr>
-          <w:rFonts w:ascii="Segoe MDL2 Assets" w:hAnsi="Segoe MDL2 Assets"/>
-          <w:sz w:val="28"/>
-          <w:szCs w:val="28"/>
-        </w:rPr>
-      </w:pPr>
-    </w:p>
-    <w:p>
-      <w:pPr>
-        <w:tabs>
-          <w:tab w:val="center" w:pos="4153"/>
-        </w:tabs>
-        <w:rPr>
-          <w:rFonts w:ascii="Segoe MDL2 Assets" w:hAnsi="Segoe MDL2 Assets"/>
-          <w:sz w:val="28"/>
-          <w:szCs w:val="28"/>
-        </w:rPr>
-      </w:pPr>
-    </w:p>
-    <w:p>
-      <w:pPr>
-        <w:tabs>
-          <w:tab w:val="center" w:pos="4153"/>
-        </w:tabs>
-        <w:rPr>
-          <w:rFonts w:ascii="Segoe MDL2 Assets" w:hAnsi="Segoe MDL2 Assets"/>
-          <w:sz w:val="28"/>
-          <w:szCs w:val="28"/>
-        </w:rPr>
-      </w:pPr>
-    </w:p>
-    <w:p>
-      <w:pPr>
-        <w:tabs>
-          <w:tab w:val="center" w:pos="4153"/>
-        </w:tabs>
-        <w:rPr>
-          <w:rFonts w:ascii="Segoe MDL2 Assets" w:hAnsi="Segoe MDL2 Assets"/>
-          <w:sz w:val="28"/>
-          <w:szCs w:val="28"/>
-        </w:rPr>
-      </w:pPr>
-    </w:p>
-    <w:p>
-      <w:pPr>
-        <w:tabs>
-          <w:tab w:val="center" w:pos="4153"/>
-        </w:tabs>
-        <w:rPr>
-          <w:rFonts w:ascii="Segoe MDL2 Assets" w:hAnsi="Segoe MDL2 Assets"/>
-          <w:sz w:val="28"/>
-          <w:szCs w:val="28"/>
-        </w:rPr>
-      </w:pPr>
-    </w:p>
-    <w:p>
-      <w:pPr>
-        <w:tabs>
-          <w:tab w:val="center" w:pos="4153"/>
-        </w:tabs>
-        <w:rPr>
-          <w:rFonts w:ascii="Segoe MDL2 Assets" w:hAnsi="Segoe MDL2 Assets"/>
-          <w:sz w:val="28"/>
-          <w:szCs w:val="28"/>
-        </w:rPr>
-      </w:pPr>
-    </w:p>
-    <w:p>
-      <w:pPr>
-        <w:tabs>
-          <w:tab w:val="center" w:pos="4153"/>
-        </w:tabs>
-        <w:rPr>
-          <w:rFonts w:ascii="Segoe MDL2 Assets" w:hAnsi="Segoe MDL2 Assets"/>
-          <w:sz w:val="28"/>
-          <w:szCs w:val="28"/>
-        </w:rPr>
-      </w:pPr>
-    </w:p>
-    <w:p>
-      <w:pPr>
-        <w:tabs>
-          <w:tab w:val="center" w:pos="4153"/>
-        </w:tabs>
-        <w:rPr>
-          <w:rFonts w:ascii="Segoe MDL2 Assets" w:hAnsi="Segoe MDL2 Assets"/>
+          <w:rFonts w:ascii="Calibri Light" w:hAnsi="Calibri Light" w:cs="Calibri Light"/>
+          <w:sz w:val="28"/>
+          <w:szCs w:val="28"/>
+        </w:rPr>
+      </w:pPr>
+    </w:p>
+    <w:p>
+      <w:pPr>
+        <w:tabs>
+          <w:tab w:val="center" w:pos="4153"/>
+        </w:tabs>
+        <w:rPr>
+          <w:rFonts w:ascii="Calibri Light" w:hAnsi="Calibri Light" w:cs="Calibri Light"/>
+          <w:sz w:val="28"/>
+          <w:szCs w:val="28"/>
+        </w:rPr>
+      </w:pPr>
+    </w:p>
+    <w:p>
+      <w:pPr>
+        <w:tabs>
+          <w:tab w:val="center" w:pos="4153"/>
+        </w:tabs>
+        <w:rPr>
+          <w:rFonts w:ascii="Calibri Light" w:hAnsi="Calibri Light" w:cs="Calibri Light"/>
+          <w:sz w:val="28"/>
+          <w:szCs w:val="28"/>
+        </w:rPr>
+      </w:pPr>
+    </w:p>
+    <w:p>
+      <w:pPr>
+        <w:tabs>
+          <w:tab w:val="center" w:pos="4153"/>
+        </w:tabs>
+        <w:rPr>
+          <w:rFonts w:ascii="Calibri Light" w:hAnsi="Calibri Light" w:cs="Calibri Light"/>
+          <w:sz w:val="28"/>
+          <w:szCs w:val="28"/>
+        </w:rPr>
+      </w:pPr>
+      <w:r>
+        <w:rPr>
+          <w:rFonts w:ascii="Calibri Light" w:hAnsi="Calibri Light" w:cs="Calibri Light"/>
+          <w:noProof/>
+          <w:sz w:val="28"/>
+          <w:szCs w:val="28"/>
+        </w:rPr>
+        <w:drawing>
+          <wp:inline distT="0" distB="0" distL="0" distR="0">
+            <wp:extent cx="4486910" cy="2306955"/>
+            <wp:effectExtent l="0" t="0" r="0" b="0"/>
+            <wp:docPr id="378327376" name="Picture 4"/>
+            <wp:cNvGraphicFramePr>
+              <a:graphicFrameLocks xmlns:a="http://schemas.openxmlformats.org/drawingml/2006/main" noChangeAspect="1"/>
+            </wp:cNvGraphicFramePr>
+            <a:graphic xmlns:a="http://schemas.openxmlformats.org/drawingml/2006/main">
+              <a:graphicData uri="http://schemas.openxmlformats.org/drawingml/2006/picture">
+                <pic:pic xmlns:pic="http://schemas.openxmlformats.org/drawingml/2006/picture">
+                  <pic:nvPicPr>
+                    <pic:cNvPr id="0" name="Picture 4"/>
+                    <pic:cNvPicPr>
+                      <a:picLocks noChangeAspect="1" noChangeArrowheads="1"/>
+                    </pic:cNvPicPr>
+                  </pic:nvPicPr>
+                  <pic:blipFill>
+                    <a:blip r:embed="rId8">
+                      <a:extLst>
+                        <a:ext uri="{28A0092B-C50C-407E-A947-70E740481C1C}">
+                          <a14:useLocalDpi xmlns:a14="http://schemas.microsoft.com/office/drawing/2010/main" val="0"/>
+                        </a:ext>
+                      </a:extLst>
+                    </a:blip>
+                    <a:srcRect/>
+                    <a:stretch>
+                      <a:fillRect/>
+                    </a:stretch>
+                  </pic:blipFill>
+                  <pic:spPr bwMode="auto">
+                    <a:xfrm>
+                      <a:off x="0" y="0"/>
+                      <a:ext cx="4486910" cy="2306955"/>
+                    </a:xfrm>
+                    <a:prstGeom prst="rect">
+                      <a:avLst/>
+                    </a:prstGeom>
+                    <a:noFill/>
+                    <a:ln>
+                      <a:noFill/>
+                    </a:ln>
+                  </pic:spPr>
+                </pic:pic>
+              </a:graphicData>
+            </a:graphic>
+          </wp:inline>
+        </w:drawing>
+      </w:r>
+    </w:p>
+    <w:p>
+      <w:pPr>
+        <w:tabs>
+          <w:tab w:val="center" w:pos="4153"/>
+        </w:tabs>
+        <w:rPr>
+          <w:rFonts w:ascii="Calibri Light" w:hAnsi="Calibri Light" w:cs="Calibri Light"/>
+          <w:sz w:val="28"/>
+          <w:szCs w:val="28"/>
+        </w:rPr>
+      </w:pPr>
+    </w:p>
+    <w:p>
+      <w:pPr>
+        <w:tabs>
+          <w:tab w:val="center" w:pos="4153"/>
+        </w:tabs>
+        <w:rPr>
+          <w:rFonts w:ascii="Calibri Light" w:hAnsi="Calibri Light" w:cs="Calibri Light"/>
+          <w:sz w:val="28"/>
+          <w:szCs w:val="28"/>
+        </w:rPr>
+      </w:pPr>
+    </w:p>
+    <w:p>
+      <w:pPr>
+        <w:tabs>
+          <w:tab w:val="center" w:pos="4153"/>
+        </w:tabs>
+        <w:rPr>
+          <w:rFonts w:ascii="Calibri Light" w:hAnsi="Calibri Light" w:cs="Calibri Light"/>
           <w:sz w:val="28"/>
           <w:szCs w:val="28"/>
         </w:rPr>
@@ -2588,14 +2508,14 @@
           <w:tab w:val="center" w:pos="4153"/>
         </w:tabs>
         <w:rPr>
-          <w:rFonts w:ascii="Segoe MDL2 Assets" w:hAnsi="Segoe MDL2 Assets"/>
-          <w:sz w:val="28"/>
-          <w:szCs w:val="28"/>
-        </w:rPr>
-      </w:pPr>
-      <w:r>
-        <w:rPr>
-          <w:rFonts w:ascii="Segoe MDL2 Assets" w:hAnsi="Segoe MDL2 Assets"/>
+          <w:rFonts w:ascii="Calibri Light" w:hAnsi="Calibri Light" w:cs="Calibri Light"/>
+          <w:sz w:val="28"/>
+          <w:szCs w:val="28"/>
+        </w:rPr>
+      </w:pPr>
+      <w:r>
+        <w:rPr>
+          <w:rFonts w:ascii="Calibri Light" w:hAnsi="Calibri Light" w:cs="Calibri Light"/>
           <w:sz w:val="28"/>
           <w:szCs w:val="28"/>
         </w:rPr>
@@ -2603,7 +2523,7 @@
       </w:r>
       <w:r>
         <w:rPr>
-          <w:rFonts w:ascii="Segoe MDL2 Assets" w:hAnsi="Segoe MDL2 Assets"/>
+          <w:rFonts w:ascii="Calibri Light" w:hAnsi="Calibri Light" w:cs="Calibri Light"/>
           <w:sz w:val="28"/>
           <w:szCs w:val="28"/>
         </w:rPr>
@@ -2611,7 +2531,7 @@
       </w:r>
       <w:r>
         <w:rPr>
-          <w:rFonts w:ascii="Segoe MDL2 Assets" w:hAnsi="Segoe MDL2 Assets"/>
+          <w:rFonts w:ascii="Calibri Light" w:hAnsi="Calibri Light" w:cs="Calibri Light"/>
           <w:sz w:val="28"/>
           <w:szCs w:val="28"/>
         </w:rPr>
@@ -2619,39 +2539,15 @@
       </w:r>
       <w:r>
         <w:rPr>
-          <w:rFonts w:ascii="Segoe MDL2 Assets" w:hAnsi="Segoe MDL2 Assets"/>
-          <w:sz w:val="28"/>
-          <w:szCs w:val="28"/>
-        </w:rPr>
-        <w:t xml:space="preserve">The way will be used to identify each expense is joining expense date with its name. the main reason for this is if we have more </w:t>
-      </w:r>
-      <w:r>
-        <w:rPr>
-          <w:rFonts w:ascii="Segoe MDL2 Assets" w:hAnsi="Segoe MDL2 Assets"/>
-          <w:sz w:val="28"/>
-          <w:szCs w:val="28"/>
-        </w:rPr>
-        <w:t>than</w:t>
-      </w:r>
-      <w:r>
-        <w:rPr>
-          <w:rFonts w:ascii="Segoe MDL2 Assets" w:hAnsi="Segoe MDL2 Assets"/>
-          <w:sz w:val="28"/>
-          <w:szCs w:val="28"/>
-        </w:rPr>
-        <w:t xml:space="preserve"> one expense of same name an attribute units is there for how many times that expense ha</w:t>
-      </w:r>
-      <w:r>
-        <w:rPr>
-          <w:rFonts w:ascii="Segoe MDL2 Assets" w:hAnsi="Segoe MDL2 Assets"/>
-          <w:sz w:val="28"/>
-          <w:szCs w:val="28"/>
-        </w:rPr>
-        <w:t xml:space="preserve">s occurred. </w:t>
-      </w:r>
-      <w:r>
-        <w:rPr>
-          <w:rFonts w:ascii="Segoe MDL2 Assets" w:hAnsi="Segoe MDL2 Assets"/>
+          <w:rFonts w:ascii="Calibri Light" w:hAnsi="Calibri Light" w:cs="Calibri Light"/>
+          <w:sz w:val="28"/>
+          <w:szCs w:val="28"/>
+        </w:rPr>
+        <w:t xml:space="preserve">The way will be used to identify each expense is joining expense date with its name. the main reason for this is if we have more than one expense of same name an attribute units is there for how many times that expense has occurred. </w:t>
+      </w:r>
+      <w:r>
+        <w:rPr>
+          <w:rFonts w:ascii="Calibri Light" w:hAnsi="Calibri Light" w:cs="Calibri Light"/>
           <w:sz w:val="28"/>
           <w:szCs w:val="28"/>
         </w:rPr>
@@ -2659,7 +2555,7 @@
       </w:r>
       <w:r>
         <w:rPr>
-          <w:rFonts w:ascii="Segoe MDL2 Assets" w:hAnsi="Segoe MDL2 Assets"/>
+          <w:rFonts w:ascii="Calibri Light" w:hAnsi="Calibri Light" w:cs="Calibri Light"/>
           <w:sz w:val="28"/>
           <w:szCs w:val="28"/>
         </w:rPr>
@@ -2667,7 +2563,7 @@
       </w:r>
       <w:r>
         <w:rPr>
-          <w:rFonts w:ascii="Segoe MDL2 Assets" w:hAnsi="Segoe MDL2 Assets"/>
+          <w:rFonts w:ascii="Calibri Light" w:hAnsi="Calibri Light" w:cs="Calibri Light"/>
           <w:sz w:val="28"/>
           <w:szCs w:val="28"/>
         </w:rPr>
@@ -2675,7 +2571,7 @@
       </w:r>
       <w:r>
         <w:rPr>
-          <w:rFonts w:ascii="Segoe MDL2 Assets" w:hAnsi="Segoe MDL2 Assets"/>
+          <w:rFonts w:ascii="Calibri Light" w:hAnsi="Calibri Light" w:cs="Calibri Light"/>
           <w:sz w:val="28"/>
           <w:szCs w:val="28"/>
         </w:rPr>
@@ -2683,7 +2579,7 @@
       </w:r>
       <w:r>
         <w:rPr>
-          <w:rFonts w:ascii="Segoe MDL2 Assets" w:hAnsi="Segoe MDL2 Assets"/>
+          <w:rFonts w:ascii="Calibri Light" w:hAnsi="Calibri Light" w:cs="Calibri Light"/>
           <w:sz w:val="28"/>
           <w:szCs w:val="28"/>
         </w:rPr>
@@ -2691,7 +2587,7 @@
       </w:r>
       <w:r>
         <w:rPr>
-          <w:rFonts w:ascii="Segoe MDL2 Assets" w:hAnsi="Segoe MDL2 Assets"/>
+          <w:rFonts w:ascii="Calibri Light" w:hAnsi="Calibri Light" w:cs="Calibri Light"/>
           <w:sz w:val="28"/>
           <w:szCs w:val="28"/>
         </w:rPr>
@@ -2704,146 +2600,178 @@
           <w:tab w:val="center" w:pos="4153"/>
         </w:tabs>
         <w:rPr>
-          <w:rFonts w:ascii="Segoe MDL2 Assets" w:hAnsi="Segoe MDL2 Assets"/>
-          <w:sz w:val="28"/>
-          <w:szCs w:val="28"/>
-        </w:rPr>
-      </w:pPr>
-    </w:p>
-    <w:p>
-      <w:pPr>
-        <w:tabs>
-          <w:tab w:val="center" w:pos="4153"/>
-        </w:tabs>
-        <w:rPr>
-          <w:rFonts w:ascii="Segoe MDL2 Assets" w:hAnsi="Segoe MDL2 Assets"/>
-          <w:sz w:val="28"/>
-          <w:szCs w:val="28"/>
-        </w:rPr>
-      </w:pPr>
-    </w:p>
-    <w:p>
-      <w:pPr>
-        <w:tabs>
-          <w:tab w:val="center" w:pos="4153"/>
-        </w:tabs>
-        <w:rPr>
-          <w:rFonts w:ascii="Segoe MDL2 Assets" w:hAnsi="Segoe MDL2 Assets"/>
-          <w:sz w:val="28"/>
-          <w:szCs w:val="28"/>
-        </w:rPr>
-      </w:pPr>
-    </w:p>
-    <w:p>
-      <w:pPr>
-        <w:tabs>
-          <w:tab w:val="center" w:pos="4153"/>
-        </w:tabs>
-        <w:rPr>
-          <w:rFonts w:ascii="Segoe MDL2 Assets" w:hAnsi="Segoe MDL2 Assets"/>
-          <w:sz w:val="28"/>
-          <w:szCs w:val="28"/>
-        </w:rPr>
-      </w:pPr>
-    </w:p>
-    <w:p>
-      <w:pPr>
-        <w:tabs>
-          <w:tab w:val="center" w:pos="4153"/>
-        </w:tabs>
-        <w:rPr>
-          <w:rFonts w:ascii="Segoe MDL2 Assets" w:hAnsi="Segoe MDL2 Assets"/>
-          <w:sz w:val="28"/>
-          <w:szCs w:val="28"/>
-        </w:rPr>
-      </w:pPr>
-    </w:p>
-    <w:p>
-      <w:pPr>
-        <w:tabs>
-          <w:tab w:val="center" w:pos="4153"/>
-        </w:tabs>
-        <w:rPr>
-          <w:rFonts w:ascii="Segoe MDL2 Assets" w:hAnsi="Segoe MDL2 Assets"/>
-          <w:sz w:val="28"/>
-          <w:szCs w:val="28"/>
-        </w:rPr>
-      </w:pPr>
-    </w:p>
-    <w:p>
-      <w:pPr>
-        <w:tabs>
-          <w:tab w:val="center" w:pos="4153"/>
-        </w:tabs>
-        <w:rPr>
-          <w:rFonts w:ascii="Segoe MDL2 Assets" w:hAnsi="Segoe MDL2 Assets"/>
-          <w:sz w:val="28"/>
-          <w:szCs w:val="28"/>
-        </w:rPr>
-      </w:pPr>
-    </w:p>
-    <w:p>
-      <w:pPr>
-        <w:tabs>
-          <w:tab w:val="center" w:pos="4153"/>
-        </w:tabs>
-        <w:rPr>
-          <w:rFonts w:ascii="Segoe MDL2 Assets" w:hAnsi="Segoe MDL2 Assets"/>
-          <w:sz w:val="28"/>
-          <w:szCs w:val="28"/>
-        </w:rPr>
-      </w:pPr>
-    </w:p>
-    <w:p>
-      <w:pPr>
-        <w:tabs>
-          <w:tab w:val="center" w:pos="4153"/>
-        </w:tabs>
-        <w:rPr>
-          <w:rFonts w:ascii="Segoe MDL2 Assets" w:hAnsi="Segoe MDL2 Assets"/>
-          <w:sz w:val="28"/>
-          <w:szCs w:val="28"/>
-        </w:rPr>
-      </w:pPr>
-    </w:p>
-    <w:p>
-      <w:pPr>
-        <w:tabs>
-          <w:tab w:val="center" w:pos="4153"/>
-        </w:tabs>
-        <w:rPr>
-          <w:rFonts w:ascii="Segoe MDL2 Assets" w:hAnsi="Segoe MDL2 Assets"/>
-          <w:sz w:val="28"/>
-          <w:szCs w:val="28"/>
-        </w:rPr>
-      </w:pPr>
-    </w:p>
-    <w:p>
-      <w:pPr>
-        <w:tabs>
-          <w:tab w:val="center" w:pos="4153"/>
-        </w:tabs>
-        <w:rPr>
-          <w:rFonts w:ascii="Segoe MDL2 Assets" w:hAnsi="Segoe MDL2 Assets"/>
-          <w:sz w:val="28"/>
-          <w:szCs w:val="28"/>
-        </w:rPr>
-      </w:pPr>
-    </w:p>
-    <w:p>
-      <w:pPr>
-        <w:tabs>
-          <w:tab w:val="center" w:pos="4153"/>
-        </w:tabs>
-        <w:rPr>
-          <w:rFonts w:ascii="Segoe MDL2 Assets" w:hAnsi="Segoe MDL2 Assets"/>
-          <w:sz w:val="28"/>
-          <w:szCs w:val="28"/>
-        </w:rPr>
-      </w:pPr>
-      <w:r>
-        <w:rPr>
-          <w:rFonts w:ascii="Segoe MDL2 Assets" w:hAnsi="Segoe MDL2 Assets"/>
+          <w:rFonts w:ascii="Calibri Light" w:hAnsi="Calibri Light" w:cs="Calibri Light"/>
+          <w:sz w:val="28"/>
+          <w:szCs w:val="28"/>
+        </w:rPr>
+      </w:pPr>
+    </w:p>
+    <w:p>
+      <w:pPr>
+        <w:tabs>
+          <w:tab w:val="center" w:pos="4153"/>
+        </w:tabs>
+        <w:rPr>
+          <w:rFonts w:ascii="Calibri Light" w:hAnsi="Calibri Light" w:cs="Calibri Light"/>
+          <w:sz w:val="28"/>
+          <w:szCs w:val="28"/>
+        </w:rPr>
+      </w:pPr>
+    </w:p>
+    <w:p>
+      <w:pPr>
+        <w:tabs>
+          <w:tab w:val="center" w:pos="4153"/>
+        </w:tabs>
+        <w:rPr>
+          <w:rFonts w:ascii="Calibri Light" w:hAnsi="Calibri Light" w:cs="Calibri Light"/>
+          <w:sz w:val="28"/>
+          <w:szCs w:val="28"/>
+        </w:rPr>
+      </w:pPr>
+    </w:p>
+    <w:p>
+      <w:pPr>
+        <w:tabs>
+          <w:tab w:val="center" w:pos="4153"/>
+        </w:tabs>
+        <w:rPr>
+          <w:rFonts w:ascii="Calibri Light" w:hAnsi="Calibri Light" w:cs="Calibri Light"/>
+          <w:sz w:val="28"/>
+          <w:szCs w:val="28"/>
+        </w:rPr>
+      </w:pPr>
+    </w:p>
+    <w:p>
+      <w:pPr>
+        <w:tabs>
+          <w:tab w:val="center" w:pos="4153"/>
+        </w:tabs>
+        <w:rPr>
+          <w:rFonts w:ascii="Calibri Light" w:hAnsi="Calibri Light" w:cs="Calibri Light"/>
+          <w:sz w:val="28"/>
+          <w:szCs w:val="28"/>
+        </w:rPr>
+      </w:pPr>
+      <w:r>
+        <w:rPr>
+          <w:rFonts w:ascii="Calibri Light" w:hAnsi="Calibri Light" w:cs="Calibri Light"/>
+          <w:noProof/>
+          <w:sz w:val="28"/>
+          <w:szCs w:val="28"/>
+        </w:rPr>
+        <w:drawing>
+          <wp:inline distT="0" distB="0" distL="0" distR="0">
+            <wp:extent cx="4582795" cy="2306955"/>
+            <wp:effectExtent l="0" t="0" r="0" b="0"/>
+            <wp:docPr id="16035506" name="Picture 5"/>
+            <wp:cNvGraphicFramePr>
+              <a:graphicFrameLocks xmlns:a="http://schemas.openxmlformats.org/drawingml/2006/main" noChangeAspect="1"/>
+            </wp:cNvGraphicFramePr>
+            <a:graphic xmlns:a="http://schemas.openxmlformats.org/drawingml/2006/main">
+              <a:graphicData uri="http://schemas.openxmlformats.org/drawingml/2006/picture">
+                <pic:pic xmlns:pic="http://schemas.openxmlformats.org/drawingml/2006/picture">
+                  <pic:nvPicPr>
+                    <pic:cNvPr id="0" name="Picture 5"/>
+                    <pic:cNvPicPr>
+                      <a:picLocks noChangeAspect="1" noChangeArrowheads="1"/>
+                    </pic:cNvPicPr>
+                  </pic:nvPicPr>
+                  <pic:blipFill>
+                    <a:blip r:embed="rId9">
+                      <a:extLst>
+                        <a:ext uri="{28A0092B-C50C-407E-A947-70E740481C1C}">
+                          <a14:useLocalDpi xmlns:a14="http://schemas.microsoft.com/office/drawing/2010/main" val="0"/>
+                        </a:ext>
+                      </a:extLst>
+                    </a:blip>
+                    <a:srcRect/>
+                    <a:stretch>
+                      <a:fillRect/>
+                    </a:stretch>
+                  </pic:blipFill>
+                  <pic:spPr bwMode="auto">
+                    <a:xfrm>
+                      <a:off x="0" y="0"/>
+                      <a:ext cx="4582795" cy="2306955"/>
+                    </a:xfrm>
+                    <a:prstGeom prst="rect">
+                      <a:avLst/>
+                    </a:prstGeom>
+                    <a:noFill/>
+                    <a:ln>
+                      <a:noFill/>
+                    </a:ln>
+                  </pic:spPr>
+                </pic:pic>
+              </a:graphicData>
+            </a:graphic>
+          </wp:inline>
+        </w:drawing>
+      </w:r>
+    </w:p>
+    <w:p>
+      <w:pPr>
+        <w:tabs>
+          <w:tab w:val="center" w:pos="4153"/>
+        </w:tabs>
+        <w:rPr>
+          <w:rFonts w:ascii="Calibri Light" w:hAnsi="Calibri Light" w:cs="Calibri Light"/>
+          <w:sz w:val="28"/>
+          <w:szCs w:val="28"/>
+        </w:rPr>
+      </w:pPr>
+    </w:p>
+    <w:p>
+      <w:pPr>
+        <w:tabs>
+          <w:tab w:val="center" w:pos="4153"/>
+        </w:tabs>
+        <w:rPr>
+          <w:rFonts w:ascii="Calibri Light" w:hAnsi="Calibri Light" w:cs="Calibri Light"/>
+          <w:sz w:val="28"/>
+          <w:szCs w:val="28"/>
+        </w:rPr>
+      </w:pPr>
+    </w:p>
+    <w:p>
+      <w:pPr>
+        <w:tabs>
+          <w:tab w:val="center" w:pos="4153"/>
+        </w:tabs>
+        <w:rPr>
+          <w:rFonts w:ascii="Calibri Light" w:hAnsi="Calibri Light" w:cs="Calibri Light"/>
+          <w:sz w:val="28"/>
+          <w:szCs w:val="28"/>
+        </w:rPr>
+      </w:pPr>
+    </w:p>
+    <w:p>
+      <w:pPr>
+        <w:tabs>
+          <w:tab w:val="center" w:pos="4153"/>
+        </w:tabs>
+        <w:rPr>
+          <w:rFonts w:ascii="Calibri Light" w:hAnsi="Calibri Light" w:cs="Calibri Light"/>
+          <w:sz w:val="28"/>
+          <w:szCs w:val="28"/>
+        </w:rPr>
+      </w:pPr>
+    </w:p>
+    <w:p>
+      <w:pPr>
+        <w:tabs>
+          <w:tab w:val="center" w:pos="4153"/>
+        </w:tabs>
+        <w:rPr>
+          <w:rFonts w:ascii="Calibri Light" w:hAnsi="Calibri Light" w:cs="Calibri Light"/>
+          <w:sz w:val="28"/>
+          <w:szCs w:val="28"/>
+        </w:rPr>
+      </w:pPr>
+      <w:r>
+        <w:rPr>
+          <w:rFonts w:ascii="Calibri Light" w:hAnsi="Calibri Light" w:cs="Calibri Light"/>
           <w:sz w:val="28"/>
           <w:szCs w:val="28"/>
         </w:rPr>
@@ -2851,7 +2779,7 @@
       </w:r>
       <w:r>
         <w:rPr>
-          <w:rFonts w:ascii="Segoe MDL2 Assets" w:hAnsi="Segoe MDL2 Assets"/>
+          <w:rFonts w:ascii="Calibri Light" w:hAnsi="Calibri Light" w:cs="Calibri Light"/>
           <w:sz w:val="28"/>
           <w:szCs w:val="28"/>
         </w:rPr>
@@ -2859,7 +2787,7 @@
       </w:r>
       <w:r>
         <w:rPr>
-          <w:rFonts w:ascii="Segoe MDL2 Assets" w:hAnsi="Segoe MDL2 Assets"/>
+          <w:rFonts w:ascii="Calibri Light" w:hAnsi="Calibri Light" w:cs="Calibri Light"/>
           <w:sz w:val="28"/>
           <w:szCs w:val="28"/>
         </w:rPr>
@@ -2867,7 +2795,7 @@
       </w:r>
       <w:r>
         <w:rPr>
-          <w:rFonts w:ascii="Segoe MDL2 Assets" w:hAnsi="Segoe MDL2 Assets"/>
+          <w:rFonts w:ascii="Calibri Light" w:hAnsi="Calibri Light" w:cs="Calibri Light"/>
           <w:sz w:val="28"/>
           <w:szCs w:val="28"/>
         </w:rPr>
@@ -2880,26 +2808,26 @@
           <w:tab w:val="center" w:pos="4153"/>
         </w:tabs>
         <w:rPr>
-          <w:rFonts w:ascii="Segoe MDL2 Assets" w:hAnsi="Segoe MDL2 Assets"/>
-          <w:sz w:val="28"/>
-          <w:szCs w:val="28"/>
-        </w:rPr>
-      </w:pPr>
-    </w:p>
-    <w:p>
-      <w:pPr>
-        <w:tabs>
-          <w:tab w:val="center" w:pos="4153"/>
-        </w:tabs>
-        <w:rPr>
-          <w:rFonts w:ascii="Segoe MDL2 Assets" w:hAnsi="Segoe MDL2 Assets"/>
-          <w:sz w:val="28"/>
-          <w:szCs w:val="28"/>
-        </w:rPr>
-      </w:pPr>
-      <w:r>
-        <w:rPr>
-          <w:rFonts w:ascii="Segoe MDL2 Assets" w:hAnsi="Segoe MDL2 Assets"/>
+          <w:rFonts w:ascii="Calibri Light" w:hAnsi="Calibri Light" w:cs="Calibri Light"/>
+          <w:sz w:val="28"/>
+          <w:szCs w:val="28"/>
+        </w:rPr>
+      </w:pPr>
+    </w:p>
+    <w:p>
+      <w:pPr>
+        <w:tabs>
+          <w:tab w:val="center" w:pos="4153"/>
+        </w:tabs>
+        <w:rPr>
+          <w:rFonts w:ascii="Calibri Light" w:hAnsi="Calibri Light" w:cs="Calibri Light"/>
+          <w:sz w:val="28"/>
+          <w:szCs w:val="28"/>
+        </w:rPr>
+      </w:pPr>
+      <w:r>
+        <w:rPr>
+          <w:rFonts w:ascii="Calibri Light" w:hAnsi="Calibri Light" w:cs="Calibri Light"/>
           <w:sz w:val="28"/>
           <w:szCs w:val="28"/>
         </w:rPr>
@@ -2912,7 +2840,7 @@
           <w:tab w:val="center" w:pos="4153"/>
         </w:tabs>
         <w:rPr>
-          <w:rFonts w:ascii="Segoe MDL2 Assets" w:hAnsi="Segoe MDL2 Assets"/>
+          <w:rFonts w:ascii="Calibri Light" w:hAnsi="Calibri Light" w:cs="Calibri Light"/>
           <w:sz w:val="28"/>
           <w:szCs w:val="28"/>
         </w:rPr>
@@ -2929,59 +2857,143 @@
           <w:tab w:val="center" w:pos="4153"/>
         </w:tabs>
         <w:rPr>
-          <w:rFonts w:ascii="Segoe MDL2 Assets" w:hAnsi="Segoe MDL2 Assets"/>
-          <w:sz w:val="28"/>
-          <w:szCs w:val="28"/>
-        </w:rPr>
-      </w:pPr>
-      <w:r>
-        <w:rPr>
-          <w:rFonts w:ascii="Segoe MDL2 Assets" w:hAnsi="Segoe MDL2 Assets"/>
-          <w:sz w:val="28"/>
-          <w:szCs w:val="28"/>
-        </w:rPr>
-        <w:t xml:space="preserve">All the capitals owned by the company has administrators which are employees. In this case a many capitals are administrated by a number of employees. Many to many </w:t>
-      </w:r>
-      <w:r>
-        <w:rPr>
-          <w:rFonts w:ascii="Segoe MDL2 Assets" w:hAnsi="Segoe MDL2 Assets"/>
-          <w:sz w:val="28"/>
-          <w:szCs w:val="28"/>
-        </w:rPr>
-        <w:t>relationships</w:t>
-      </w:r>
-      <w:r>
-        <w:rPr>
-          <w:rFonts w:ascii="Segoe MDL2 Assets" w:hAnsi="Segoe MDL2 Assets"/>
-          <w:sz w:val="28"/>
-          <w:szCs w:val="28"/>
-        </w:rPr>
-        <w:t xml:space="preserve"> is existed here, the company rule guides any capitals have to </w:t>
-      </w:r>
-      <w:r>
-        <w:rPr>
-          <w:rFonts w:ascii="Segoe MDL2 Assets" w:hAnsi="Segoe MDL2 Assets"/>
-          <w:sz w:val="28"/>
-          <w:szCs w:val="28"/>
-        </w:rPr>
-        <w:t>administrated</w:t>
-      </w:r>
-      <w:r>
-        <w:rPr>
-          <w:rFonts w:ascii="Segoe MDL2 Assets" w:hAnsi="Segoe MDL2 Assets"/>
-          <w:sz w:val="28"/>
-          <w:szCs w:val="28"/>
-        </w:rPr>
-        <w:t xml:space="preserve"> </w:t>
-      </w:r>
-      <w:r>
-        <w:rPr>
-          <w:rFonts w:ascii="Segoe MDL2 Assets" w:hAnsi="Segoe MDL2 Assets"/>
-          <w:sz w:val="28"/>
-          <w:szCs w:val="28"/>
-        </w:rPr>
-        <w:t>by someone, hence this is a total participation. An employee is perfectly allowable not to admis rate. Start date refers to the date an employee started or taken responsibility to watch over a capital.</w:t>
-      </w:r>
+          <w:rFonts w:ascii="Calibri Light" w:hAnsi="Calibri Light" w:cs="Calibri Light"/>
+          <w:sz w:val="28"/>
+          <w:szCs w:val="28"/>
+        </w:rPr>
+      </w:pPr>
+      <w:r>
+        <w:rPr>
+          <w:rFonts w:ascii="Calibri Light" w:hAnsi="Calibri Light" w:cs="Calibri Light"/>
+          <w:sz w:val="28"/>
+          <w:szCs w:val="28"/>
+        </w:rPr>
+        <w:t>Employees serve as administrators for any capital the firm has. In this instance, a large number of capitals are managed by several staff. There are several connections present, and according to the company's rules, all capitals must be administered by a third party. An employee is fully permitted to refuse to be paid. Start date is the day an employee began working for a company or assumed control of a capital</w:t>
+      </w:r>
+      <w:r>
+        <w:rPr>
+          <w:rFonts w:ascii="Calibri Light" w:hAnsi="Calibri Light" w:cs="Calibri Light"/>
+          <w:sz w:val="28"/>
+          <w:szCs w:val="28"/>
+        </w:rPr>
+        <w:t>.</w:t>
+      </w:r>
+    </w:p>
+    <w:p>
+      <w:pPr>
+        <w:tabs>
+          <w:tab w:val="center" w:pos="4153"/>
+        </w:tabs>
+        <w:rPr>
+          <w:rFonts w:ascii="Calibri Light" w:hAnsi="Calibri Light" w:cs="Calibri Light"/>
+          <w:sz w:val="28"/>
+          <w:szCs w:val="28"/>
+        </w:rPr>
+      </w:pPr>
+    </w:p>
+    <w:p>
+      <w:pPr>
+        <w:tabs>
+          <w:tab w:val="center" w:pos="4153"/>
+        </w:tabs>
+        <w:rPr>
+          <w:rFonts w:ascii="Calibri Light" w:hAnsi="Calibri Light" w:cs="Calibri Light"/>
+          <w:sz w:val="28"/>
+          <w:szCs w:val="28"/>
+        </w:rPr>
+      </w:pPr>
+    </w:p>
+    <w:p>
+      <w:pPr>
+        <w:tabs>
+          <w:tab w:val="center" w:pos="4153"/>
+        </w:tabs>
+        <w:rPr>
+          <w:rFonts w:ascii="Calibri Light" w:hAnsi="Calibri Light" w:cs="Calibri Light"/>
+          <w:sz w:val="28"/>
+          <w:szCs w:val="28"/>
+        </w:rPr>
+      </w:pPr>
+      <w:r>
+        <w:rPr>
+          <w:rFonts w:ascii="Calibri Light" w:hAnsi="Calibri Light" w:cs="Calibri Light"/>
+          <w:noProof/>
+          <w:sz w:val="28"/>
+          <w:szCs w:val="28"/>
+        </w:rPr>
+        <w:drawing>
+          <wp:inline distT="0" distB="0" distL="0" distR="0">
+            <wp:extent cx="5273675" cy="1308100"/>
+            <wp:effectExtent l="0" t="0" r="0" b="0"/>
+            <wp:docPr id="1789053085" name="Picture 6"/>
+            <wp:cNvGraphicFramePr>
+              <a:graphicFrameLocks xmlns:a="http://schemas.openxmlformats.org/drawingml/2006/main" noChangeAspect="1"/>
+            </wp:cNvGraphicFramePr>
+            <a:graphic xmlns:a="http://schemas.openxmlformats.org/drawingml/2006/main">
+              <a:graphicData uri="http://schemas.openxmlformats.org/drawingml/2006/picture">
+                <pic:pic xmlns:pic="http://schemas.openxmlformats.org/drawingml/2006/picture">
+                  <pic:nvPicPr>
+                    <pic:cNvPr id="0" name="Picture 6"/>
+                    <pic:cNvPicPr>
+                      <a:picLocks noChangeAspect="1" noChangeArrowheads="1"/>
+                    </pic:cNvPicPr>
+                  </pic:nvPicPr>
+                  <pic:blipFill>
+                    <a:blip r:embed="rId10">
+                      <a:extLst>
+                        <a:ext uri="{28A0092B-C50C-407E-A947-70E740481C1C}">
+                          <a14:useLocalDpi xmlns:a14="http://schemas.microsoft.com/office/drawing/2010/main" val="0"/>
+                        </a:ext>
+                      </a:extLst>
+                    </a:blip>
+                    <a:srcRect/>
+                    <a:stretch>
+                      <a:fillRect/>
+                    </a:stretch>
+                  </pic:blipFill>
+                  <pic:spPr bwMode="auto">
+                    <a:xfrm>
+                      <a:off x="0" y="0"/>
+                      <a:ext cx="5273675" cy="1308100"/>
+                    </a:xfrm>
+                    <a:prstGeom prst="rect">
+                      <a:avLst/>
+                    </a:prstGeom>
+                    <a:noFill/>
+                    <a:ln>
+                      <a:noFill/>
+                    </a:ln>
+                  </pic:spPr>
+                </pic:pic>
+              </a:graphicData>
+            </a:graphic>
+          </wp:inline>
+        </w:drawing>
+      </w:r>
+    </w:p>
+    <w:p>
+      <w:pPr>
+        <w:tabs>
+          <w:tab w:val="center" w:pos="4153"/>
+        </w:tabs>
+        <w:rPr>
+          <w:rFonts w:ascii="Calibri Light" w:hAnsi="Calibri Light" w:cs="Calibri Light"/>
+          <w:sz w:val="28"/>
+          <w:szCs w:val="28"/>
+        </w:rPr>
+      </w:pPr>
+    </w:p>
+    <w:p>
+      <w:pPr>
+        <w:tabs>
+          <w:tab w:val="center" w:pos="4153"/>
+        </w:tabs>
+        <w:rPr>
+          <w:rFonts w:ascii="Calibri Light" w:hAnsi="Calibri Light" w:cs="Calibri Light"/>
+          <w:sz w:val="28"/>
+          <w:szCs w:val="28"/>
+        </w:rPr>
+      </w:pPr>
     </w:p>
     <w:p>
       <w:pPr>
@@ -2994,115 +3006,207 @@
           <w:tab w:val="center" w:pos="4153"/>
         </w:tabs>
         <w:rPr>
-          <w:rFonts w:ascii="Segoe MDL2 Assets" w:hAnsi="Segoe MDL2 Assets"/>
-          <w:sz w:val="28"/>
-          <w:szCs w:val="28"/>
-        </w:rPr>
-      </w:pPr>
-      <w:r>
-        <w:rPr>
-          <w:rFonts w:ascii="Segoe MDL2 Assets" w:hAnsi="Segoe MDL2 Assets"/>
-          <w:sz w:val="28"/>
-          <w:szCs w:val="28"/>
-        </w:rPr>
-        <w:t xml:space="preserve">Relationship between employee and project is a many employees are allowed to work on many </w:t>
-      </w:r>
-      <w:r>
-        <w:rPr>
-          <w:rFonts w:ascii="Segoe MDL2 Assets" w:hAnsi="Segoe MDL2 Assets"/>
-          <w:sz w:val="28"/>
-          <w:szCs w:val="28"/>
-        </w:rPr>
-        <w:t>projects</w:t>
-      </w:r>
-      <w:r>
-        <w:rPr>
-          <w:rFonts w:ascii="Segoe MDL2 Assets" w:hAnsi="Segoe MDL2 Assets"/>
-          <w:sz w:val="28"/>
-          <w:szCs w:val="28"/>
-        </w:rPr>
-        <w:t xml:space="preserve"> as business rule </w:t>
-      </w:r>
-      <w:r>
-        <w:rPr>
-          <w:rFonts w:ascii="Segoe MDL2 Assets" w:hAnsi="Segoe MDL2 Assets"/>
-          <w:sz w:val="28"/>
-          <w:szCs w:val="28"/>
-        </w:rPr>
-        <w:t>insists</w:t>
-      </w:r>
-      <w:r>
-        <w:rPr>
-          <w:rFonts w:ascii="Segoe MDL2 Assets" w:hAnsi="Segoe MDL2 Assets"/>
-          <w:sz w:val="28"/>
-          <w:szCs w:val="28"/>
-        </w:rPr>
-        <w:t>. Neither employee nor project hasn</w:t>
-      </w:r>
-      <w:r>
-        <w:rPr>
-          <w:rFonts w:ascii="Times New Roman" w:hAnsi="Times New Roman" w:cs="Times New Roman"/>
-          <w:sz w:val="28"/>
-          <w:szCs w:val="28"/>
-        </w:rPr>
-        <w:t>’</w:t>
-      </w:r>
-      <w:r>
-        <w:rPr>
-          <w:rFonts w:ascii="Segoe MDL2 Assets" w:hAnsi="Segoe MDL2 Assets"/>
-          <w:sz w:val="28"/>
-          <w:szCs w:val="28"/>
-        </w:rPr>
-        <w:t xml:space="preserve">t to be existed without one other, a total </w:t>
-      </w:r>
-      <w:r>
-        <w:rPr>
-          <w:rFonts w:ascii="Segoe MDL2 Assets" w:hAnsi="Segoe MDL2 Assets"/>
-          <w:sz w:val="28"/>
-          <w:szCs w:val="28"/>
-        </w:rPr>
-        <w:t>participation</w:t>
-      </w:r>
-      <w:r>
-        <w:rPr>
-          <w:rFonts w:ascii="Segoe MDL2 Assets" w:hAnsi="Segoe MDL2 Assets"/>
-          <w:sz w:val="28"/>
-          <w:szCs w:val="28"/>
-        </w:rPr>
-        <w:t xml:space="preserve"> is </w:t>
-      </w:r>
-      <w:r>
-        <w:rPr>
-          <w:rFonts w:ascii="Segoe MDL2 Assets" w:hAnsi="Segoe MDL2 Assets"/>
-          <w:sz w:val="28"/>
-          <w:szCs w:val="28"/>
-        </w:rPr>
-        <w:t>included</w:t>
-      </w:r>
-      <w:r>
-        <w:rPr>
-          <w:rFonts w:ascii="Segoe MDL2 Assets" w:hAnsi="Segoe MDL2 Assets"/>
-          <w:sz w:val="28"/>
-          <w:szCs w:val="28"/>
-        </w:rPr>
-        <w:t xml:space="preserve">. Start date refers the date an employee started working on certain project. The number of hours an employee spent </w:t>
-      </w:r>
-      <w:r>
-        <w:rPr>
-          <w:rFonts w:ascii="Segoe MDL2 Assets" w:hAnsi="Segoe MDL2 Assets"/>
-          <w:sz w:val="28"/>
-          <w:szCs w:val="28"/>
-        </w:rPr>
-        <w:t>working</w:t>
-      </w:r>
-      <w:r>
-        <w:rPr>
-          <w:rFonts w:ascii="Segoe MDL2 Assets" w:hAnsi="Segoe MDL2 Assets"/>
-          <w:sz w:val="28"/>
-          <w:szCs w:val="28"/>
-        </w:rPr>
-        <w:t xml:space="preserve"> is tracked with an attribute name working hour.</w:t>
-      </w:r>
+          <w:rFonts w:ascii="Calibri Light" w:hAnsi="Calibri Light" w:cs="Calibri Light"/>
+          <w:sz w:val="28"/>
+          <w:szCs w:val="28"/>
+        </w:rPr>
+      </w:pPr>
+      <w:r>
+        <w:rPr>
+          <w:rFonts w:ascii="Calibri Light" w:hAnsi="Calibri Light" w:cs="Calibri Light"/>
+          <w:sz w:val="28"/>
+          <w:szCs w:val="28"/>
+        </w:rPr>
+        <w:t>As required by corporate regulations, there is a strong relationship between an employee and a project. Both the employee and the project cannot survive without the other; this is true of all participants. Start date is the day on which a worker first began to work on a certain project. Working hour is a property used to monitor how many hours an employee worked.</w:t>
+      </w:r>
+    </w:p>
+    <w:p>
+      <w:pPr>
+        <w:tabs>
+          <w:tab w:val="center" w:pos="4153"/>
+        </w:tabs>
+        <w:rPr>
+          <w:rFonts w:ascii="Calibri Light" w:hAnsi="Calibri Light" w:cs="Calibri Light"/>
+          <w:sz w:val="28"/>
+          <w:szCs w:val="28"/>
+        </w:rPr>
+      </w:pPr>
+    </w:p>
+    <w:p>
+      <w:pPr>
+        <w:tabs>
+          <w:tab w:val="center" w:pos="4153"/>
+        </w:tabs>
+        <w:rPr>
+          <w:rFonts w:ascii="Calibri Light" w:hAnsi="Calibri Light" w:cs="Calibri Light"/>
+          <w:sz w:val="28"/>
+          <w:szCs w:val="28"/>
+        </w:rPr>
+      </w:pPr>
+    </w:p>
+    <w:p>
+      <w:pPr>
+        <w:tabs>
+          <w:tab w:val="center" w:pos="4153"/>
+        </w:tabs>
+        <w:rPr>
+          <w:rFonts w:ascii="Calibri Light" w:hAnsi="Calibri Light" w:cs="Calibri Light"/>
+          <w:sz w:val="28"/>
+          <w:szCs w:val="28"/>
+        </w:rPr>
+      </w:pPr>
+    </w:p>
+    <w:p>
+      <w:pPr>
+        <w:tabs>
+          <w:tab w:val="center" w:pos="4153"/>
+        </w:tabs>
+        <w:rPr>
+          <w:rFonts w:ascii="Calibri Light" w:hAnsi="Calibri Light" w:cs="Calibri Light"/>
+          <w:sz w:val="28"/>
+          <w:szCs w:val="28"/>
+        </w:rPr>
+      </w:pPr>
+    </w:p>
+    <w:p>
+      <w:pPr>
+        <w:tabs>
+          <w:tab w:val="center" w:pos="4153"/>
+        </w:tabs>
+        <w:rPr>
+          <w:rFonts w:ascii="Calibri Light" w:hAnsi="Calibri Light" w:cs="Calibri Light"/>
+          <w:sz w:val="28"/>
+          <w:szCs w:val="28"/>
+        </w:rPr>
+      </w:pPr>
+    </w:p>
+    <w:p>
+      <w:pPr>
+        <w:tabs>
+          <w:tab w:val="center" w:pos="4153"/>
+        </w:tabs>
+        <w:rPr>
+          <w:rFonts w:ascii="Calibri Light" w:hAnsi="Calibri Light" w:cs="Calibri Light"/>
+          <w:sz w:val="28"/>
+          <w:szCs w:val="28"/>
+        </w:rPr>
+      </w:pPr>
+    </w:p>
+    <w:p>
+      <w:pPr>
+        <w:tabs>
+          <w:tab w:val="center" w:pos="4153"/>
+        </w:tabs>
+        <w:rPr>
+          <w:rFonts w:ascii="Calibri Light" w:hAnsi="Calibri Light" w:cs="Calibri Light"/>
+          <w:sz w:val="28"/>
+          <w:szCs w:val="28"/>
+        </w:rPr>
+      </w:pPr>
+    </w:p>
+    <w:p>
+      <w:pPr>
+        <w:tabs>
+          <w:tab w:val="center" w:pos="4153"/>
+        </w:tabs>
+        <w:rPr>
+          <w:rFonts w:ascii="Calibri Light" w:hAnsi="Calibri Light" w:cs="Calibri Light"/>
+          <w:sz w:val="28"/>
+          <w:szCs w:val="28"/>
+        </w:rPr>
+      </w:pPr>
+    </w:p>
+    <w:p>
+      <w:pPr>
+        <w:tabs>
+          <w:tab w:val="center" w:pos="4153"/>
+        </w:tabs>
+        <w:rPr>
+          <w:rFonts w:ascii="Calibri Light" w:hAnsi="Calibri Light" w:cs="Calibri Light"/>
+          <w:sz w:val="28"/>
+          <w:szCs w:val="28"/>
+        </w:rPr>
+      </w:pPr>
+      <w:r>
+        <w:rPr>
+          <w:rFonts w:ascii="Calibri Light" w:hAnsi="Calibri Light" w:cs="Calibri Light"/>
+          <w:noProof/>
+          <w:sz w:val="28"/>
+          <w:szCs w:val="28"/>
+        </w:rPr>
+        <w:drawing>
+          <wp:inline distT="0" distB="0" distL="0" distR="0">
+            <wp:extent cx="5273675" cy="1382395"/>
+            <wp:effectExtent l="0" t="0" r="0" b="0"/>
+            <wp:docPr id="1003227474" name="Picture 7"/>
+            <wp:cNvGraphicFramePr>
+              <a:graphicFrameLocks xmlns:a="http://schemas.openxmlformats.org/drawingml/2006/main" noChangeAspect="1"/>
+            </wp:cNvGraphicFramePr>
+            <a:graphic xmlns:a="http://schemas.openxmlformats.org/drawingml/2006/main">
+              <a:graphicData uri="http://schemas.openxmlformats.org/drawingml/2006/picture">
+                <pic:pic xmlns:pic="http://schemas.openxmlformats.org/drawingml/2006/picture">
+                  <pic:nvPicPr>
+                    <pic:cNvPr id="0" name="Picture 7"/>
+                    <pic:cNvPicPr>
+                      <a:picLocks noChangeAspect="1" noChangeArrowheads="1"/>
+                    </pic:cNvPicPr>
+                  </pic:nvPicPr>
+                  <pic:blipFill>
+                    <a:blip r:embed="rId11">
+                      <a:extLst>
+                        <a:ext uri="{28A0092B-C50C-407E-A947-70E740481C1C}">
+                          <a14:useLocalDpi xmlns:a14="http://schemas.microsoft.com/office/drawing/2010/main" val="0"/>
+                        </a:ext>
+                      </a:extLst>
+                    </a:blip>
+                    <a:srcRect/>
+                    <a:stretch>
+                      <a:fillRect/>
+                    </a:stretch>
+                  </pic:blipFill>
+                  <pic:spPr bwMode="auto">
+                    <a:xfrm>
+                      <a:off x="0" y="0"/>
+                      <a:ext cx="5273675" cy="1382395"/>
+                    </a:xfrm>
+                    <a:prstGeom prst="rect">
+                      <a:avLst/>
+                    </a:prstGeom>
+                    <a:noFill/>
+                    <a:ln>
+                      <a:noFill/>
+                    </a:ln>
+                  </pic:spPr>
+                </pic:pic>
+              </a:graphicData>
+            </a:graphic>
+          </wp:inline>
+        </w:drawing>
+      </w:r>
+    </w:p>
+    <w:p>
+      <w:pPr>
+        <w:tabs>
+          <w:tab w:val="center" w:pos="4153"/>
+        </w:tabs>
+        <w:rPr>
+          <w:rFonts w:ascii="Calibri Light" w:hAnsi="Calibri Light" w:cs="Calibri Light"/>
+          <w:sz w:val="28"/>
+          <w:szCs w:val="28"/>
+        </w:rPr>
+      </w:pPr>
+    </w:p>
+    <w:p>
+      <w:pPr>
+        <w:tabs>
+          <w:tab w:val="center" w:pos="4153"/>
+        </w:tabs>
+        <w:rPr>
+          <w:rFonts w:ascii="Calibri Light" w:hAnsi="Calibri Light" w:cs="Calibri Light"/>
+          <w:sz w:val="28"/>
+          <w:szCs w:val="28"/>
+        </w:rPr>
+      </w:pPr>
     </w:p>
     <w:p>
       <w:pPr>
@@ -3115,85 +3219,131 @@
           <w:tab w:val="center" w:pos="4153"/>
         </w:tabs>
         <w:rPr>
-          <w:rFonts w:ascii="Segoe MDL2 Assets" w:hAnsi="Segoe MDL2 Assets"/>
-          <w:sz w:val="28"/>
-          <w:szCs w:val="28"/>
-        </w:rPr>
-      </w:pPr>
-      <w:r>
-        <w:rPr>
-          <w:rFonts w:ascii="Segoe MDL2 Assets" w:hAnsi="Segoe MDL2 Assets"/>
-          <w:sz w:val="28"/>
-          <w:szCs w:val="28"/>
-        </w:rPr>
-        <w:t xml:space="preserve">Capital-expense relationship is a type constructed for keeping track of expenses related to capital. These could be property rent, </w:t>
-      </w:r>
-      <w:r>
-        <w:rPr>
-          <w:rFonts w:ascii="Segoe MDL2 Assets" w:hAnsi="Segoe MDL2 Assets"/>
-          <w:sz w:val="28"/>
-          <w:szCs w:val="28"/>
-        </w:rPr>
-        <w:t>vehicle</w:t>
-      </w:r>
-      <w:r>
-        <w:rPr>
-          <w:rFonts w:ascii="Segoe MDL2 Assets" w:hAnsi="Segoe MDL2 Assets"/>
-          <w:sz w:val="28"/>
-          <w:szCs w:val="28"/>
-        </w:rPr>
-        <w:t xml:space="preserve"> fuel-fillings and many more, many capitals </w:t>
-      </w:r>
-      <w:proofErr w:type="gramStart"/>
-      <w:r>
-        <w:rPr>
-          <w:rFonts w:ascii="Segoe MDL2 Assets" w:hAnsi="Segoe MDL2 Assets"/>
-          <w:sz w:val="28"/>
-          <w:szCs w:val="28"/>
-        </w:rPr>
-        <w:t>has</w:t>
-      </w:r>
-      <w:proofErr w:type="gramEnd"/>
-      <w:r>
-        <w:rPr>
-          <w:rFonts w:ascii="Segoe MDL2 Assets" w:hAnsi="Segoe MDL2 Assets"/>
-          <w:sz w:val="28"/>
-          <w:szCs w:val="28"/>
-        </w:rPr>
-        <w:t xml:space="preserve"> number of expense, a capital is expected to have expense but it doesn</w:t>
-      </w:r>
-      <w:r>
-        <w:rPr>
-          <w:rFonts w:ascii="Times New Roman" w:hAnsi="Times New Roman" w:cs="Times New Roman"/>
-          <w:sz w:val="28"/>
-          <w:szCs w:val="28"/>
-        </w:rPr>
-        <w:t>’</w:t>
-      </w:r>
-      <w:r>
-        <w:rPr>
-          <w:rFonts w:ascii="Segoe MDL2 Assets" w:hAnsi="Segoe MDL2 Assets"/>
-          <w:sz w:val="28"/>
-          <w:szCs w:val="28"/>
-        </w:rPr>
-        <w:t>t give sense for an expense to have capital, the participation of expense in this relationship is partial</w:t>
-      </w:r>
-      <w:r>
-        <w:rPr>
-          <w:rFonts w:ascii="Segoe MDL2 Assets" w:hAnsi="Segoe MDL2 Assets"/>
-          <w:sz w:val="28"/>
-          <w:szCs w:val="28"/>
-        </w:rPr>
-        <w:t>.</w:t>
-      </w:r>
-    </w:p>
-    <w:p>
-      <w:pPr>
-        <w:tabs>
-          <w:tab w:val="center" w:pos="4153"/>
-        </w:tabs>
-        <w:rPr>
-          <w:rFonts w:ascii="Segoe MDL2 Assets" w:hAnsi="Segoe MDL2 Assets"/>
+          <w:rFonts w:ascii="Calibri Light" w:hAnsi="Calibri Light" w:cs="Calibri Light"/>
+          <w:sz w:val="28"/>
+          <w:szCs w:val="28"/>
+        </w:rPr>
+      </w:pPr>
+      <w:r>
+        <w:rPr>
+          <w:rFonts w:ascii="Calibri Light" w:hAnsi="Calibri Light" w:cs="Calibri Light"/>
+          <w:sz w:val="28"/>
+          <w:szCs w:val="28"/>
+        </w:rPr>
+        <w:t>The capital-expense connection is a type created to monitor capital-related costs. These might include car fuel fill-ups, rent on real estate, and a host of other expenses. While it makes sense for a capital to have expenses, it makes no sense for expenses to have capital. Expenses only play a small part in this connection.</w:t>
+      </w:r>
+    </w:p>
+    <w:p>
+      <w:pPr>
+        <w:tabs>
+          <w:tab w:val="center" w:pos="4153"/>
+        </w:tabs>
+        <w:rPr>
+          <w:rFonts w:ascii="Calibri Light" w:hAnsi="Calibri Light" w:cs="Calibri Light"/>
+          <w:sz w:val="28"/>
+          <w:szCs w:val="28"/>
+        </w:rPr>
+      </w:pPr>
+    </w:p>
+    <w:p>
+      <w:pPr>
+        <w:tabs>
+          <w:tab w:val="center" w:pos="4153"/>
+        </w:tabs>
+        <w:rPr>
+          <w:rFonts w:ascii="Calibri Light" w:hAnsi="Calibri Light" w:cs="Calibri Light"/>
+          <w:sz w:val="28"/>
+          <w:szCs w:val="28"/>
+        </w:rPr>
+      </w:pPr>
+    </w:p>
+    <w:p>
+      <w:pPr>
+        <w:tabs>
+          <w:tab w:val="center" w:pos="4153"/>
+        </w:tabs>
+        <w:rPr>
+          <w:rFonts w:ascii="Calibri Light" w:hAnsi="Calibri Light" w:cs="Calibri Light"/>
+          <w:sz w:val="28"/>
+          <w:szCs w:val="28"/>
+        </w:rPr>
+      </w:pPr>
+      <w:r>
+        <w:rPr>
+          <w:rFonts w:ascii="Calibri Light" w:hAnsi="Calibri Light" w:cs="Calibri Light"/>
+          <w:noProof/>
+          <w:sz w:val="28"/>
+          <w:szCs w:val="28"/>
+        </w:rPr>
+        <w:drawing>
+          <wp:inline distT="0" distB="0" distL="0" distR="0">
+            <wp:extent cx="5273675" cy="818515"/>
+            <wp:effectExtent l="0" t="0" r="0" b="0"/>
+            <wp:docPr id="914194467" name="Picture 8"/>
+            <wp:cNvGraphicFramePr>
+              <a:graphicFrameLocks xmlns:a="http://schemas.openxmlformats.org/drawingml/2006/main" noChangeAspect="1"/>
+            </wp:cNvGraphicFramePr>
+            <a:graphic xmlns:a="http://schemas.openxmlformats.org/drawingml/2006/main">
+              <a:graphicData uri="http://schemas.openxmlformats.org/drawingml/2006/picture">
+                <pic:pic xmlns:pic="http://schemas.openxmlformats.org/drawingml/2006/picture">
+                  <pic:nvPicPr>
+                    <pic:cNvPr id="0" name="Picture 8"/>
+                    <pic:cNvPicPr>
+                      <a:picLocks noChangeAspect="1" noChangeArrowheads="1"/>
+                    </pic:cNvPicPr>
+                  </pic:nvPicPr>
+                  <pic:blipFill>
+                    <a:blip r:embed="rId12">
+                      <a:extLst>
+                        <a:ext uri="{28A0092B-C50C-407E-A947-70E740481C1C}">
+                          <a14:useLocalDpi xmlns:a14="http://schemas.microsoft.com/office/drawing/2010/main" val="0"/>
+                        </a:ext>
+                      </a:extLst>
+                    </a:blip>
+                    <a:srcRect/>
+                    <a:stretch>
+                      <a:fillRect/>
+                    </a:stretch>
+                  </pic:blipFill>
+                  <pic:spPr bwMode="auto">
+                    <a:xfrm>
+                      <a:off x="0" y="0"/>
+                      <a:ext cx="5273675" cy="818515"/>
+                    </a:xfrm>
+                    <a:prstGeom prst="rect">
+                      <a:avLst/>
+                    </a:prstGeom>
+                    <a:noFill/>
+                    <a:ln>
+                      <a:noFill/>
+                    </a:ln>
+                  </pic:spPr>
+                </pic:pic>
+              </a:graphicData>
+            </a:graphic>
+          </wp:inline>
+        </w:drawing>
+      </w:r>
+    </w:p>
+    <w:p>
+      <w:pPr>
+        <w:tabs>
+          <w:tab w:val="center" w:pos="4153"/>
+        </w:tabs>
+        <w:rPr>
+          <w:rFonts w:ascii="Calibri Light" w:hAnsi="Calibri Light" w:cs="Calibri Light"/>
+          <w:sz w:val="28"/>
+          <w:szCs w:val="28"/>
+        </w:rPr>
+      </w:pPr>
+    </w:p>
+    <w:p>
+      <w:pPr>
+        <w:tabs>
+          <w:tab w:val="center" w:pos="4153"/>
+        </w:tabs>
+        <w:rPr>
+          <w:rFonts w:ascii="Calibri Light" w:hAnsi="Calibri Light" w:cs="Calibri Light"/>
           <w:sz w:val="28"/>
           <w:szCs w:val="28"/>
         </w:rPr>
@@ -3210,34 +3360,126 @@
           <w:tab w:val="center" w:pos="4153"/>
         </w:tabs>
         <w:rPr>
-          <w:rFonts w:ascii="Segoe MDL2 Assets" w:hAnsi="Segoe MDL2 Assets"/>
-          <w:sz w:val="28"/>
-          <w:szCs w:val="28"/>
-        </w:rPr>
-      </w:pPr>
-      <w:r>
-        <w:rPr>
-          <w:rFonts w:ascii="Segoe MDL2 Assets" w:hAnsi="Segoe MDL2 Assets"/>
-          <w:sz w:val="28"/>
-          <w:szCs w:val="28"/>
-        </w:rPr>
-        <w:t xml:space="preserve">Employee-expense relationship is same as capital-relationship in terms of participation, which is must to </w:t>
-      </w:r>
-      <w:r>
-        <w:rPr>
-          <w:rFonts w:ascii="Segoe MDL2 Assets" w:hAnsi="Segoe MDL2 Assets"/>
-          <w:sz w:val="28"/>
-          <w:szCs w:val="28"/>
-        </w:rPr>
-        <w:lastRenderedPageBreak/>
-        <w:t>be included. One thing different is salary attributes is included.</w:t>
+          <w:rFonts w:ascii="Calibri Light" w:hAnsi="Calibri Light" w:cs="Calibri Light"/>
+          <w:sz w:val="28"/>
+          <w:szCs w:val="28"/>
+        </w:rPr>
+      </w:pPr>
+      <w:r>
+        <w:rPr>
+          <w:rFonts w:ascii="Calibri Light" w:hAnsi="Calibri Light" w:cs="Calibri Light"/>
+          <w:sz w:val="28"/>
+          <w:szCs w:val="28"/>
+        </w:rPr>
+        <w:t>Employee-expense relationship is same as capital-relationship in terms of participation, which is must to be included. One thing different is salary attributes is included.</w:t>
+      </w:r>
+    </w:p>
+    <w:p>
+      <w:pPr>
+        <w:tabs>
+          <w:tab w:val="center" w:pos="4153"/>
+        </w:tabs>
+        <w:rPr>
+          <w:rFonts w:ascii="Calibri Light" w:hAnsi="Calibri Light" w:cs="Calibri Light"/>
+          <w:sz w:val="28"/>
+          <w:szCs w:val="28"/>
+        </w:rPr>
+      </w:pPr>
+    </w:p>
+    <w:p>
+      <w:pPr>
+        <w:tabs>
+          <w:tab w:val="center" w:pos="4153"/>
+        </w:tabs>
+        <w:rPr>
+          <w:rFonts w:ascii="Calibri Light" w:hAnsi="Calibri Light" w:cs="Calibri Light"/>
+          <w:sz w:val="28"/>
+          <w:szCs w:val="28"/>
+        </w:rPr>
+      </w:pPr>
+      <w:r>
+        <w:rPr>
+          <w:rFonts w:ascii="Calibri Light" w:hAnsi="Calibri Light" w:cs="Calibri Light"/>
+          <w:noProof/>
+          <w:sz w:val="28"/>
+          <w:szCs w:val="28"/>
+        </w:rPr>
+        <w:drawing>
+          <wp:inline distT="0" distB="0" distL="0" distR="0">
+            <wp:extent cx="5273675" cy="1382395"/>
+            <wp:effectExtent l="0" t="0" r="0" b="0"/>
+            <wp:docPr id="740368378" name="Picture 9"/>
+            <wp:cNvGraphicFramePr>
+              <a:graphicFrameLocks xmlns:a="http://schemas.openxmlformats.org/drawingml/2006/main" noChangeAspect="1"/>
+            </wp:cNvGraphicFramePr>
+            <a:graphic xmlns:a="http://schemas.openxmlformats.org/drawingml/2006/main">
+              <a:graphicData uri="http://schemas.openxmlformats.org/drawingml/2006/picture">
+                <pic:pic xmlns:pic="http://schemas.openxmlformats.org/drawingml/2006/picture">
+                  <pic:nvPicPr>
+                    <pic:cNvPr id="0" name="Picture 9"/>
+                    <pic:cNvPicPr>
+                      <a:picLocks noChangeAspect="1" noChangeArrowheads="1"/>
+                    </pic:cNvPicPr>
+                  </pic:nvPicPr>
+                  <pic:blipFill>
+                    <a:blip r:embed="rId13">
+                      <a:extLst>
+                        <a:ext uri="{28A0092B-C50C-407E-A947-70E740481C1C}">
+                          <a14:useLocalDpi xmlns:a14="http://schemas.microsoft.com/office/drawing/2010/main" val="0"/>
+                        </a:ext>
+                      </a:extLst>
+                    </a:blip>
+                    <a:srcRect/>
+                    <a:stretch>
+                      <a:fillRect/>
+                    </a:stretch>
+                  </pic:blipFill>
+                  <pic:spPr bwMode="auto">
+                    <a:xfrm>
+                      <a:off x="0" y="0"/>
+                      <a:ext cx="5273675" cy="1382395"/>
+                    </a:xfrm>
+                    <a:prstGeom prst="rect">
+                      <a:avLst/>
+                    </a:prstGeom>
+                    <a:noFill/>
+                    <a:ln>
+                      <a:noFill/>
+                    </a:ln>
+                  </pic:spPr>
+                </pic:pic>
+              </a:graphicData>
+            </a:graphic>
+          </wp:inline>
+        </w:drawing>
       </w:r>
     </w:p>
     <w:p>
       <w:pPr>
         <w:pStyle w:val="ListParagraph"/>
         <w:rPr>
-          <w:rFonts w:ascii="Segoe MDL2 Assets" w:hAnsi="Segoe MDL2 Assets"/>
+          <w:rFonts w:ascii="Calibri Light" w:hAnsi="Calibri Light" w:cs="Calibri Light"/>
+          <w:sz w:val="28"/>
+          <w:szCs w:val="28"/>
+        </w:rPr>
+      </w:pPr>
+    </w:p>
+    <w:p>
+      <w:pPr>
+        <w:pStyle w:val="ListParagraph"/>
+        <w:rPr>
+          <w:rFonts w:ascii="Calibri Light" w:hAnsi="Calibri Light" w:cs="Calibri Light"/>
+          <w:sz w:val="28"/>
+          <w:szCs w:val="28"/>
+        </w:rPr>
+      </w:pPr>
+    </w:p>
+    <w:p>
+      <w:pPr>
+        <w:pStyle w:val="ListParagraph"/>
+        <w:ind w:left="1565"/>
+        <w:rPr>
+          <w:rFonts w:ascii="Calibri Light" w:hAnsi="Calibri Light" w:cs="Calibri Light"/>
           <w:sz w:val="28"/>
           <w:szCs w:val="28"/>
         </w:rPr>
@@ -3250,113 +3492,336 @@
           <w:ilvl w:val="0"/>
           <w:numId w:val="10"/>
         </w:numPr>
-        <w:tabs>
-          <w:tab w:val="center" w:pos="4153"/>
-        </w:tabs>
-        <w:rPr>
-          <w:rFonts w:ascii="Segoe MDL2 Assets" w:hAnsi="Segoe MDL2 Assets"/>
-          <w:sz w:val="28"/>
-          <w:szCs w:val="28"/>
-        </w:rPr>
-      </w:pPr>
-      <w:r>
-        <w:rPr>
-          <w:rFonts w:ascii="Segoe MDL2 Assets" w:hAnsi="Segoe MDL2 Assets"/>
-          <w:sz w:val="28"/>
-          <w:szCs w:val="28"/>
-        </w:rPr>
-        <w:t>The final odd relationship is between capital and project this relationship expresses the usage of capitals and managing capitals in projects. In one certain project a lot of capitals is put in operation. Total participation is must for both entities. Unlike the above relationships we are not be able to find attributes between them.</w:t>
+        <w:rPr>
+          <w:rFonts w:ascii="Calibri Light" w:hAnsi="Calibri Light" w:cs="Calibri Light"/>
+          <w:sz w:val="28"/>
+          <w:szCs w:val="28"/>
+        </w:rPr>
+      </w:pPr>
+      <w:r>
+        <w:rPr>
+          <w:rFonts w:ascii="Calibri Light" w:hAnsi="Calibri Light" w:cs="Calibri Light"/>
+          <w:noProof/>
+          <w:sz w:val="28"/>
+          <w:szCs w:val="28"/>
+        </w:rPr>
+        <w:lastRenderedPageBreak/>
+        <w:drawing>
+          <wp:anchor distT="0" distB="0" distL="114300" distR="114300" simplePos="0" relativeHeight="251658240" behindDoc="0" locked="0" layoutInCell="1" allowOverlap="1">
+            <wp:simplePos x="0" y="0"/>
+            <wp:positionH relativeFrom="margin">
+              <wp:posOffset>137795</wp:posOffset>
+            </wp:positionH>
+            <wp:positionV relativeFrom="margin">
+              <wp:posOffset>1750060</wp:posOffset>
+            </wp:positionV>
+            <wp:extent cx="5273675" cy="818515"/>
+            <wp:effectExtent l="0" t="0" r="0" b="0"/>
+            <wp:wrapSquare wrapText="bothSides"/>
+            <wp:docPr id="2050686133" name="Picture 10"/>
+            <wp:cNvGraphicFramePr>
+              <a:graphicFrameLocks xmlns:a="http://schemas.openxmlformats.org/drawingml/2006/main" noChangeAspect="1"/>
+            </wp:cNvGraphicFramePr>
+            <a:graphic xmlns:a="http://schemas.openxmlformats.org/drawingml/2006/main">
+              <a:graphicData uri="http://schemas.openxmlformats.org/drawingml/2006/picture">
+                <pic:pic xmlns:pic="http://schemas.openxmlformats.org/drawingml/2006/picture">
+                  <pic:nvPicPr>
+                    <pic:cNvPr id="0" name="Picture 10"/>
+                    <pic:cNvPicPr>
+                      <a:picLocks noChangeAspect="1" noChangeArrowheads="1"/>
+                    </pic:cNvPicPr>
+                  </pic:nvPicPr>
+                  <pic:blipFill>
+                    <a:blip r:embed="rId14">
+                      <a:extLst>
+                        <a:ext uri="{28A0092B-C50C-407E-A947-70E740481C1C}">
+                          <a14:useLocalDpi xmlns:a14="http://schemas.microsoft.com/office/drawing/2010/main" val="0"/>
+                        </a:ext>
+                      </a:extLst>
+                    </a:blip>
+                    <a:srcRect/>
+                    <a:stretch>
+                      <a:fillRect/>
+                    </a:stretch>
+                  </pic:blipFill>
+                  <pic:spPr bwMode="auto">
+                    <a:xfrm>
+                      <a:off x="0" y="0"/>
+                      <a:ext cx="5273675" cy="818515"/>
+                    </a:xfrm>
+                    <a:prstGeom prst="rect">
+                      <a:avLst/>
+                    </a:prstGeom>
+                    <a:noFill/>
+                    <a:ln>
+                      <a:noFill/>
+                    </a:ln>
+                  </pic:spPr>
+                </pic:pic>
+              </a:graphicData>
+            </a:graphic>
+          </wp:anchor>
+        </w:drawing>
+      </w:r>
+      <w:r>
+        <w:rPr>
+          <w:rFonts w:ascii="Calibri Light" w:hAnsi="Calibri Light" w:cs="Calibri Light"/>
+          <w:sz w:val="28"/>
+          <w:szCs w:val="28"/>
+        </w:rPr>
+        <w:t>The unique connection between capital and a project is the last. This connection illustrates how capital is used and managed in projects. A significant amount of capital is invested in one particular activity. Both entities must participate fully. We are unable to identify characteristics connecting them, in contrast to the correlations mentioned above</w:t>
       </w:r>
     </w:p>
     <w:p>
       <w:pPr>
         <w:pStyle w:val="ListParagraph"/>
-        <w:rPr>
-          <w:rFonts w:ascii="Segoe MDL2 Assets" w:hAnsi="Segoe MDL2 Assets"/>
-          <w:sz w:val="28"/>
-          <w:szCs w:val="28"/>
-        </w:rPr>
-      </w:pPr>
-    </w:p>
-    <w:p>
-      <w:pPr>
-        <w:tabs>
-          <w:tab w:val="center" w:pos="4153"/>
-        </w:tabs>
-        <w:rPr>
-          <w:rFonts w:ascii="Segoe MDL2 Assets" w:hAnsi="Segoe MDL2 Assets"/>
-          <w:sz w:val="28"/>
-          <w:szCs w:val="28"/>
-        </w:rPr>
-      </w:pPr>
-    </w:p>
-    <w:p>
-      <w:pPr>
-        <w:tabs>
-          <w:tab w:val="center" w:pos="4153"/>
-        </w:tabs>
-        <w:rPr>
-          <w:rFonts w:ascii="Segoe MDL2 Assets" w:hAnsi="Segoe MDL2 Assets"/>
-          <w:sz w:val="28"/>
-          <w:szCs w:val="28"/>
-        </w:rPr>
-      </w:pPr>
-      <w:r>
-        <w:rPr>
-          <w:rFonts w:ascii="Segoe MDL2 Assets" w:hAnsi="Segoe MDL2 Assets"/>
-          <w:sz w:val="28"/>
-          <w:szCs w:val="28"/>
-        </w:rPr>
-        <w:t>Entities and relationships on their own doesn</w:t>
-      </w:r>
-      <w:r>
-        <w:rPr>
-          <w:rFonts w:ascii="Times New Roman" w:hAnsi="Times New Roman" w:cs="Times New Roman"/>
-          <w:sz w:val="28"/>
-          <w:szCs w:val="28"/>
-        </w:rPr>
-        <w:t>’</w:t>
-      </w:r>
-      <w:r>
-        <w:rPr>
-          <w:rFonts w:ascii="Segoe MDL2 Assets" w:hAnsi="Segoe MDL2 Assets"/>
-          <w:sz w:val="28"/>
-          <w:szCs w:val="28"/>
-        </w:rPr>
-        <w:t>t give a complex understanding over the system. E-R diagram below includes every entity and relationship among.</w:t>
-      </w:r>
-    </w:p>
-    <w:p>
-      <w:pPr>
-        <w:tabs>
-          <w:tab w:val="center" w:pos="4153"/>
-        </w:tabs>
-        <w:rPr>
-          <w:rFonts w:ascii="Segoe MDL2 Assets" w:hAnsi="Segoe MDL2 Assets"/>
-          <w:sz w:val="28"/>
-          <w:szCs w:val="28"/>
-        </w:rPr>
-      </w:pPr>
-    </w:p>
-    <w:p>
-      <w:pPr>
-        <w:tabs>
-          <w:tab w:val="center" w:pos="4153"/>
-        </w:tabs>
-        <w:rPr>
-          <w:rFonts w:ascii="Segoe MDL2 Assets" w:hAnsi="Segoe MDL2 Assets"/>
-          <w:sz w:val="28"/>
-          <w:szCs w:val="28"/>
-        </w:rPr>
-      </w:pPr>
-    </w:p>
-    <w:p>
-      <w:pPr>
-        <w:tabs>
-          <w:tab w:val="center" w:pos="4153"/>
-        </w:tabs>
-        <w:rPr>
-          <w:rFonts w:ascii="Segoe MDL2 Assets" w:hAnsi="Segoe MDL2 Assets"/>
+        <w:ind w:left="1565"/>
+        <w:rPr>
+          <w:rFonts w:ascii="Calibri Light" w:hAnsi="Calibri Light" w:cs="Calibri Light"/>
+          <w:sz w:val="28"/>
+          <w:szCs w:val="28"/>
+        </w:rPr>
+      </w:pPr>
+    </w:p>
+    <w:p>
+      <w:pPr>
+        <w:tabs>
+          <w:tab w:val="center" w:pos="4153"/>
+        </w:tabs>
+        <w:rPr>
+          <w:rFonts w:ascii="Calibri Light" w:hAnsi="Calibri Light" w:cs="Calibri Light"/>
+          <w:sz w:val="28"/>
+          <w:szCs w:val="28"/>
+        </w:rPr>
+      </w:pPr>
+    </w:p>
+    <w:p>
+      <w:pPr>
+        <w:tabs>
+          <w:tab w:val="center" w:pos="4153"/>
+        </w:tabs>
+        <w:rPr>
+          <w:rFonts w:ascii="Calibri Light" w:hAnsi="Calibri Light" w:cs="Calibri Light"/>
+          <w:sz w:val="28"/>
+          <w:szCs w:val="28"/>
+        </w:rPr>
+      </w:pPr>
+    </w:p>
+    <w:p>
+      <w:pPr>
+        <w:tabs>
+          <w:tab w:val="center" w:pos="4153"/>
+        </w:tabs>
+        <w:rPr>
+          <w:rFonts w:ascii="Calibri Light" w:hAnsi="Calibri Light" w:cs="Calibri Light"/>
+          <w:sz w:val="28"/>
+          <w:szCs w:val="28"/>
+        </w:rPr>
+      </w:pPr>
+    </w:p>
+    <w:p>
+      <w:pPr>
+        <w:tabs>
+          <w:tab w:val="center" w:pos="4153"/>
+        </w:tabs>
+        <w:rPr>
+          <w:rFonts w:ascii="Calibri Light" w:hAnsi="Calibri Light" w:cs="Calibri Light"/>
+          <w:sz w:val="28"/>
+          <w:szCs w:val="28"/>
+        </w:rPr>
+      </w:pPr>
+    </w:p>
+    <w:p>
+      <w:pPr>
+        <w:tabs>
+          <w:tab w:val="center" w:pos="4153"/>
+        </w:tabs>
+        <w:rPr>
+          <w:rFonts w:ascii="Calibri Light" w:hAnsi="Calibri Light" w:cs="Calibri Light"/>
+          <w:sz w:val="28"/>
+          <w:szCs w:val="28"/>
+        </w:rPr>
+      </w:pPr>
+    </w:p>
+    <w:p>
+      <w:pPr>
+        <w:tabs>
+          <w:tab w:val="center" w:pos="4153"/>
+        </w:tabs>
+        <w:rPr>
+          <w:rFonts w:ascii="Calibri Light" w:hAnsi="Calibri Light" w:cs="Calibri Light"/>
+          <w:sz w:val="28"/>
+          <w:szCs w:val="28"/>
+        </w:rPr>
+      </w:pPr>
+      <w:r>
+        <w:rPr>
+          <w:rFonts w:ascii="Calibri Light" w:hAnsi="Calibri Light" w:cs="Calibri Light"/>
+          <w:sz w:val="28"/>
+          <w:szCs w:val="28"/>
+        </w:rPr>
+        <w:t>On their own, entities and connections don't provide a sophisticated picture of the system. The E-R diagram below shows every entity and their relationships.</w:t>
+      </w:r>
+    </w:p>
+    <w:p>
+      <w:pPr>
+        <w:tabs>
+          <w:tab w:val="center" w:pos="4153"/>
+        </w:tabs>
+        <w:rPr>
+          <w:rFonts w:ascii="Calibri Light" w:hAnsi="Calibri Light" w:cs="Calibri Light"/>
+          <w:sz w:val="28"/>
+          <w:szCs w:val="28"/>
+        </w:rPr>
+      </w:pPr>
+    </w:p>
+    <w:p>
+      <w:pPr>
+        <w:tabs>
+          <w:tab w:val="center" w:pos="4153"/>
+        </w:tabs>
+        <w:rPr>
+          <w:rFonts w:ascii="Calibri Light" w:hAnsi="Calibri Light" w:cs="Calibri Light"/>
+          <w:sz w:val="28"/>
+          <w:szCs w:val="28"/>
+        </w:rPr>
+      </w:pPr>
+    </w:p>
+    <w:p>
+      <w:pPr>
+        <w:tabs>
+          <w:tab w:val="center" w:pos="4153"/>
+        </w:tabs>
+        <w:rPr>
+          <w:rFonts w:ascii="Calibri Light" w:hAnsi="Calibri Light" w:cs="Calibri Light"/>
+          <w:sz w:val="28"/>
+          <w:szCs w:val="28"/>
+        </w:rPr>
+      </w:pPr>
+    </w:p>
+    <w:p>
+      <w:pPr>
+        <w:tabs>
+          <w:tab w:val="center" w:pos="4153"/>
+        </w:tabs>
+        <w:rPr>
+          <w:rFonts w:ascii="Calibri Light" w:hAnsi="Calibri Light" w:cs="Calibri Light"/>
+          <w:sz w:val="28"/>
+          <w:szCs w:val="28"/>
+        </w:rPr>
+      </w:pPr>
+    </w:p>
+    <w:p>
+      <w:pPr>
+        <w:tabs>
+          <w:tab w:val="center" w:pos="4153"/>
+        </w:tabs>
+        <w:rPr>
+          <w:rFonts w:ascii="Calibri Light" w:hAnsi="Calibri Light" w:cs="Calibri Light"/>
+          <w:sz w:val="28"/>
+          <w:szCs w:val="28"/>
+        </w:rPr>
+      </w:pPr>
+    </w:p>
+    <w:p>
+      <w:pPr>
+        <w:tabs>
+          <w:tab w:val="center" w:pos="4153"/>
+        </w:tabs>
+        <w:rPr>
+          <w:rFonts w:ascii="Calibri Light" w:hAnsi="Calibri Light" w:cs="Calibri Light"/>
+          <w:sz w:val="28"/>
+          <w:szCs w:val="28"/>
+        </w:rPr>
+      </w:pPr>
+      <w:r>
+        <w:rPr>
+          <w:rFonts w:ascii="Calibri Light" w:hAnsi="Calibri Light" w:cs="Calibri Light"/>
+          <w:noProof/>
+          <w:sz w:val="28"/>
+          <w:szCs w:val="28"/>
+        </w:rPr>
+        <w:lastRenderedPageBreak/>
+        <w:drawing>
+          <wp:anchor distT="0" distB="0" distL="114300" distR="114300" simplePos="0" relativeHeight="251665408" behindDoc="0" locked="0" layoutInCell="1" allowOverlap="1">
+            <wp:simplePos x="0" y="0"/>
+            <wp:positionH relativeFrom="margin">
+              <wp:posOffset>-313690</wp:posOffset>
+            </wp:positionH>
+            <wp:positionV relativeFrom="margin">
+              <wp:posOffset>1452880</wp:posOffset>
+            </wp:positionV>
+            <wp:extent cx="6390005" cy="3965575"/>
+            <wp:effectExtent l="0" t="0" r="0" b="0"/>
+            <wp:wrapSquare wrapText="bothSides"/>
+            <wp:docPr id="630234187" name="Picture 11"/>
+            <wp:cNvGraphicFramePr>
+              <a:graphicFrameLocks xmlns:a="http://schemas.openxmlformats.org/drawingml/2006/main" noChangeAspect="1"/>
+            </wp:cNvGraphicFramePr>
+            <a:graphic xmlns:a="http://schemas.openxmlformats.org/drawingml/2006/main">
+              <a:graphicData uri="http://schemas.openxmlformats.org/drawingml/2006/picture">
+                <pic:pic xmlns:pic="http://schemas.openxmlformats.org/drawingml/2006/picture">
+                  <pic:nvPicPr>
+                    <pic:cNvPr id="0" name="Picture 11"/>
+                    <pic:cNvPicPr>
+                      <a:picLocks noChangeAspect="1" noChangeArrowheads="1"/>
+                    </pic:cNvPicPr>
+                  </pic:nvPicPr>
+                  <pic:blipFill>
+                    <a:blip r:embed="rId15">
+                      <a:extLst>
+                        <a:ext uri="{28A0092B-C50C-407E-A947-70E740481C1C}">
+                          <a14:useLocalDpi xmlns:a14="http://schemas.microsoft.com/office/drawing/2010/main" val="0"/>
+                        </a:ext>
+                      </a:extLst>
+                    </a:blip>
+                    <a:srcRect/>
+                    <a:stretch>
+                      <a:fillRect/>
+                    </a:stretch>
+                  </pic:blipFill>
+                  <pic:spPr bwMode="auto">
+                    <a:xfrm>
+                      <a:off x="0" y="0"/>
+                      <a:ext cx="6390005" cy="3965575"/>
+                    </a:xfrm>
+                    <a:prstGeom prst="rect">
+                      <a:avLst/>
+                    </a:prstGeom>
+                    <a:noFill/>
+                    <a:ln>
+                      <a:noFill/>
+                    </a:ln>
+                  </pic:spPr>
+                </pic:pic>
+              </a:graphicData>
+            </a:graphic>
+            <wp14:sizeRelH relativeFrom="margin">
+              <wp14:pctWidth>0</wp14:pctWidth>
+            </wp14:sizeRelH>
+          </wp:anchor>
+        </w:drawing>
+      </w:r>
+    </w:p>
+    <w:p>
+      <w:pPr>
+        <w:tabs>
+          <w:tab w:val="center" w:pos="4153"/>
+        </w:tabs>
+        <w:rPr>
+          <w:rFonts w:ascii="Calibri Light" w:hAnsi="Calibri Light" w:cs="Calibri Light"/>
+          <w:sz w:val="28"/>
+          <w:szCs w:val="28"/>
+        </w:rPr>
+      </w:pPr>
+    </w:p>
+    <w:p>
+      <w:pPr>
+        <w:tabs>
+          <w:tab w:val="center" w:pos="4153"/>
+        </w:tabs>
+        <w:rPr>
+          <w:rFonts w:ascii="Calibri Light" w:hAnsi="Calibri Light" w:cs="Calibri Light"/>
           <w:sz w:val="28"/>
           <w:szCs w:val="28"/>
         </w:rPr>
@@ -3369,7 +3834,7 @@
           <w:tab w:val="center" w:pos="4153"/>
         </w:tabs>
         <w:rPr>
-          <w:rFonts w:ascii="Segoe MDL2 Assets" w:hAnsi="Segoe MDL2 Assets"/>
+          <w:rFonts w:ascii="Calibri Light" w:hAnsi="Calibri Light" w:cs="Calibri Light"/>
           <w:sz w:val="28"/>
           <w:szCs w:val="28"/>
         </w:rPr>
@@ -3382,7 +3847,7 @@
           <w:tab w:val="center" w:pos="4153"/>
         </w:tabs>
         <w:rPr>
-          <w:rFonts w:ascii="Segoe MDL2 Assets" w:hAnsi="Segoe MDL2 Assets"/>
+          <w:rFonts w:ascii="Calibri Light" w:hAnsi="Calibri Light" w:cs="Calibri Light"/>
           <w:sz w:val="28"/>
           <w:szCs w:val="28"/>
         </w:rPr>
@@ -3395,7 +3860,7 @@
           <w:tab w:val="center" w:pos="4153"/>
         </w:tabs>
         <w:rPr>
-          <w:rFonts w:ascii="Segoe MDL2 Assets" w:hAnsi="Segoe MDL2 Assets"/>
+          <w:rFonts w:ascii="Calibri Light" w:hAnsi="Calibri Light" w:cs="Calibri Light"/>
           <w:sz w:val="28"/>
           <w:szCs w:val="28"/>
         </w:rPr>
@@ -3408,7 +3873,7 @@
           <w:tab w:val="center" w:pos="4153"/>
         </w:tabs>
         <w:rPr>
-          <w:rFonts w:ascii="Segoe MDL2 Assets" w:hAnsi="Segoe MDL2 Assets"/>
+          <w:rFonts w:ascii="Calibri Light" w:hAnsi="Calibri Light" w:cs="Calibri Light"/>
           <w:sz w:val="28"/>
           <w:szCs w:val="28"/>
         </w:rPr>
@@ -3421,7 +3886,7 @@
           <w:tab w:val="center" w:pos="4153"/>
         </w:tabs>
         <w:rPr>
-          <w:rFonts w:ascii="Segoe MDL2 Assets" w:hAnsi="Segoe MDL2 Assets"/>
+          <w:rFonts w:ascii="Calibri Light" w:hAnsi="Calibri Light" w:cs="Calibri Light"/>
           <w:sz w:val="28"/>
           <w:szCs w:val="28"/>
         </w:rPr>
@@ -3439,14 +3904,14 @@
         </w:tabs>
         <w:ind w:left="-360"/>
         <w:rPr>
-          <w:rFonts w:ascii="Segoe MDL2 Assets" w:hAnsi="Segoe MDL2 Assets"/>
-          <w:sz w:val="28"/>
-          <w:szCs w:val="28"/>
-        </w:rPr>
-      </w:pPr>
-      <w:r>
-        <w:rPr>
-          <w:rFonts w:ascii="Segoe MDL2 Assets" w:hAnsi="Segoe MDL2 Assets"/>
+          <w:rFonts w:ascii="Calibri Light" w:hAnsi="Calibri Light" w:cs="Calibri Light"/>
+          <w:sz w:val="28"/>
+          <w:szCs w:val="28"/>
+        </w:rPr>
+      </w:pPr>
+      <w:r>
+        <w:rPr>
+          <w:rFonts w:ascii="Calibri Light" w:hAnsi="Calibri Light" w:cs="Calibri Light"/>
           <w:sz w:val="28"/>
           <w:szCs w:val="28"/>
         </w:rPr>
@@ -3461,26 +3926,26 @@
         </w:tabs>
         <w:ind w:left="270"/>
         <w:rPr>
-          <w:rFonts w:ascii="Segoe MDL2 Assets" w:hAnsi="Segoe MDL2 Assets"/>
-          <w:sz w:val="28"/>
-          <w:szCs w:val="28"/>
-        </w:rPr>
-      </w:pPr>
-    </w:p>
-    <w:p>
-      <w:pPr>
-        <w:tabs>
-          <w:tab w:val="center" w:pos="4153"/>
-        </w:tabs>
-        <w:rPr>
-          <w:rFonts w:ascii="Segoe MDL2 Assets" w:hAnsi="Segoe MDL2 Assets"/>
-          <w:sz w:val="28"/>
-          <w:szCs w:val="28"/>
-        </w:rPr>
-      </w:pPr>
-      <w:r>
-        <w:rPr>
-          <w:rFonts w:ascii="Segoe MDL2 Assets" w:hAnsi="Segoe MDL2 Assets"/>
+          <w:rFonts w:ascii="Calibri Light" w:hAnsi="Calibri Light" w:cs="Calibri Light"/>
+          <w:sz w:val="28"/>
+          <w:szCs w:val="28"/>
+        </w:rPr>
+      </w:pPr>
+    </w:p>
+    <w:p>
+      <w:pPr>
+        <w:tabs>
+          <w:tab w:val="center" w:pos="4153"/>
+        </w:tabs>
+        <w:rPr>
+          <w:rFonts w:ascii="Calibri Light" w:hAnsi="Calibri Light" w:cs="Calibri Light"/>
+          <w:sz w:val="28"/>
+          <w:szCs w:val="28"/>
+        </w:rPr>
+      </w:pPr>
+      <w:r>
+        <w:rPr>
+          <w:rFonts w:ascii="Calibri Light" w:hAnsi="Calibri Light" w:cs="Calibri Light"/>
           <w:sz w:val="28"/>
           <w:szCs w:val="28"/>
         </w:rPr>
@@ -3493,107 +3958,40 @@
           <w:tab w:val="center" w:pos="4153"/>
         </w:tabs>
         <w:rPr>
-          <w:rFonts w:ascii="Segoe MDL2 Assets" w:hAnsi="Segoe MDL2 Assets"/>
-          <w:sz w:val="28"/>
-          <w:szCs w:val="28"/>
-        </w:rPr>
-      </w:pPr>
-    </w:p>
-    <w:p>
-      <w:pPr>
-        <w:tabs>
-          <w:tab w:val="center" w:pos="4153"/>
-        </w:tabs>
-        <w:rPr>
-          <w:rFonts w:ascii="Segoe MDL2 Assets" w:hAnsi="Segoe MDL2 Assets"/>
-          <w:sz w:val="28"/>
-          <w:szCs w:val="28"/>
-        </w:rPr>
-      </w:pPr>
-      <w:r>
-        <w:rPr>
-          <w:rFonts w:ascii="Segoe MDL2 Assets" w:hAnsi="Segoe MDL2 Assets"/>
-          <w:sz w:val="28"/>
-          <w:szCs w:val="28"/>
-        </w:rPr>
-        <w:t>The database system is local system that is to be installed personal computer. It is designed to support a single</w:t>
-      </w:r>
-      <w:r>
-        <w:rPr>
-          <w:rFonts w:ascii="Segoe MDL2 Assets" w:hAnsi="Segoe MDL2 Assets"/>
-          <w:sz w:val="28"/>
-          <w:szCs w:val="28"/>
-        </w:rPr>
-        <w:t xml:space="preserve"> tier architecture with a single</w:t>
-      </w:r>
-      <w:r>
-        <w:rPr>
-          <w:rFonts w:ascii="Segoe MDL2 Assets" w:hAnsi="Segoe MDL2 Assets"/>
-          <w:sz w:val="28"/>
-          <w:szCs w:val="28"/>
-        </w:rPr>
-        <w:t xml:space="preserve"> user who will be responsible for updating</w:t>
-      </w:r>
-      <w:r>
-        <w:rPr>
-          <w:rFonts w:ascii="Segoe MDL2 Assets" w:hAnsi="Segoe MDL2 Assets"/>
-          <w:sz w:val="28"/>
-          <w:szCs w:val="28"/>
-        </w:rPr>
-        <w:t xml:space="preserve"> and </w:t>
-      </w:r>
-      <w:r>
-        <w:rPr>
-          <w:rFonts w:ascii="Segoe MDL2 Assets" w:hAnsi="Segoe MDL2 Assets"/>
-          <w:sz w:val="28"/>
-          <w:szCs w:val="28"/>
-        </w:rPr>
-        <w:t>manipulating</w:t>
-      </w:r>
-      <w:r>
-        <w:rPr>
-          <w:rFonts w:ascii="Segoe MDL2 Assets" w:hAnsi="Segoe MDL2 Assets"/>
-          <w:sz w:val="28"/>
-          <w:szCs w:val="28"/>
-        </w:rPr>
-        <w:t>. A Postgres database managing software is required to run the system, this software is installed on user</w:t>
-      </w:r>
-      <w:r>
-        <w:rPr>
-          <w:rFonts w:ascii="Times New Roman" w:hAnsi="Times New Roman" w:cs="Times New Roman"/>
-          <w:sz w:val="28"/>
-          <w:szCs w:val="28"/>
-        </w:rPr>
-        <w:t>’</w:t>
-      </w:r>
-      <w:r>
-        <w:rPr>
-          <w:rFonts w:ascii="Segoe MDL2 Assets" w:hAnsi="Segoe MDL2 Assets"/>
-          <w:sz w:val="28"/>
-          <w:szCs w:val="28"/>
-        </w:rPr>
-        <w:t>s machine.</w:t>
-      </w:r>
-    </w:p>
-    <w:p>
-      <w:pPr>
-        <w:tabs>
-          <w:tab w:val="center" w:pos="4153"/>
-        </w:tabs>
-        <w:rPr>
-          <w:rFonts w:ascii="Segoe MDL2 Assets" w:hAnsi="Segoe MDL2 Assets"/>
-          <w:sz w:val="28"/>
-          <w:szCs w:val="28"/>
-        </w:rPr>
-      </w:pPr>
-      <w:r>
-        <w:rPr>
-          <w:rFonts w:ascii="Segoe MDL2 Assets" w:hAnsi="Segoe MDL2 Assets"/>
-          <w:sz w:val="28"/>
-          <w:szCs w:val="28"/>
-        </w:rPr>
-        <w:tab/>
-      </w:r>
+          <w:rFonts w:ascii="Calibri Light" w:hAnsi="Calibri Light" w:cs="Calibri Light"/>
+          <w:sz w:val="28"/>
+          <w:szCs w:val="28"/>
+        </w:rPr>
+      </w:pPr>
+    </w:p>
+    <w:p>
+      <w:pPr>
+        <w:rPr>
+          <w:rFonts w:ascii="Calibri Light" w:hAnsi="Calibri Light" w:cs="Calibri Light"/>
+          <w:sz w:val="28"/>
+          <w:szCs w:val="28"/>
+        </w:rPr>
+      </w:pPr>
+      <w:r>
+        <w:rPr>
+          <w:rFonts w:ascii="Calibri Light" w:hAnsi="Calibri Light" w:cs="Calibri Light"/>
+          <w:sz w:val="28"/>
+          <w:szCs w:val="28"/>
+        </w:rPr>
+        <w:t>The database system will be installed on a personal computer locally. It is made to work with a single user who will be in charge of updating and manipulating in a single layer architecture. The system needs a Postgres database management program, which is installed on the user's computer.</w:t>
+      </w:r>
+    </w:p>
+    <w:p>
+      <w:pPr>
+        <w:tabs>
+          <w:tab w:val="center" w:pos="4153"/>
+        </w:tabs>
+        <w:rPr>
+          <w:rFonts w:ascii="Calibri Light" w:hAnsi="Calibri Light" w:cs="Calibri Light"/>
+          <w:sz w:val="28"/>
+          <w:szCs w:val="28"/>
+        </w:rPr>
+      </w:pPr>
     </w:p>
     <w:sectPr>
       <w:pgSz w:w="11906" w:h="16838"/>
@@ -4202,7 +4600,7 @@
   <w:abstractNum w:abstractNumId="5" w15:restartNumberingAfterBreak="0">
     <w:nsid w:val="4C6F055F"/>
     <w:multiLevelType w:val="hybridMultilevel"/>
-    <w:tmpl w:val="5B64A75A"/>
+    <w:tmpl w:val="1E445C4E"/>
     <w:lvl w:ilvl="0" w:tplc="04090001">
       <w:start w:val="1"/>
       <w:numFmt w:val="bullet"/>
